--- a/paper_word.docx
+++ b/paper_word.docx
@@ -112,6 +112,14 @@
       </w:r>
       <w:r>
         <w:t xml:space="preserve">。</w:t>
+      </w:r>
+    </w:p>
+    <w:p>
+      <w:pPr>
+        <w:pStyle w:val="BodyText"/>
+      </w:pPr>
+      <w:r>
+        <w:t xml:space="preserve">以下は1頁が800字になっているかのチェック用です。ご自身の環境でちゃんと1頁が800字になっているか確認をしてから，この文章から「ここから八百字超えています。」までを削除してください。</w:t>
       </w:r>
     </w:p>
     <w:p>

--- a/paper_word.docx
+++ b/paper_word.docx
@@ -154,6 +154,14 @@
         <w:t xml:space="preserve">先行研究での知見１</w:t>
       </w:r>
     </w:p>
+    <w:p>
+      <w:pPr>
+        <w:pStyle w:val="FirstParagraph"/>
+      </w:pPr>
+      <w:r>
+        <w:t xml:space="preserve">先行研究の知見について書く</w:t>
+      </w:r>
+    </w:p>
     <w:bookmarkEnd w:id="21"/>
     <w:bookmarkStart w:id="22" w:name="先行研究での知見2"/>
     <w:p>
@@ -164,6 +172,14 @@
         <w:t xml:space="preserve">先行研究での知見2</w:t>
       </w:r>
     </w:p>
+    <w:p>
+      <w:pPr>
+        <w:pStyle w:val="FirstParagraph"/>
+      </w:pPr>
+      <w:r>
+        <w:t xml:space="preserve">先行研究の知見について書く</w:t>
+      </w:r>
+    </w:p>
     <w:bookmarkEnd w:id="22"/>
     <w:bookmarkStart w:id="23" w:name="先行研究での知見3"/>
     <w:p>
@@ -174,6 +190,14 @@
         <w:t xml:space="preserve">先行研究での知見3</w:t>
       </w:r>
     </w:p>
+    <w:p>
+      <w:pPr>
+        <w:pStyle w:val="FirstParagraph"/>
+      </w:pPr>
+      <w:r>
+        <w:t xml:space="preserve">先行研究の知見について書く</w:t>
+      </w:r>
+    </w:p>
     <w:bookmarkEnd w:id="23"/>
     <w:bookmarkStart w:id="24" w:name="先行研究での知見4"/>
     <w:p>
@@ -184,6 +208,14 @@
         <w:t xml:space="preserve">先行研究での知見4</w:t>
       </w:r>
     </w:p>
+    <w:p>
+      <w:pPr>
+        <w:pStyle w:val="FirstParagraph"/>
+      </w:pPr>
+      <w:r>
+        <w:t xml:space="preserve">先行研究の知見について書く</w:t>
+      </w:r>
+    </w:p>
     <w:bookmarkEnd w:id="24"/>
     <w:bookmarkStart w:id="25" w:name="先行研究での知見5"/>
     <w:p>
@@ -194,6 +226,14 @@
         <w:t xml:space="preserve">先行研究での知見5</w:t>
       </w:r>
     </w:p>
+    <w:p>
+      <w:pPr>
+        <w:pStyle w:val="FirstParagraph"/>
+      </w:pPr>
+      <w:r>
+        <w:t xml:space="preserve">先行研究の知見について書く</w:t>
+      </w:r>
+    </w:p>
     <w:bookmarkEnd w:id="25"/>
     <w:bookmarkStart w:id="26" w:name="先行研究での知見６"/>
     <w:p>
@@ -204,6 +244,14 @@
         <w:t xml:space="preserve">先行研究での知見６</w:t>
       </w:r>
     </w:p>
+    <w:p>
+      <w:pPr>
+        <w:pStyle w:val="FirstParagraph"/>
+      </w:pPr>
+      <w:r>
+        <w:t xml:space="preserve">先行研究の知見について書く</w:t>
+      </w:r>
+    </w:p>
     <w:bookmarkEnd w:id="26"/>
     <w:bookmarkStart w:id="27" w:name="先行研究での知見７"/>
     <w:p>
@@ -212,6 +260,14 @@
       </w:pPr>
       <w:r>
         <w:t xml:space="preserve">先行研究での知見７</w:t>
+      </w:r>
+    </w:p>
+    <w:p>
+      <w:pPr>
+        <w:pStyle w:val="FirstParagraph"/>
+      </w:pPr>
+      <w:r>
+        <w:t xml:space="preserve">先行研究の知見について書く</w:t>
       </w:r>
     </w:p>
     <w:bookmarkEnd w:id="27"/>
@@ -225,6 +281,14 @@
         <w:t xml:space="preserve">先行研究の問題点</w:t>
       </w:r>
     </w:p>
+    <w:p>
+      <w:pPr>
+        <w:pStyle w:val="FirstParagraph"/>
+      </w:pPr>
+      <w:r>
+        <w:t xml:space="preserve">先行研究の問題点・未解決な点を書いて，本研究の解決策を提案する。</w:t>
+      </w:r>
+    </w:p>
     <w:bookmarkEnd w:id="29"/>
     <w:bookmarkEnd w:id="30"/>
     <w:bookmarkStart w:id="31" w:name="目的"/>
@@ -237,6 +301,14 @@
       </w:r>
     </w:p>
     <w:p>
+      <w:pPr>
+        <w:pStyle w:val="FirstParagraph"/>
+      </w:pPr>
+      <w:r>
+        <w:t xml:space="preserve">目的について書く</w:t>
+      </w:r>
+    </w:p>
+    <w:p>
       <w:r>
         <w:br w:type="page"/>
       </w:r>
@@ -265,6 +337,14 @@
         <w:pStyle w:val="FirstParagraph"/>
       </w:pPr>
       <w:r>
+        <w:t xml:space="preserve">実験参加者もしくは調査参加者について書く</w:t>
+      </w:r>
+    </w:p>
+    <w:p>
+      <w:pPr>
+        <w:pStyle w:val="BodyText"/>
+      </w:pPr>
+      <w:r>
         <w:t xml:space="preserve">神奈川県内の私立大学生2800名(男性919名，女性1881名)が実験or調査に参加した。参加者の平均年齢 (標準偏差) は，28.78歳(11.13)であった。</w:t>
       </w:r>
     </w:p>
@@ -278,6 +358,14 @@
         <w:t xml:space="preserve">行動課題や質問紙</w:t>
       </w:r>
     </w:p>
+    <w:p>
+      <w:pPr>
+        <w:pStyle w:val="FirstParagraph"/>
+      </w:pPr>
+      <w:r>
+        <w:t xml:space="preserve">行動課題や質問紙について書く</w:t>
+      </w:r>
+    </w:p>
     <w:bookmarkEnd w:id="33"/>
     <w:bookmarkStart w:id="34" w:name="実験手続き調査手続き"/>
     <w:p>
@@ -286,6 +374,14 @@
       </w:pPr>
       <w:r>
         <w:t xml:space="preserve">実験手続き（調査手続き）</w:t>
+      </w:r>
+    </w:p>
+    <w:p>
+      <w:pPr>
+        <w:pStyle w:val="FirstParagraph"/>
+      </w:pPr>
+      <w:r>
+        <w:t xml:space="preserve">実験もしくは調査手続きについて書く</w:t>
       </w:r>
     </w:p>
     <w:bookmarkEnd w:id="34"/>
@@ -331,14 +427,12 @@
         <w:t xml:space="preserve">記述統計</w:t>
       </w:r>
     </w:p>
-    <w:bookmarkEnd w:id="37"/>
-    <w:bookmarkStart w:id="41" w:name="メインの解析の前提となる解析"/>
-    <w:p>
-      <w:pPr>
-        <w:pStyle w:val="Heading2"/>
-      </w:pPr>
-      <w:r>
-        <w:t xml:space="preserve">メインの解析の前提となる解析</w:t>
+    <w:p>
+      <w:pPr>
+        <w:pStyle w:val="FirstParagraph"/>
+      </w:pPr>
+      <w:r>
+        <w:t xml:space="preserve">記述統計について書く</w:t>
       </w:r>
     </w:p>
     <w:tbl xmlns:w="http://schemas.openxmlformats.org/wordprocessingml/2006/main" xmlns:r="http://schemas.openxmlformats.org/officeDocument/2006/relationships" xmlns:w14="http://schemas.microsoft.com/office/word/2010/wordml" xmlns:wp="http://schemas.openxmlformats.org/drawingml/2006/wordprocessingDrawing" xmlns:a="http://schemas.openxmlformats.org/drawingml/2006/main" xmlns:pic="http://schemas.openxmlformats.org/drawingml/2006/picture">
@@ -349,8 +443,9 @@
       </w:tblPr>
       <w:tblGrid>
         <w:gridCol w:w="1878"/>
-        <w:gridCol w:w="1786"/>
-        <w:gridCol w:w="1701"/>
+        <w:gridCol w:w="961"/>
+        <w:gridCol w:w="1719"/>
+        <w:gridCol w:w="1719"/>
       </w:tblGrid>
       <w:tr>
         <w:trPr>
@@ -442,7 +537,51 @@
                 <w:szCs w:val="22"/>
                 <w:color w:val="000000"/>
               </w:rPr>
-              <w:t xml:space="preserve">No</w:t>
+              <w:t xml:space="preserve">N</w:t>
+            </w:r>
+          </w:p>
+        </w:tc>
+        <w:tc>
+          <w:tcPr>
+            <w:tcBorders>
+              <w:bottom w:val="single" w:sz="8" w:space="0" w:color="000000"/>
+              <w:top w:val="single" w:sz="8" w:space="0" w:color="000000"/>
+              <w:left w:val="none" w:sz="0" w:space="0" w:color="000000"/>
+              <w:right w:val="none" w:sz="0" w:space="0" w:color="000000"/>
+            </w:tcBorders>
+            <w:shd w:val="clear" w:color="auto" w:fill="FFFFFF"/>
+            <w:tcMar>
+              <w:top w:w="0" w:type="dxa"/>
+              <w:bottom w:w="0" w:type="dxa"/>
+              <w:left w:w="0" w:type="dxa"/>
+              <w:right w:w="0" w:type="dxa"/>
+            </w:tcMar>
+            <w:vAlign w:val="center"/>
+          </w:tcPr>
+          <w:p>
+            <w:pPr>
+              <w:pStyle w:val="Normal"/>
+              <w:jc w:val="center"/>
+              <w:pBdr>
+                <w:bottom w:val="none" w:sz="0" w:space="0" w:color="000000"/>
+                <w:top w:val="none" w:sz="0" w:space="0" w:color="000000"/>
+                <w:left w:val="none" w:sz="0" w:space="0" w:color="000000"/>
+                <w:right w:val="none" w:sz="0" w:space="0" w:color="000000"/>
+              </w:pBdr>
+              <w:spacing w:after="40" w:before="40" w:line="240"/>
+              <w:ind w:left="100" w:right="100" w:firstLine="0" w:firstLineChars="0"/>
+            </w:pPr>
+            <w:r xmlns:w="http://schemas.openxmlformats.org/wordprocessingml/2006/main" xmlns:wp="http://schemas.openxmlformats.org/drawingml/2006/wordprocessingDrawing" xmlns:r="http://schemas.openxmlformats.org/officeDocument/2006/relationships" xmlns:w14="http://schemas.microsoft.com/office/word/2010/wordml">
+              <w:rPr>
+                <w:rFonts w:ascii="Helvetica" w:hAnsi="Helvetica" w:eastAsia="Helvetica" w:cs="Helvetica"/>
+                <w:i w:val="false"/>
+                <w:b w:val="true"/>
+                <w:u w:val="none"/>
+                <w:sz w:val="22"/>
+                <w:szCs w:val="22"/>
+                <w:color w:val="000000"/>
+              </w:rPr>
+              <w:t xml:space="preserve">1</w:t>
             </w:r>
             <w:r xmlns:w="http://schemas.openxmlformats.org/wordprocessingml/2006/main" xmlns:wp="http://schemas.openxmlformats.org/drawingml/2006/wordprocessingDrawing" xmlns:r="http://schemas.openxmlformats.org/officeDocument/2006/relationships" xmlns:w14="http://schemas.microsoft.com/office/word/2010/wordml">
               <w:rPr>
@@ -454,7 +593,7 @@
                 <w:szCs w:val="22"/>
                 <w:color w:val="000000"/>
               </w:rPr>
-              <w:t xml:space="preserve">, N = 1,490</w:t>
+              <w:t xml:space="preserve">, N = 919</w:t>
             </w:r>
             <w:r xmlns:w="http://schemas.openxmlformats.org/wordprocessingml/2006/main" xmlns:wp="http://schemas.openxmlformats.org/drawingml/2006/wordprocessingDrawing" xmlns:r="http://schemas.openxmlformats.org/officeDocument/2006/relationships" xmlns:w14="http://schemas.microsoft.com/office/word/2010/wordml">
               <w:rPr>
@@ -511,7 +650,7 @@
                 <w:szCs w:val="22"/>
                 <w:color w:val="000000"/>
               </w:rPr>
-              <w:t xml:space="preserve">Yes</w:t>
+              <w:t xml:space="preserve">2</w:t>
             </w:r>
             <w:r xmlns:w="http://schemas.openxmlformats.org/wordprocessingml/2006/main" xmlns:wp="http://schemas.openxmlformats.org/drawingml/2006/wordprocessingDrawing" xmlns:r="http://schemas.openxmlformats.org/officeDocument/2006/relationships" xmlns:w14="http://schemas.microsoft.com/office/word/2010/wordml">
               <w:rPr>
@@ -523,7 +662,7 @@
                 <w:szCs w:val="22"/>
                 <w:color w:val="000000"/>
               </w:rPr>
-              <w:t xml:space="preserve">, N = 711</w:t>
+              <w:t xml:space="preserve">, N = 1,881</w:t>
             </w:r>
             <w:r xmlns:w="http://schemas.openxmlformats.org/wordprocessingml/2006/main" xmlns:wp="http://schemas.openxmlformats.org/drawingml/2006/wordprocessingDrawing" xmlns:r="http://schemas.openxmlformats.org/officeDocument/2006/relationships" xmlns:w14="http://schemas.microsoft.com/office/word/2010/wordml">
               <w:rPr>
@@ -543,7 +682,7 @@
       </w:tr>
       <w:tr>
         <w:trPr>
-          <w:trHeight w:val="577" w:hRule="auto"/>
+          <w:trHeight w:val="616" w:hRule="auto"/>
         </w:trPr>
         body1
         <w:tc>
@@ -586,7 +725,7 @@
                 <w:szCs w:val="22"/>
                 <w:color w:val="000000"/>
               </w:rPr>
-              <w:t xml:space="preserve">Class</w:t>
+              <w:t xml:space="preserve">age</w:t>
             </w:r>
           </w:p>
         </w:tc>
@@ -630,7 +769,7 @@
                 <w:szCs w:val="22"/>
                 <w:color w:val="000000"/>
               </w:rPr>
-              <w:t xml:space="preserve"/>
+              <w:t xml:space="preserve">2,800</w:t>
             </w:r>
           </w:p>
         </w:tc>
@@ -674,7 +813,51 @@
                 <w:szCs w:val="22"/>
                 <w:color w:val="000000"/>
               </w:rPr>
-              <w:t xml:space="preserve"/>
+              <w:t xml:space="preserve">28.02 (11.03)</w:t>
+            </w:r>
+          </w:p>
+        </w:tc>
+        <w:tc>
+          <w:tcPr>
+            <w:tcBorders>
+              <w:bottom w:val="none" w:sz="0" w:space="0" w:color="000000"/>
+              <w:top w:val="single" w:sz="8" w:space="0" w:color="000000"/>
+              <w:left w:val="none" w:sz="0" w:space="0" w:color="000000"/>
+              <w:right w:val="none" w:sz="0" w:space="0" w:color="000000"/>
+            </w:tcBorders>
+            <w:shd w:val="clear" w:color="auto" w:fill="FFFFFF"/>
+            <w:tcMar>
+              <w:top w:w="0" w:type="dxa"/>
+              <w:bottom w:w="0" w:type="dxa"/>
+              <w:left w:w="0" w:type="dxa"/>
+              <w:right w:w="0" w:type="dxa"/>
+            </w:tcMar>
+            <w:vAlign w:val="top"/>
+          </w:tcPr>
+          <w:p>
+            <w:pPr>
+              <w:pStyle w:val="Normal"/>
+              <w:jc w:val="center"/>
+              <w:pBdr>
+                <w:bottom w:val="none" w:sz="0" w:space="0" w:color="000000"/>
+                <w:top w:val="none" w:sz="0" w:space="0" w:color="000000"/>
+                <w:left w:val="none" w:sz="0" w:space="0" w:color="000000"/>
+                <w:right w:val="none" w:sz="0" w:space="0" w:color="000000"/>
+              </w:pBdr>
+              <w:spacing w:after="100" w:before="100" w:line="240"/>
+              <w:ind w:left="100" w:right="100" w:firstLine="0" w:firstLineChars="0"/>
+            </w:pPr>
+            <w:r xmlns:w="http://schemas.openxmlformats.org/wordprocessingml/2006/main" xmlns:wp="http://schemas.openxmlformats.org/drawingml/2006/wordprocessingDrawing" xmlns:r="http://schemas.openxmlformats.org/officeDocument/2006/relationships" xmlns:w14="http://schemas.microsoft.com/office/word/2010/wordml">
+              <w:rPr>
+                <w:rFonts w:ascii="Helvetica" w:hAnsi="Helvetica" w:eastAsia="Helvetica" w:cs="Helvetica"/>
+                <w:i w:val="false"/>
+                <w:b w:val="false"/>
+                <w:u w:val="none"/>
+                <w:sz w:val="22"/>
+                <w:szCs w:val="22"/>
+                <w:color w:val="000000"/>
+              </w:rPr>
+              <w:t xml:space="preserve">29.15 (11.16)</w:t>
             </w:r>
           </w:p>
         </w:tc>
@@ -712,7 +895,7 @@
                 <w:right w:val="none" w:sz="0" w:space="0" w:color="000000"/>
               </w:pBdr>
               <w:spacing w:after="100" w:before="100" w:line="240"/>
-              <w:ind w:left="300" w:right="100" w:firstLine="0" w:firstLineChars="0"/>
+              <w:ind w:left="100" w:right="100" w:firstLine="0" w:firstLineChars="0"/>
             </w:pPr>
             <w:r xmlns:w="http://schemas.openxmlformats.org/wordprocessingml/2006/main" xmlns:wp="http://schemas.openxmlformats.org/drawingml/2006/wordprocessingDrawing" xmlns:r="http://schemas.openxmlformats.org/officeDocument/2006/relationships" xmlns:w14="http://schemas.microsoft.com/office/word/2010/wordml">
               <w:rPr>
@@ -724,7 +907,7 @@
                 <w:szCs w:val="22"/>
                 <w:color w:val="000000"/>
               </w:rPr>
-              <w:t xml:space="preserve">1st</w:t>
+              <w:t xml:space="preserve">N1</w:t>
             </w:r>
           </w:p>
         </w:tc>
@@ -768,7 +951,7 @@
                 <w:szCs w:val="22"/>
                 <w:color w:val="000000"/>
               </w:rPr>
-              <w:t xml:space="preserve">122 (38%)</w:t>
+              <w:t xml:space="preserve">2,778</w:t>
             </w:r>
           </w:p>
         </w:tc>
@@ -812,57 +995,7 @@
                 <w:szCs w:val="22"/>
                 <w:color w:val="000000"/>
               </w:rPr>
-              <w:t xml:space="preserve">203 (62%)</w:t>
-            </w:r>
-          </w:p>
-        </w:tc>
-      </w:tr>
-      <w:tr>
-        <w:trPr>
-          <w:trHeight w:val="616" w:hRule="auto"/>
-        </w:trPr>
-        body3
-        <w:tc>
-          <w:tcPr>
-            <w:tcBorders>
-              <w:bottom w:val="none" w:sz="0" w:space="0" w:color="000000"/>
-              <w:top w:val="none" w:sz="0" w:space="0" w:color="000000"/>
-              <w:left w:val="none" w:sz="0" w:space="0" w:color="000000"/>
-              <w:right w:val="none" w:sz="0" w:space="0" w:color="000000"/>
-            </w:tcBorders>
-            <w:shd w:val="clear" w:color="auto" w:fill="FFFFFF"/>
-            <w:tcMar>
-              <w:top w:w="0" w:type="dxa"/>
-              <w:bottom w:w="0" w:type="dxa"/>
-              <w:left w:w="0" w:type="dxa"/>
-              <w:right w:w="0" w:type="dxa"/>
-            </w:tcMar>
-            <w:vAlign w:val="top"/>
-          </w:tcPr>
-          <w:p>
-            <w:pPr>
-              <w:pStyle w:val="Normal"/>
-              <w:jc w:val="left"/>
-              <w:pBdr>
-                <w:bottom w:val="none" w:sz="0" w:space="0" w:color="000000"/>
-                <w:top w:val="none" w:sz="0" w:space="0" w:color="000000"/>
-                <w:left w:val="none" w:sz="0" w:space="0" w:color="000000"/>
-                <w:right w:val="none" w:sz="0" w:space="0" w:color="000000"/>
-              </w:pBdr>
-              <w:spacing w:after="100" w:before="100" w:line="240"/>
-              <w:ind w:left="300" w:right="100" w:firstLine="0" w:firstLineChars="0"/>
-            </w:pPr>
-            <w:r xmlns:w="http://schemas.openxmlformats.org/wordprocessingml/2006/main" xmlns:wp="http://schemas.openxmlformats.org/drawingml/2006/wordprocessingDrawing" xmlns:r="http://schemas.openxmlformats.org/officeDocument/2006/relationships" xmlns:w14="http://schemas.microsoft.com/office/word/2010/wordml">
-              <w:rPr>
-                <w:rFonts w:ascii="Helvetica" w:hAnsi="Helvetica" w:eastAsia="Helvetica" w:cs="Helvetica"/>
-                <w:i w:val="false"/>
-                <w:b w:val="false"/>
-                <w:u w:val="none"/>
-                <w:sz w:val="22"/>
-                <w:szCs w:val="22"/>
-                <w:color w:val="000000"/>
-              </w:rPr>
-              <w:t xml:space="preserve">2nd</w:t>
+              <w:t xml:space="preserve">2.83 (1.56)</w:t>
             </w:r>
           </w:p>
         </w:tc>
@@ -906,7 +1039,57 @@
                 <w:szCs w:val="22"/>
                 <w:color w:val="000000"/>
               </w:rPr>
-              <w:t xml:space="preserve">167 (59%)</w:t>
+              <w:t xml:space="preserve">2.98 (1.57)</w:t>
+            </w:r>
+          </w:p>
+        </w:tc>
+      </w:tr>
+      <w:tr>
+        <w:trPr>
+          <w:trHeight w:val="616" w:hRule="auto"/>
+        </w:trPr>
+        body3
+        <w:tc>
+          <w:tcPr>
+            <w:tcBorders>
+              <w:bottom w:val="none" w:sz="0" w:space="0" w:color="000000"/>
+              <w:top w:val="none" w:sz="0" w:space="0" w:color="000000"/>
+              <w:left w:val="none" w:sz="0" w:space="0" w:color="000000"/>
+              <w:right w:val="none" w:sz="0" w:space="0" w:color="000000"/>
+            </w:tcBorders>
+            <w:shd w:val="clear" w:color="auto" w:fill="FFFFFF"/>
+            <w:tcMar>
+              <w:top w:w="0" w:type="dxa"/>
+              <w:bottom w:w="0" w:type="dxa"/>
+              <w:left w:w="0" w:type="dxa"/>
+              <w:right w:w="0" w:type="dxa"/>
+            </w:tcMar>
+            <w:vAlign w:val="top"/>
+          </w:tcPr>
+          <w:p>
+            <w:pPr>
+              <w:pStyle w:val="Normal"/>
+              <w:jc w:val="left"/>
+              <w:pBdr>
+                <w:bottom w:val="none" w:sz="0" w:space="0" w:color="000000"/>
+                <w:top w:val="none" w:sz="0" w:space="0" w:color="000000"/>
+                <w:left w:val="none" w:sz="0" w:space="0" w:color="000000"/>
+                <w:right w:val="none" w:sz="0" w:space="0" w:color="000000"/>
+              </w:pBdr>
+              <w:spacing w:after="100" w:before="100" w:line="240"/>
+              <w:ind w:left="100" w:right="100" w:firstLine="0" w:firstLineChars="0"/>
+            </w:pPr>
+            <w:r xmlns:w="http://schemas.openxmlformats.org/wordprocessingml/2006/main" xmlns:wp="http://schemas.openxmlformats.org/drawingml/2006/wordprocessingDrawing" xmlns:r="http://schemas.openxmlformats.org/officeDocument/2006/relationships" xmlns:w14="http://schemas.microsoft.com/office/word/2010/wordml">
+              <w:rPr>
+                <w:rFonts w:ascii="Helvetica" w:hAnsi="Helvetica" w:eastAsia="Helvetica" w:cs="Helvetica"/>
+                <w:i w:val="false"/>
+                <w:b w:val="false"/>
+                <w:u w:val="none"/>
+                <w:sz w:val="22"/>
+                <w:szCs w:val="22"/>
+                <w:color w:val="000000"/>
+              </w:rPr>
+              <w:t xml:space="preserve">N2</w:t>
             </w:r>
           </w:p>
         </w:tc>
@@ -950,57 +1133,7 @@
                 <w:szCs w:val="22"/>
                 <w:color w:val="000000"/>
               </w:rPr>
-              <w:t xml:space="preserve">118 (41%)</w:t>
-            </w:r>
-          </w:p>
-        </w:tc>
-      </w:tr>
-      <w:tr>
-        <w:trPr>
-          <w:trHeight w:val="616" w:hRule="auto"/>
-        </w:trPr>
-        body4
-        <w:tc>
-          <w:tcPr>
-            <w:tcBorders>
-              <w:bottom w:val="none" w:sz="0" w:space="0" w:color="000000"/>
-              <w:top w:val="none" w:sz="0" w:space="0" w:color="000000"/>
-              <w:left w:val="none" w:sz="0" w:space="0" w:color="000000"/>
-              <w:right w:val="none" w:sz="0" w:space="0" w:color="000000"/>
-            </w:tcBorders>
-            <w:shd w:val="clear" w:color="auto" w:fill="FFFFFF"/>
-            <w:tcMar>
-              <w:top w:w="0" w:type="dxa"/>
-              <w:bottom w:w="0" w:type="dxa"/>
-              <w:left w:w="0" w:type="dxa"/>
-              <w:right w:w="0" w:type="dxa"/>
-            </w:tcMar>
-            <w:vAlign w:val="top"/>
-          </w:tcPr>
-          <w:p>
-            <w:pPr>
-              <w:pStyle w:val="Normal"/>
-              <w:jc w:val="left"/>
-              <w:pBdr>
-                <w:bottom w:val="none" w:sz="0" w:space="0" w:color="000000"/>
-                <w:top w:val="none" w:sz="0" w:space="0" w:color="000000"/>
-                <w:left w:val="none" w:sz="0" w:space="0" w:color="000000"/>
-                <w:right w:val="none" w:sz="0" w:space="0" w:color="000000"/>
-              </w:pBdr>
-              <w:spacing w:after="100" w:before="100" w:line="240"/>
-              <w:ind w:left="300" w:right="100" w:firstLine="0" w:firstLineChars="0"/>
-            </w:pPr>
-            <w:r xmlns:w="http://schemas.openxmlformats.org/wordprocessingml/2006/main" xmlns:wp="http://schemas.openxmlformats.org/drawingml/2006/wordprocessingDrawing" xmlns:r="http://schemas.openxmlformats.org/officeDocument/2006/relationships" xmlns:w14="http://schemas.microsoft.com/office/word/2010/wordml">
-              <w:rPr>
-                <w:rFonts w:ascii="Helvetica" w:hAnsi="Helvetica" w:eastAsia="Helvetica" w:cs="Helvetica"/>
-                <w:i w:val="false"/>
-                <w:b w:val="false"/>
-                <w:u w:val="none"/>
-                <w:sz w:val="22"/>
-                <w:szCs w:val="22"/>
-                <w:color w:val="000000"/>
-              </w:rPr>
-              <w:t xml:space="preserve">3rd</w:t>
+              <w:t xml:space="preserve">2,779</w:t>
             </w:r>
           </w:p>
         </w:tc>
@@ -1044,7 +1177,7 @@
                 <w:szCs w:val="22"/>
                 <w:color w:val="000000"/>
               </w:rPr>
-              <w:t xml:space="preserve">528 (75%)</w:t>
+              <w:t xml:space="preserve">3.30 (1.52)</w:t>
             </w:r>
           </w:p>
         </w:tc>
@@ -1088,7 +1221,7 @@
                 <w:szCs w:val="22"/>
                 <w:color w:val="000000"/>
               </w:rPr>
-              <w:t xml:space="preserve">178 (25%)</w:t>
+              <w:t xml:space="preserve">3.61 (1.52)</w:t>
             </w:r>
           </w:p>
         </w:tc>
@@ -1097,7 +1230,7 @@
         <w:trPr>
           <w:trHeight w:val="616" w:hRule="auto"/>
         </w:trPr>
-        body5
+        body4
         <w:tc>
           <w:tcPr>
             <w:tcBorders>
@@ -1126,7 +1259,7 @@
                 <w:right w:val="none" w:sz="0" w:space="0" w:color="000000"/>
               </w:pBdr>
               <w:spacing w:after="100" w:before="100" w:line="240"/>
-              <w:ind w:left="300" w:right="100" w:firstLine="0" w:firstLineChars="0"/>
+              <w:ind w:left="100" w:right="100" w:firstLine="0" w:firstLineChars="0"/>
             </w:pPr>
             <w:r xmlns:w="http://schemas.openxmlformats.org/wordprocessingml/2006/main" xmlns:wp="http://schemas.openxmlformats.org/drawingml/2006/wordprocessingDrawing" xmlns:r="http://schemas.openxmlformats.org/officeDocument/2006/relationships" xmlns:w14="http://schemas.microsoft.com/office/word/2010/wordml">
               <w:rPr>
@@ -1138,7 +1271,7 @@
                 <w:szCs w:val="22"/>
                 <w:color w:val="000000"/>
               </w:rPr>
-              <w:t xml:space="preserve">Crew</w:t>
+              <w:t xml:space="preserve">N3</w:t>
             </w:r>
           </w:p>
         </w:tc>
@@ -1182,7 +1315,7 @@
                 <w:szCs w:val="22"/>
                 <w:color w:val="000000"/>
               </w:rPr>
-              <w:t xml:space="preserve">673 (76%)</w:t>
+              <w:t xml:space="preserve">2,789</w:t>
             </w:r>
           </w:p>
         </w:tc>
@@ -1226,57 +1359,7 @@
                 <w:szCs w:val="22"/>
                 <w:color w:val="000000"/>
               </w:rPr>
-              <w:t xml:space="preserve">212 (24%)</w:t>
-            </w:r>
-          </w:p>
-        </w:tc>
-      </w:tr>
-      <w:tr>
-        <w:trPr>
-          <w:trHeight w:val="617" w:hRule="auto"/>
-        </w:trPr>
-        body6
-        <w:tc>
-          <w:tcPr>
-            <w:tcBorders>
-              <w:bottom w:val="none" w:sz="0" w:space="0" w:color="000000"/>
-              <w:top w:val="none" w:sz="0" w:space="0" w:color="000000"/>
-              <w:left w:val="none" w:sz="0" w:space="0" w:color="000000"/>
-              <w:right w:val="none" w:sz="0" w:space="0" w:color="000000"/>
-            </w:tcBorders>
-            <w:shd w:val="clear" w:color="auto" w:fill="FFFFFF"/>
-            <w:tcMar>
-              <w:top w:w="0" w:type="dxa"/>
-              <w:bottom w:w="0" w:type="dxa"/>
-              <w:left w:w="0" w:type="dxa"/>
-              <w:right w:w="0" w:type="dxa"/>
-            </w:tcMar>
-            <w:vAlign w:val="top"/>
-          </w:tcPr>
-          <w:p>
-            <w:pPr>
-              <w:pStyle w:val="Normal"/>
-              <w:jc w:val="left"/>
-              <w:pBdr>
-                <w:bottom w:val="none" w:sz="0" w:space="0" w:color="000000"/>
-                <w:top w:val="none" w:sz="0" w:space="0" w:color="000000"/>
-                <w:left w:val="none" w:sz="0" w:space="0" w:color="000000"/>
-                <w:right w:val="none" w:sz="0" w:space="0" w:color="000000"/>
-              </w:pBdr>
-              <w:spacing w:after="100" w:before="100" w:line="240"/>
-              <w:ind w:left="100" w:right="100" w:firstLine="0" w:firstLineChars="0"/>
-            </w:pPr>
-            <w:r xmlns:w="http://schemas.openxmlformats.org/wordprocessingml/2006/main" xmlns:wp="http://schemas.openxmlformats.org/drawingml/2006/wordprocessingDrawing" xmlns:r="http://schemas.openxmlformats.org/officeDocument/2006/relationships" xmlns:w14="http://schemas.microsoft.com/office/word/2010/wordml">
-              <w:rPr>
-                <w:rFonts w:ascii="Helvetica" w:hAnsi="Helvetica" w:eastAsia="Helvetica" w:cs="Helvetica"/>
-                <w:i w:val="false"/>
-                <w:b w:val="false"/>
-                <w:u w:val="none"/>
-                <w:sz w:val="22"/>
-                <w:szCs w:val="22"/>
-                <w:color w:val="000000"/>
-              </w:rPr>
-              <w:t xml:space="preserve">Age</w:t>
+              <w:t xml:space="preserve">2.94 (1.54)</w:t>
             </w:r>
           </w:p>
         </w:tc>
@@ -1320,7 +1403,57 @@
                 <w:szCs w:val="22"/>
                 <w:color w:val="000000"/>
               </w:rPr>
-              <w:t xml:space="preserve"/>
+              <w:t xml:space="preserve">3.35 (1.62)</w:t>
+            </w:r>
+          </w:p>
+        </w:tc>
+      </w:tr>
+      <w:tr>
+        <w:trPr>
+          <w:trHeight w:val="616" w:hRule="auto"/>
+        </w:trPr>
+        body5
+        <w:tc>
+          <w:tcPr>
+            <w:tcBorders>
+              <w:bottom w:val="none" w:sz="0" w:space="0" w:color="000000"/>
+              <w:top w:val="none" w:sz="0" w:space="0" w:color="000000"/>
+              <w:left w:val="none" w:sz="0" w:space="0" w:color="000000"/>
+              <w:right w:val="none" w:sz="0" w:space="0" w:color="000000"/>
+            </w:tcBorders>
+            <w:shd w:val="clear" w:color="auto" w:fill="FFFFFF"/>
+            <w:tcMar>
+              <w:top w:w="0" w:type="dxa"/>
+              <w:bottom w:w="0" w:type="dxa"/>
+              <w:left w:w="0" w:type="dxa"/>
+              <w:right w:w="0" w:type="dxa"/>
+            </w:tcMar>
+            <w:vAlign w:val="top"/>
+          </w:tcPr>
+          <w:p>
+            <w:pPr>
+              <w:pStyle w:val="Normal"/>
+              <w:jc w:val="left"/>
+              <w:pBdr>
+                <w:bottom w:val="none" w:sz="0" w:space="0" w:color="000000"/>
+                <w:top w:val="none" w:sz="0" w:space="0" w:color="000000"/>
+                <w:left w:val="none" w:sz="0" w:space="0" w:color="000000"/>
+                <w:right w:val="none" w:sz="0" w:space="0" w:color="000000"/>
+              </w:pBdr>
+              <w:spacing w:after="100" w:before="100" w:line="240"/>
+              <w:ind w:left="100" w:right="100" w:firstLine="0" w:firstLineChars="0"/>
+            </w:pPr>
+            <w:r xmlns:w="http://schemas.openxmlformats.org/wordprocessingml/2006/main" xmlns:wp="http://schemas.openxmlformats.org/drawingml/2006/wordprocessingDrawing" xmlns:r="http://schemas.openxmlformats.org/officeDocument/2006/relationships" xmlns:w14="http://schemas.microsoft.com/office/word/2010/wordml">
+              <w:rPr>
+                <w:rFonts w:ascii="Helvetica" w:hAnsi="Helvetica" w:eastAsia="Helvetica" w:cs="Helvetica"/>
+                <w:i w:val="false"/>
+                <w:b w:val="false"/>
+                <w:u w:val="none"/>
+                <w:sz w:val="22"/>
+                <w:szCs w:val="22"/>
+                <w:color w:val="000000"/>
+              </w:rPr>
+              <w:t xml:space="preserve">N4</w:t>
             </w:r>
           </w:p>
         </w:tc>
@@ -1364,57 +1497,7 @@
                 <w:szCs w:val="22"/>
                 <w:color w:val="000000"/>
               </w:rPr>
-              <w:t xml:space="preserve"/>
-            </w:r>
-          </w:p>
-        </w:tc>
-      </w:tr>
-      <w:tr>
-        <w:trPr>
-          <w:trHeight w:val="616" w:hRule="auto"/>
-        </w:trPr>
-        body7
-        <w:tc>
-          <w:tcPr>
-            <w:tcBorders>
-              <w:bottom w:val="none" w:sz="0" w:space="0" w:color="000000"/>
-              <w:top w:val="none" w:sz="0" w:space="0" w:color="000000"/>
-              <w:left w:val="none" w:sz="0" w:space="0" w:color="000000"/>
-              <w:right w:val="none" w:sz="0" w:space="0" w:color="000000"/>
-            </w:tcBorders>
-            <w:shd w:val="clear" w:color="auto" w:fill="FFFFFF"/>
-            <w:tcMar>
-              <w:top w:w="0" w:type="dxa"/>
-              <w:bottom w:w="0" w:type="dxa"/>
-              <w:left w:w="0" w:type="dxa"/>
-              <w:right w:w="0" w:type="dxa"/>
-            </w:tcMar>
-            <w:vAlign w:val="top"/>
-          </w:tcPr>
-          <w:p>
-            <w:pPr>
-              <w:pStyle w:val="Normal"/>
-              <w:jc w:val="left"/>
-              <w:pBdr>
-                <w:bottom w:val="none" w:sz="0" w:space="0" w:color="000000"/>
-                <w:top w:val="none" w:sz="0" w:space="0" w:color="000000"/>
-                <w:left w:val="none" w:sz="0" w:space="0" w:color="000000"/>
-                <w:right w:val="none" w:sz="0" w:space="0" w:color="000000"/>
-              </w:pBdr>
-              <w:spacing w:after="100" w:before="100" w:line="240"/>
-              <w:ind w:left="300" w:right="100" w:firstLine="0" w:firstLineChars="0"/>
-            </w:pPr>
-            <w:r xmlns:w="http://schemas.openxmlformats.org/wordprocessingml/2006/main" xmlns:wp="http://schemas.openxmlformats.org/drawingml/2006/wordprocessingDrawing" xmlns:r="http://schemas.openxmlformats.org/officeDocument/2006/relationships" xmlns:w14="http://schemas.microsoft.com/office/word/2010/wordml">
-              <w:rPr>
-                <w:rFonts w:ascii="Helvetica" w:hAnsi="Helvetica" w:eastAsia="Helvetica" w:cs="Helvetica"/>
-                <w:i w:val="false"/>
-                <w:b w:val="false"/>
-                <w:u w:val="none"/>
-                <w:sz w:val="22"/>
-                <w:szCs w:val="22"/>
-                <w:color w:val="000000"/>
-              </w:rPr>
-              <w:t xml:space="preserve">Child</w:t>
+              <w:t xml:space="preserve">2,764</w:t>
             </w:r>
           </w:p>
         </w:tc>
@@ -1458,7 +1541,7 @@
                 <w:szCs w:val="22"/>
                 <w:color w:val="000000"/>
               </w:rPr>
-              <w:t xml:space="preserve">52 (48%)</w:t>
+              <w:t xml:space="preserve">3.19 (1.59)</w:t>
             </w:r>
           </w:p>
         </w:tc>
@@ -1502,7 +1585,7 @@
                 <w:szCs w:val="22"/>
                 <w:color w:val="000000"/>
               </w:rPr>
-              <w:t xml:space="preserve">57 (52%)</w:t>
+              <w:t xml:space="preserve">3.18 (1.56)</w:t>
             </w:r>
           </w:p>
         </w:tc>
@@ -1511,7 +1594,7 @@
         <w:trPr>
           <w:trHeight w:val="616" w:hRule="auto"/>
         </w:trPr>
-        body8
+        body6
         <w:tc>
           <w:tcPr>
             <w:tcBorders>
@@ -1540,7 +1623,7 @@
                 <w:right w:val="none" w:sz="0" w:space="0" w:color="000000"/>
               </w:pBdr>
               <w:spacing w:after="100" w:before="100" w:line="240"/>
-              <w:ind w:left="300" w:right="100" w:firstLine="0" w:firstLineChars="0"/>
+              <w:ind w:left="100" w:right="100" w:firstLine="0" w:firstLineChars="0"/>
             </w:pPr>
             <w:r xmlns:w="http://schemas.openxmlformats.org/wordprocessingml/2006/main" xmlns:wp="http://schemas.openxmlformats.org/drawingml/2006/wordprocessingDrawing" xmlns:r="http://schemas.openxmlformats.org/officeDocument/2006/relationships" xmlns:w14="http://schemas.microsoft.com/office/word/2010/wordml">
               <w:rPr>
@@ -1552,7 +1635,7 @@
                 <w:szCs w:val="22"/>
                 <w:color w:val="000000"/>
               </w:rPr>
-              <w:t xml:space="preserve">Adult</w:t>
+              <w:t xml:space="preserve">N5</w:t>
             </w:r>
           </w:p>
         </w:tc>
@@ -1596,7 +1679,7 @@
                 <w:szCs w:val="22"/>
                 <w:color w:val="000000"/>
               </w:rPr>
-              <w:t xml:space="preserve">1,438 (69%)</w:t>
+              <w:t xml:space="preserve">2,771</w:t>
             </w:r>
           </w:p>
         </w:tc>
@@ -1640,7 +1723,51 @@
                 <w:szCs w:val="22"/>
                 <w:color w:val="000000"/>
               </w:rPr>
-              <w:t xml:space="preserve">654 (31%)</w:t>
+              <w:t xml:space="preserve">2.48 (1.49)</w:t>
+            </w:r>
+          </w:p>
+        </w:tc>
+        <w:tc>
+          <w:tcPr>
+            <w:tcBorders>
+              <w:bottom w:val="single" w:sz="8" w:space="0" w:color="000000"/>
+              <w:top w:val="none" w:sz="0" w:space="0" w:color="000000"/>
+              <w:left w:val="none" w:sz="0" w:space="0" w:color="000000"/>
+              <w:right w:val="none" w:sz="0" w:space="0" w:color="000000"/>
+            </w:tcBorders>
+            <w:shd w:val="clear" w:color="auto" w:fill="FFFFFF"/>
+            <w:tcMar>
+              <w:top w:w="0" w:type="dxa"/>
+              <w:bottom w:w="0" w:type="dxa"/>
+              <w:left w:w="0" w:type="dxa"/>
+              <w:right w:w="0" w:type="dxa"/>
+            </w:tcMar>
+            <w:vAlign w:val="top"/>
+          </w:tcPr>
+          <w:p>
+            <w:pPr>
+              <w:pStyle w:val="Normal"/>
+              <w:jc w:val="center"/>
+              <w:pBdr>
+                <w:bottom w:val="none" w:sz="0" w:space="0" w:color="000000"/>
+                <w:top w:val="none" w:sz="0" w:space="0" w:color="000000"/>
+                <w:left w:val="none" w:sz="0" w:space="0" w:color="000000"/>
+                <w:right w:val="none" w:sz="0" w:space="0" w:color="000000"/>
+              </w:pBdr>
+              <w:spacing w:after="100" w:before="100" w:line="240"/>
+              <w:ind w:left="100" w:right="100" w:firstLine="0" w:firstLineChars="0"/>
+            </w:pPr>
+            <w:r xmlns:w="http://schemas.openxmlformats.org/wordprocessingml/2006/main" xmlns:wp="http://schemas.openxmlformats.org/drawingml/2006/wordprocessingDrawing" xmlns:r="http://schemas.openxmlformats.org/officeDocument/2006/relationships" xmlns:w14="http://schemas.microsoft.com/office/word/2010/wordml">
+              <w:rPr>
+                <w:rFonts w:ascii="Helvetica" w:hAnsi="Helvetica" w:eastAsia="Helvetica" w:cs="Helvetica"/>
+                <w:i w:val="false"/>
+                <w:b w:val="false"/>
+                <w:u w:val="none"/>
+                <w:sz w:val="22"/>
+                <w:szCs w:val="22"/>
+                <w:color w:val="000000"/>
+              </w:rPr>
+              <w:t xml:space="preserve">3.21 (1.63)</w:t>
             </w:r>
           </w:p>
         </w:tc>
@@ -1652,7 +1779,7 @@
         footer1
         <w:tc>
           <w:tcPr>
-            <w:gridSpan w:val="3"/>
+            <w:gridSpan w:val="4"/>
             <w:tcBorders>
               <w:bottom w:val="none" w:sz="0" w:space="0" w:color="FFFFFF"/>
               <w:top w:val="single" w:sz="8" w:space="0" w:color="000000"/>
@@ -1704,15 +1831,33 @@
                 <w:szCs w:val="22"/>
                 <w:color w:val="000000"/>
               </w:rPr>
-              <w:t xml:space="preserve">n (%)</w:t>
+              <w:t xml:space="preserve">Mean (SD)</w:t>
             </w:r>
           </w:p>
         </w:tc>
       </w:tr>
     </w:tbl>
+    <w:bookmarkEnd w:id="37"/>
+    <w:bookmarkStart w:id="41" w:name="メインの解析の前提となる解析"/>
+    <w:p>
+      <w:pPr>
+        <w:pStyle w:val="Heading2"/>
+      </w:pPr>
+      <w:r>
+        <w:t xml:space="preserve">メインの解析の前提となる解析</w:t>
+      </w:r>
+    </w:p>
     <w:p>
       <w:pPr>
         <w:pStyle w:val="FirstParagraph"/>
+      </w:pPr>
+      <w:r>
+        <w:t xml:space="preserve">結果について書く</w:t>
+      </w:r>
+    </w:p>
+    <w:p>
+      <w:pPr>
+        <w:pStyle w:val="BodyText"/>
       </w:pPr>
       <w:r>
         <w:drawing>
@@ -1772,6 +1917,14 @@
         <w:pStyle w:val="FirstParagraph"/>
       </w:pPr>
       <w:r>
+        <w:t xml:space="preserve">結果について書く</w:t>
+      </w:r>
+    </w:p>
+    <w:p>
+      <w:pPr>
+        <w:pStyle w:val="BodyText"/>
+      </w:pPr>
+      <w:r>
         <w:drawing>
           <wp:inline>
             <wp:extent cx="3599999" cy="2879999"/>
@@ -1781,7 +1934,7 @@
               <a:graphicData uri="http://schemas.openxmlformats.org/drawingml/2006/picture">
                 <pic:pic>
                   <pic:nvPicPr>
-                    <pic:cNvPr descr="paper_word_files/figure-docx/unnamed-chunk-5-1.png" id="44" name="Picture"/>
+                    <pic:cNvPr descr="paper_word_files/figure-docx/unnamed-chunk-4-1.png" id="44" name="Picture"/>
                     <pic:cNvPicPr>
                       <a:picLocks noChangeArrowheads="1" noChangeAspect="1"/>
                     </pic:cNvPicPr>
@@ -1825,6 +1978,14 @@
       </w:r>
     </w:p>
     <w:p>
+      <w:pPr>
+        <w:pStyle w:val="FirstParagraph"/>
+      </w:pPr>
+      <w:r>
+        <w:t xml:space="preserve">結果について書く</w:t>
+      </w:r>
+    </w:p>
+    <w:p>
       <w:r>
         <w:br w:type="page"/>
       </w:r>
@@ -1849,6 +2010,14 @@
         <w:t xml:space="preserve">主要な発見の概要</w:t>
       </w:r>
     </w:p>
+    <w:p>
+      <w:pPr>
+        <w:pStyle w:val="FirstParagraph"/>
+      </w:pPr>
+      <w:r>
+        <w:t xml:space="preserve">考察を書く</w:t>
+      </w:r>
+    </w:p>
     <w:bookmarkEnd w:id="48"/>
     <w:bookmarkStart w:id="49" w:name="考えられるメカニズムの考察と説明"/>
     <w:p>
@@ -1859,6 +2028,14 @@
         <w:t xml:space="preserve">考えられるメカニズムの考察と説明</w:t>
       </w:r>
     </w:p>
+    <w:p>
+      <w:pPr>
+        <w:pStyle w:val="FirstParagraph"/>
+      </w:pPr>
+      <w:r>
+        <w:t xml:space="preserve">考察を書く</w:t>
+      </w:r>
+    </w:p>
     <w:bookmarkEnd w:id="49"/>
     <w:bookmarkStart w:id="50" w:name="関連のある先行研究の結果との比較"/>
     <w:p>
@@ -1869,6 +2046,14 @@
         <w:t xml:space="preserve">関連のある先行研究の結果との比較</w:t>
       </w:r>
     </w:p>
+    <w:p>
+      <w:pPr>
+        <w:pStyle w:val="FirstParagraph"/>
+      </w:pPr>
+      <w:r>
+        <w:t xml:space="preserve">先行研究の結果との比較をして，今回の知見を位置付けを明確にしてください。</w:t>
+      </w:r>
+    </w:p>
     <w:bookmarkEnd w:id="50"/>
     <w:bookmarkStart w:id="51" w:name="研究結果が与える示唆"/>
     <w:p>
@@ -1879,6 +2064,14 @@
         <w:t xml:space="preserve">研究結果が与える示唆</w:t>
       </w:r>
     </w:p>
+    <w:p>
+      <w:pPr>
+        <w:pStyle w:val="FirstParagraph"/>
+      </w:pPr>
+      <w:r>
+        <w:t xml:space="preserve">研究から得られる示唆を書く</w:t>
+      </w:r>
+    </w:p>
     <w:bookmarkEnd w:id="51"/>
     <w:bookmarkStart w:id="52" w:name="研究の限界と今後の課題"/>
     <w:p>
@@ -1889,6 +2082,14 @@
         <w:t xml:space="preserve">研究の限界と今後の課題</w:t>
       </w:r>
     </w:p>
+    <w:p>
+      <w:pPr>
+        <w:pStyle w:val="FirstParagraph"/>
+      </w:pPr>
+      <w:r>
+        <w:t xml:space="preserve">研究の限界点を書く</w:t>
+      </w:r>
+    </w:p>
     <w:bookmarkEnd w:id="52"/>
     <w:bookmarkStart w:id="53" w:name="結論"/>
     <w:p>
@@ -1897,6 +2098,14 @@
       </w:pPr>
       <w:r>
         <w:t xml:space="preserve">結論</w:t>
+      </w:r>
+    </w:p>
+    <w:p>
+      <w:pPr>
+        <w:pStyle w:val="FirstParagraph"/>
+      </w:pPr>
+      <w:r>
+        <w:t xml:space="preserve">結論を書く</w:t>
       </w:r>
     </w:p>
     <w:p>
@@ -1913,6 +2122,14 @@
       </w:pPr>
       <w:r>
         <w:t xml:space="preserve">要約</w:t>
+      </w:r>
+    </w:p>
+    <w:p>
+      <w:pPr>
+        <w:pStyle w:val="FirstParagraph"/>
+      </w:pPr>
+      <w:r>
+        <w:t xml:space="preserve">要約を書く</w:t>
       </w:r>
     </w:p>
     <w:p>
@@ -2195,6 +2412,14 @@
       </w:pPr>
       <w:r>
         <w:t xml:space="preserve">謝辞</w:t>
+      </w:r>
+    </w:p>
+    <w:p>
+      <w:pPr>
+        <w:pStyle w:val="FirstParagraph"/>
+      </w:pPr>
+      <w:r>
+        <w:t xml:space="preserve">謝辞を書く</w:t>
       </w:r>
     </w:p>
     <w:p>

--- a/paper_word.docx
+++ b/paper_word.docx
@@ -1,31 +1,45 @@
 
 <file path=word/document.xml><?xml version="1.0" encoding="utf-8"?>
-<w:document xmlns:w="http://schemas.openxmlformats.org/wordprocessingml/2006/main" xmlns:m="http://schemas.openxmlformats.org/officeDocument/2006/math" xmlns:r="http://schemas.openxmlformats.org/officeDocument/2006/relationships" xmlns:o="urn:schemas-microsoft-com:office:office" xmlns:v="urn:schemas-microsoft-com:vml" xmlns:w10="urn:schemas-microsoft-com:office:word" xmlns:a="http://schemas.openxmlformats.org/drawingml/2006/main" xmlns:pic="http://schemas.openxmlformats.org/drawingml/2006/picture" xmlns:wp="http://schemas.openxmlformats.org/drawingml/2006/wordprocessingDrawing">
+<w:document xmlns:wpc="http://schemas.microsoft.com/office/word/2010/wordprocessingCanvas" xmlns:cx="http://schemas.microsoft.com/office/drawing/2014/chartex" xmlns:cx1="http://schemas.microsoft.com/office/drawing/2015/9/8/chartex" xmlns:cx2="http://schemas.microsoft.com/office/drawing/2015/10/21/chartex" xmlns:cx3="http://schemas.microsoft.com/office/drawing/2016/5/9/chartex" xmlns:cx4="http://schemas.microsoft.com/office/drawing/2016/5/10/chartex" xmlns:cx5="http://schemas.microsoft.com/office/drawing/2016/5/11/chartex" xmlns:cx6="http://schemas.microsoft.com/office/drawing/2016/5/12/chartex" xmlns:cx7="http://schemas.microsoft.com/office/drawing/2016/5/13/chartex" xmlns:cx8="http://schemas.microsoft.com/office/drawing/2016/5/14/chartex" xmlns:mc="http://schemas.openxmlformats.org/markup-compatibility/2006" xmlns:aink="http://schemas.microsoft.com/office/drawing/2016/ink" xmlns:am3d="http://schemas.microsoft.com/office/drawing/2017/model3d" xmlns:o="urn:schemas-microsoft-com:office:office" xmlns:oel="http://schemas.microsoft.com/office/2019/extlst" xmlns:r="http://schemas.openxmlformats.org/officeDocument/2006/relationships" xmlns:m="http://schemas.openxmlformats.org/officeDocument/2006/math" xmlns:v="urn:schemas-microsoft-com:vml" xmlns:wp14="http://schemas.microsoft.com/office/word/2010/wordprocessingDrawing" xmlns:wp="http://schemas.openxmlformats.org/drawingml/2006/wordprocessingDrawing" xmlns:w10="urn:schemas-microsoft-com:office:word" xmlns:w="http://schemas.openxmlformats.org/wordprocessingml/2006/main" xmlns:w14="http://schemas.microsoft.com/office/word/2010/wordml" xmlns:w15="http://schemas.microsoft.com/office/word/2012/wordml" xmlns:w16cex="http://schemas.microsoft.com/office/word/2018/wordml/cex" xmlns:w16cid="http://schemas.microsoft.com/office/word/2016/wordml/cid" xmlns:w16="http://schemas.microsoft.com/office/word/2018/wordml" xmlns:w16sdtdh="http://schemas.microsoft.com/office/word/2020/wordml/sdtdatahash" xmlns:w16se="http://schemas.microsoft.com/office/word/2015/wordml/symex" xmlns:wpg="http://schemas.microsoft.com/office/word/2010/wordprocessingGroup" xmlns:wpi="http://schemas.microsoft.com/office/word/2010/wordprocessingInk" xmlns:wne="http://schemas.microsoft.com/office/word/2006/wordml" xmlns:wps="http://schemas.microsoft.com/office/word/2010/wordprocessingShape" mc:Ignorable="w14 w15 w16se w16cid w16 w16cex w16sdtdh wp14">
   <w:body>
     <w:p>
+      <w:r>
+        <w:t>卒論のタイトル</w:t>
+      </w:r>
+    </w:p>
+    <w:p>
+      <w:r>
+        <w:t>学籍番号</w:t>
+      </w:r>
+      <w:r>
+        <w:t xml:space="preserve">: </w:t>
+      </w:r>
+      <w:r>
+        <w:t>氏名</w:t>
+      </w:r>
+    </w:p>
+    <w:p>
       <w:pPr>
-        <w:pStyle w:val="Title"/>
+        <w:widowControl/>
+        <w:jc w:val="left"/>
       </w:pPr>
       <w:r>
-        <w:t xml:space="preserve">卒論のタイトル</w:t>
-      </w:r>
-    </w:p>
-    <w:p>
-      <w:pPr>
-        <w:pStyle w:val="Subtitle"/>
-      </w:pPr>
-      <w:r>
-        <w:t xml:space="preserve">学籍番号:</w:t>
-      </w:r>
-      <w:r>
-        <w:t xml:space="preserve"> </w:t>
-      </w:r>
-      <w:r>
-        <w:t xml:space="preserve">氏名</w:t>
-      </w:r>
-    </w:p>
+        <w:br w:type="page"/>
+      </w:r>
+    </w:p>
+    <w:p/>
     <w:sdt>
       <w:sdtPr>
+        <w:rPr>
+          <w:rFonts w:ascii="Times New Roman" w:eastAsia="MS Mincho" w:hAnsi="Times New Roman" w:cs="Arial (Body CS)"/>
+          <w:bCs w:val="0"/>
+          <w:color w:val="auto"/>
+          <w:kern w:val="2"/>
+          <w:sz w:val="24"/>
+          <w:szCs w:val="21"/>
+          <w:lang w:eastAsia="ja-JP"/>
+        </w:rPr>
+        <w:id w:val="837118841"/>
         <w:docPartObj>
           <w:docPartGallery w:val="Table of Contents"/>
           <w:docPartUnique/>
@@ -37,14 +51,2531 @@
             <w:pStyle w:val="TOCHeading"/>
           </w:pPr>
           <w:r>
-            <w:t xml:space="preserve">目次</w:t>
+            <w:t>目次</w:t>
           </w:r>
         </w:p>
         <w:p>
+          <w:pPr>
+            <w:pStyle w:val="TOC1"/>
+            <w:tabs>
+              <w:tab w:val="right" w:leader="dot" w:pos="7700"/>
+            </w:tabs>
+            <w:rPr>
+              <w:rFonts w:eastAsiaTheme="minorEastAsia" w:cstheme="minorBidi"/>
+              <w:b w:val="0"/>
+              <w:bCs w:val="0"/>
+              <w:noProof/>
+              <w:szCs w:val="24"/>
+              <w:lang w:val="en-JP"/>
+              <w14:ligatures w14:val="standardContextual"/>
+            </w:rPr>
+          </w:pPr>
           <w:r>
-            <w:fldChar w:fldCharType="begin" w:dirty="true"/>
-            <w:instrText xml:space="preserve">TOC \o "1-3" \h \z \u</w:instrText>
+            <w:fldChar w:fldCharType="begin"/>
+          </w:r>
+          <w:r>
+            <w:instrText>TOC \o "1-3" \h \z \u</w:instrText>
+          </w:r>
+          <w:r>
             <w:fldChar w:fldCharType="separate"/>
+          </w:r>
+          <w:hyperlink w:anchor="_Toc159589716" w:history="1">
+            <w:r>
+              <w:rPr>
+                <w:rStyle w:val="Hyperlink"/>
+                <w:rFonts w:hint="eastAsia"/>
+                <w:noProof/>
+              </w:rPr>
+              <w:t>序文</w:t>
+            </w:r>
+            <w:r>
+              <w:rPr>
+                <w:noProof/>
+                <w:webHidden/>
+              </w:rPr>
+              <w:tab/>
+            </w:r>
+            <w:r>
+              <w:rPr>
+                <w:noProof/>
+                <w:webHidden/>
+              </w:rPr>
+              <w:fldChar w:fldCharType="begin"/>
+            </w:r>
+            <w:r>
+              <w:rPr>
+                <w:noProof/>
+                <w:webHidden/>
+              </w:rPr>
+              <w:instrText xml:space="preserve"> PAGEREF _Toc159589716 \h </w:instrText>
+            </w:r>
+            <w:r>
+              <w:rPr>
+                <w:noProof/>
+                <w:webHidden/>
+              </w:rPr>
+            </w:r>
+            <w:r>
+              <w:rPr>
+                <w:noProof/>
+                <w:webHidden/>
+              </w:rPr>
+              <w:fldChar w:fldCharType="separate"/>
+            </w:r>
+            <w:r>
+              <w:rPr>
+                <w:noProof/>
+                <w:webHidden/>
+              </w:rPr>
+              <w:t>6</w:t>
+            </w:r>
+            <w:r>
+              <w:rPr>
+                <w:noProof/>
+                <w:webHidden/>
+              </w:rPr>
+              <w:fldChar w:fldCharType="end"/>
+            </w:r>
+          </w:hyperlink>
+        </w:p>
+        <w:p>
+          <w:pPr>
+            <w:pStyle w:val="TOC2"/>
+            <w:tabs>
+              <w:tab w:val="right" w:leader="dot" w:pos="7700"/>
+            </w:tabs>
+            <w:rPr>
+              <w:rFonts w:eastAsiaTheme="minorEastAsia" w:cstheme="minorBidi"/>
+              <w:iCs w:val="0"/>
+              <w:noProof/>
+              <w:sz w:val="24"/>
+              <w:szCs w:val="24"/>
+              <w:lang w:val="en-JP"/>
+              <w14:ligatures w14:val="standardContextual"/>
+            </w:rPr>
+          </w:pPr>
+          <w:hyperlink w:anchor="_Toc159589717" w:history="1">
+            <w:r>
+              <w:rPr>
+                <w:rStyle w:val="Hyperlink"/>
+                <w:rFonts w:hint="eastAsia"/>
+                <w:noProof/>
+              </w:rPr>
+              <w:t>はじめに</w:t>
+            </w:r>
+            <w:r>
+              <w:rPr>
+                <w:noProof/>
+                <w:webHidden/>
+              </w:rPr>
+              <w:tab/>
+            </w:r>
+            <w:r>
+              <w:rPr>
+                <w:noProof/>
+                <w:webHidden/>
+              </w:rPr>
+              <w:fldChar w:fldCharType="begin"/>
+            </w:r>
+            <w:r>
+              <w:rPr>
+                <w:noProof/>
+                <w:webHidden/>
+              </w:rPr>
+              <w:instrText xml:space="preserve"> PAGEREF _Toc159589717 \h </w:instrText>
+            </w:r>
+            <w:r>
+              <w:rPr>
+                <w:noProof/>
+                <w:webHidden/>
+              </w:rPr>
+            </w:r>
+            <w:r>
+              <w:rPr>
+                <w:noProof/>
+                <w:webHidden/>
+              </w:rPr>
+              <w:fldChar w:fldCharType="separate"/>
+            </w:r>
+            <w:r>
+              <w:rPr>
+                <w:noProof/>
+                <w:webHidden/>
+              </w:rPr>
+              <w:t>6</w:t>
+            </w:r>
+            <w:r>
+              <w:rPr>
+                <w:noProof/>
+                <w:webHidden/>
+              </w:rPr>
+              <w:fldChar w:fldCharType="end"/>
+            </w:r>
+          </w:hyperlink>
+        </w:p>
+        <w:p>
+          <w:pPr>
+            <w:pStyle w:val="TOC2"/>
+            <w:tabs>
+              <w:tab w:val="right" w:leader="dot" w:pos="7700"/>
+            </w:tabs>
+            <w:rPr>
+              <w:rFonts w:eastAsiaTheme="minorEastAsia" w:cstheme="minorBidi"/>
+              <w:iCs w:val="0"/>
+              <w:noProof/>
+              <w:sz w:val="24"/>
+              <w:szCs w:val="24"/>
+              <w:lang w:val="en-JP"/>
+              <w14:ligatures w14:val="standardContextual"/>
+            </w:rPr>
+          </w:pPr>
+          <w:hyperlink w:anchor="_Toc159589718" w:history="1">
+            <w:r>
+              <w:rPr>
+                <w:rStyle w:val="Hyperlink"/>
+                <w:rFonts w:hint="eastAsia"/>
+                <w:noProof/>
+              </w:rPr>
+              <w:t>先行研究について</w:t>
+            </w:r>
+            <w:r>
+              <w:rPr>
+                <w:noProof/>
+                <w:webHidden/>
+              </w:rPr>
+              <w:tab/>
+            </w:r>
+            <w:r>
+              <w:rPr>
+                <w:noProof/>
+                <w:webHidden/>
+              </w:rPr>
+              <w:fldChar w:fldCharType="begin"/>
+            </w:r>
+            <w:r>
+              <w:rPr>
+                <w:noProof/>
+                <w:webHidden/>
+              </w:rPr>
+              <w:instrText xml:space="preserve"> PAGEREF _Toc159589718 \h </w:instrText>
+            </w:r>
+            <w:r>
+              <w:rPr>
+                <w:noProof/>
+                <w:webHidden/>
+              </w:rPr>
+            </w:r>
+            <w:r>
+              <w:rPr>
+                <w:noProof/>
+                <w:webHidden/>
+              </w:rPr>
+              <w:fldChar w:fldCharType="separate"/>
+            </w:r>
+            <w:r>
+              <w:rPr>
+                <w:noProof/>
+                <w:webHidden/>
+              </w:rPr>
+              <w:t>8</w:t>
+            </w:r>
+            <w:r>
+              <w:rPr>
+                <w:noProof/>
+                <w:webHidden/>
+              </w:rPr>
+              <w:fldChar w:fldCharType="end"/>
+            </w:r>
+          </w:hyperlink>
+        </w:p>
+        <w:p>
+          <w:pPr>
+            <w:pStyle w:val="TOC3"/>
+            <w:tabs>
+              <w:tab w:val="right" w:leader="dot" w:pos="7700"/>
+            </w:tabs>
+            <w:rPr>
+              <w:rFonts w:eastAsiaTheme="minorEastAsia" w:cstheme="minorBidi"/>
+              <w:noProof/>
+              <w:sz w:val="24"/>
+              <w:szCs w:val="24"/>
+              <w:lang w:val="en-JP"/>
+              <w14:ligatures w14:val="standardContextual"/>
+            </w:rPr>
+          </w:pPr>
+          <w:hyperlink w:anchor="_Toc159589719" w:history="1">
+            <w:r>
+              <w:rPr>
+                <w:rStyle w:val="Hyperlink"/>
+                <w:rFonts w:hint="eastAsia"/>
+                <w:noProof/>
+              </w:rPr>
+              <w:t>先行研究での知見１</w:t>
+            </w:r>
+            <w:r>
+              <w:rPr>
+                <w:noProof/>
+                <w:webHidden/>
+              </w:rPr>
+              <w:tab/>
+            </w:r>
+            <w:r>
+              <w:rPr>
+                <w:noProof/>
+                <w:webHidden/>
+              </w:rPr>
+              <w:fldChar w:fldCharType="begin"/>
+            </w:r>
+            <w:r>
+              <w:rPr>
+                <w:noProof/>
+                <w:webHidden/>
+              </w:rPr>
+              <w:instrText xml:space="preserve"> PAGEREF _Toc159589719 \h </w:instrText>
+            </w:r>
+            <w:r>
+              <w:rPr>
+                <w:noProof/>
+                <w:webHidden/>
+              </w:rPr>
+            </w:r>
+            <w:r>
+              <w:rPr>
+                <w:noProof/>
+                <w:webHidden/>
+              </w:rPr>
+              <w:fldChar w:fldCharType="separate"/>
+            </w:r>
+            <w:r>
+              <w:rPr>
+                <w:noProof/>
+                <w:webHidden/>
+              </w:rPr>
+              <w:t>8</w:t>
+            </w:r>
+            <w:r>
+              <w:rPr>
+                <w:noProof/>
+                <w:webHidden/>
+              </w:rPr>
+              <w:fldChar w:fldCharType="end"/>
+            </w:r>
+          </w:hyperlink>
+        </w:p>
+        <w:p>
+          <w:pPr>
+            <w:pStyle w:val="TOC3"/>
+            <w:tabs>
+              <w:tab w:val="right" w:leader="dot" w:pos="7700"/>
+            </w:tabs>
+            <w:rPr>
+              <w:rFonts w:eastAsiaTheme="minorEastAsia" w:cstheme="minorBidi"/>
+              <w:noProof/>
+              <w:sz w:val="24"/>
+              <w:szCs w:val="24"/>
+              <w:lang w:val="en-JP"/>
+              <w14:ligatures w14:val="standardContextual"/>
+            </w:rPr>
+          </w:pPr>
+          <w:hyperlink w:anchor="_Toc159589720" w:history="1">
+            <w:r>
+              <w:rPr>
+                <w:rStyle w:val="Hyperlink"/>
+                <w:rFonts w:hint="eastAsia"/>
+                <w:noProof/>
+              </w:rPr>
+              <w:t>先行研究での知見</w:t>
+            </w:r>
+            <w:r>
+              <w:rPr>
+                <w:rStyle w:val="Hyperlink"/>
+                <w:noProof/>
+              </w:rPr>
+              <w:t>2</w:t>
+            </w:r>
+            <w:r>
+              <w:rPr>
+                <w:noProof/>
+                <w:webHidden/>
+              </w:rPr>
+              <w:tab/>
+            </w:r>
+            <w:r>
+              <w:rPr>
+                <w:noProof/>
+                <w:webHidden/>
+              </w:rPr>
+              <w:fldChar w:fldCharType="begin"/>
+            </w:r>
+            <w:r>
+              <w:rPr>
+                <w:noProof/>
+                <w:webHidden/>
+              </w:rPr>
+              <w:instrText xml:space="preserve"> PAGEREF _Toc159589720 \h </w:instrText>
+            </w:r>
+            <w:r>
+              <w:rPr>
+                <w:noProof/>
+                <w:webHidden/>
+              </w:rPr>
+            </w:r>
+            <w:r>
+              <w:rPr>
+                <w:noProof/>
+                <w:webHidden/>
+              </w:rPr>
+              <w:fldChar w:fldCharType="separate"/>
+            </w:r>
+            <w:r>
+              <w:rPr>
+                <w:noProof/>
+                <w:webHidden/>
+              </w:rPr>
+              <w:t>8</w:t>
+            </w:r>
+            <w:r>
+              <w:rPr>
+                <w:noProof/>
+                <w:webHidden/>
+              </w:rPr>
+              <w:fldChar w:fldCharType="end"/>
+            </w:r>
+          </w:hyperlink>
+        </w:p>
+        <w:p>
+          <w:pPr>
+            <w:pStyle w:val="TOC3"/>
+            <w:tabs>
+              <w:tab w:val="right" w:leader="dot" w:pos="7700"/>
+            </w:tabs>
+            <w:rPr>
+              <w:rFonts w:eastAsiaTheme="minorEastAsia" w:cstheme="minorBidi"/>
+              <w:noProof/>
+              <w:sz w:val="24"/>
+              <w:szCs w:val="24"/>
+              <w:lang w:val="en-JP"/>
+              <w14:ligatures w14:val="standardContextual"/>
+            </w:rPr>
+          </w:pPr>
+          <w:hyperlink w:anchor="_Toc159589721" w:history="1">
+            <w:r>
+              <w:rPr>
+                <w:rStyle w:val="Hyperlink"/>
+                <w:rFonts w:hint="eastAsia"/>
+                <w:noProof/>
+              </w:rPr>
+              <w:t>先行研究での知見</w:t>
+            </w:r>
+            <w:r>
+              <w:rPr>
+                <w:rStyle w:val="Hyperlink"/>
+                <w:noProof/>
+              </w:rPr>
+              <w:t>3</w:t>
+            </w:r>
+            <w:r>
+              <w:rPr>
+                <w:noProof/>
+                <w:webHidden/>
+              </w:rPr>
+              <w:tab/>
+            </w:r>
+            <w:r>
+              <w:rPr>
+                <w:noProof/>
+                <w:webHidden/>
+              </w:rPr>
+              <w:fldChar w:fldCharType="begin"/>
+            </w:r>
+            <w:r>
+              <w:rPr>
+                <w:noProof/>
+                <w:webHidden/>
+              </w:rPr>
+              <w:instrText xml:space="preserve"> PAGEREF _Toc159589721 \h </w:instrText>
+            </w:r>
+            <w:r>
+              <w:rPr>
+                <w:noProof/>
+                <w:webHidden/>
+              </w:rPr>
+            </w:r>
+            <w:r>
+              <w:rPr>
+                <w:noProof/>
+                <w:webHidden/>
+              </w:rPr>
+              <w:fldChar w:fldCharType="separate"/>
+            </w:r>
+            <w:r>
+              <w:rPr>
+                <w:noProof/>
+                <w:webHidden/>
+              </w:rPr>
+              <w:t>8</w:t>
+            </w:r>
+            <w:r>
+              <w:rPr>
+                <w:noProof/>
+                <w:webHidden/>
+              </w:rPr>
+              <w:fldChar w:fldCharType="end"/>
+            </w:r>
+          </w:hyperlink>
+        </w:p>
+        <w:p>
+          <w:pPr>
+            <w:pStyle w:val="TOC3"/>
+            <w:tabs>
+              <w:tab w:val="right" w:leader="dot" w:pos="7700"/>
+            </w:tabs>
+            <w:rPr>
+              <w:rFonts w:eastAsiaTheme="minorEastAsia" w:cstheme="minorBidi"/>
+              <w:noProof/>
+              <w:sz w:val="24"/>
+              <w:szCs w:val="24"/>
+              <w:lang w:val="en-JP"/>
+              <w14:ligatures w14:val="standardContextual"/>
+            </w:rPr>
+          </w:pPr>
+          <w:hyperlink w:anchor="_Toc159589722" w:history="1">
+            <w:r>
+              <w:rPr>
+                <w:rStyle w:val="Hyperlink"/>
+                <w:rFonts w:hint="eastAsia"/>
+                <w:noProof/>
+              </w:rPr>
+              <w:t>先行研究での知見</w:t>
+            </w:r>
+            <w:r>
+              <w:rPr>
+                <w:rStyle w:val="Hyperlink"/>
+                <w:noProof/>
+              </w:rPr>
+              <w:t>4</w:t>
+            </w:r>
+            <w:r>
+              <w:rPr>
+                <w:noProof/>
+                <w:webHidden/>
+              </w:rPr>
+              <w:tab/>
+            </w:r>
+            <w:r>
+              <w:rPr>
+                <w:noProof/>
+                <w:webHidden/>
+              </w:rPr>
+              <w:fldChar w:fldCharType="begin"/>
+            </w:r>
+            <w:r>
+              <w:rPr>
+                <w:noProof/>
+                <w:webHidden/>
+              </w:rPr>
+              <w:instrText xml:space="preserve"> PAGEREF _Toc159589722 \h </w:instrText>
+            </w:r>
+            <w:r>
+              <w:rPr>
+                <w:noProof/>
+                <w:webHidden/>
+              </w:rPr>
+            </w:r>
+            <w:r>
+              <w:rPr>
+                <w:noProof/>
+                <w:webHidden/>
+              </w:rPr>
+              <w:fldChar w:fldCharType="separate"/>
+            </w:r>
+            <w:r>
+              <w:rPr>
+                <w:noProof/>
+                <w:webHidden/>
+              </w:rPr>
+              <w:t>8</w:t>
+            </w:r>
+            <w:r>
+              <w:rPr>
+                <w:noProof/>
+                <w:webHidden/>
+              </w:rPr>
+              <w:fldChar w:fldCharType="end"/>
+            </w:r>
+          </w:hyperlink>
+        </w:p>
+        <w:p>
+          <w:pPr>
+            <w:pStyle w:val="TOC3"/>
+            <w:tabs>
+              <w:tab w:val="right" w:leader="dot" w:pos="7700"/>
+            </w:tabs>
+            <w:rPr>
+              <w:rFonts w:eastAsiaTheme="minorEastAsia" w:cstheme="minorBidi"/>
+              <w:noProof/>
+              <w:sz w:val="24"/>
+              <w:szCs w:val="24"/>
+              <w:lang w:val="en-JP"/>
+              <w14:ligatures w14:val="standardContextual"/>
+            </w:rPr>
+          </w:pPr>
+          <w:hyperlink w:anchor="_Toc159589723" w:history="1">
+            <w:r>
+              <w:rPr>
+                <w:rStyle w:val="Hyperlink"/>
+                <w:rFonts w:hint="eastAsia"/>
+                <w:noProof/>
+              </w:rPr>
+              <w:t>先行研究での知見</w:t>
+            </w:r>
+            <w:r>
+              <w:rPr>
+                <w:rStyle w:val="Hyperlink"/>
+                <w:noProof/>
+              </w:rPr>
+              <w:t>5</w:t>
+            </w:r>
+            <w:r>
+              <w:rPr>
+                <w:noProof/>
+                <w:webHidden/>
+              </w:rPr>
+              <w:tab/>
+            </w:r>
+            <w:r>
+              <w:rPr>
+                <w:noProof/>
+                <w:webHidden/>
+              </w:rPr>
+              <w:fldChar w:fldCharType="begin"/>
+            </w:r>
+            <w:r>
+              <w:rPr>
+                <w:noProof/>
+                <w:webHidden/>
+              </w:rPr>
+              <w:instrText xml:space="preserve"> PAGEREF _Toc159589723 \h </w:instrText>
+            </w:r>
+            <w:r>
+              <w:rPr>
+                <w:noProof/>
+                <w:webHidden/>
+              </w:rPr>
+            </w:r>
+            <w:r>
+              <w:rPr>
+                <w:noProof/>
+                <w:webHidden/>
+              </w:rPr>
+              <w:fldChar w:fldCharType="separate"/>
+            </w:r>
+            <w:r>
+              <w:rPr>
+                <w:noProof/>
+                <w:webHidden/>
+              </w:rPr>
+              <w:t>8</w:t>
+            </w:r>
+            <w:r>
+              <w:rPr>
+                <w:noProof/>
+                <w:webHidden/>
+              </w:rPr>
+              <w:fldChar w:fldCharType="end"/>
+            </w:r>
+          </w:hyperlink>
+        </w:p>
+        <w:p>
+          <w:pPr>
+            <w:pStyle w:val="TOC3"/>
+            <w:tabs>
+              <w:tab w:val="right" w:leader="dot" w:pos="7700"/>
+            </w:tabs>
+            <w:rPr>
+              <w:rFonts w:eastAsiaTheme="minorEastAsia" w:cstheme="minorBidi"/>
+              <w:noProof/>
+              <w:sz w:val="24"/>
+              <w:szCs w:val="24"/>
+              <w:lang w:val="en-JP"/>
+              <w14:ligatures w14:val="standardContextual"/>
+            </w:rPr>
+          </w:pPr>
+          <w:hyperlink w:anchor="_Toc159589724" w:history="1">
+            <w:r>
+              <w:rPr>
+                <w:rStyle w:val="Hyperlink"/>
+                <w:rFonts w:hint="eastAsia"/>
+                <w:noProof/>
+              </w:rPr>
+              <w:t>先行研究での知見６</w:t>
+            </w:r>
+            <w:r>
+              <w:rPr>
+                <w:noProof/>
+                <w:webHidden/>
+              </w:rPr>
+              <w:tab/>
+            </w:r>
+            <w:r>
+              <w:rPr>
+                <w:noProof/>
+                <w:webHidden/>
+              </w:rPr>
+              <w:fldChar w:fldCharType="begin"/>
+            </w:r>
+            <w:r>
+              <w:rPr>
+                <w:noProof/>
+                <w:webHidden/>
+              </w:rPr>
+              <w:instrText xml:space="preserve"> PAGEREF _Toc159589724 \h </w:instrText>
+            </w:r>
+            <w:r>
+              <w:rPr>
+                <w:noProof/>
+                <w:webHidden/>
+              </w:rPr>
+            </w:r>
+            <w:r>
+              <w:rPr>
+                <w:noProof/>
+                <w:webHidden/>
+              </w:rPr>
+              <w:fldChar w:fldCharType="separate"/>
+            </w:r>
+            <w:r>
+              <w:rPr>
+                <w:noProof/>
+                <w:webHidden/>
+              </w:rPr>
+              <w:t>8</w:t>
+            </w:r>
+            <w:r>
+              <w:rPr>
+                <w:noProof/>
+                <w:webHidden/>
+              </w:rPr>
+              <w:fldChar w:fldCharType="end"/>
+            </w:r>
+          </w:hyperlink>
+        </w:p>
+        <w:p>
+          <w:pPr>
+            <w:pStyle w:val="TOC3"/>
+            <w:tabs>
+              <w:tab w:val="right" w:leader="dot" w:pos="7700"/>
+            </w:tabs>
+            <w:rPr>
+              <w:rFonts w:eastAsiaTheme="minorEastAsia" w:cstheme="minorBidi"/>
+              <w:noProof/>
+              <w:sz w:val="24"/>
+              <w:szCs w:val="24"/>
+              <w:lang w:val="en-JP"/>
+              <w14:ligatures w14:val="standardContextual"/>
+            </w:rPr>
+          </w:pPr>
+          <w:hyperlink w:anchor="_Toc159589725" w:history="1">
+            <w:r>
+              <w:rPr>
+                <w:rStyle w:val="Hyperlink"/>
+                <w:rFonts w:hint="eastAsia"/>
+                <w:noProof/>
+              </w:rPr>
+              <w:t>先行研究での知見７</w:t>
+            </w:r>
+            <w:r>
+              <w:rPr>
+                <w:noProof/>
+                <w:webHidden/>
+              </w:rPr>
+              <w:tab/>
+            </w:r>
+            <w:r>
+              <w:rPr>
+                <w:noProof/>
+                <w:webHidden/>
+              </w:rPr>
+              <w:fldChar w:fldCharType="begin"/>
+            </w:r>
+            <w:r>
+              <w:rPr>
+                <w:noProof/>
+                <w:webHidden/>
+              </w:rPr>
+              <w:instrText xml:space="preserve"> PAGEREF _Toc159589725 \h </w:instrText>
+            </w:r>
+            <w:r>
+              <w:rPr>
+                <w:noProof/>
+                <w:webHidden/>
+              </w:rPr>
+            </w:r>
+            <w:r>
+              <w:rPr>
+                <w:noProof/>
+                <w:webHidden/>
+              </w:rPr>
+              <w:fldChar w:fldCharType="separate"/>
+            </w:r>
+            <w:r>
+              <w:rPr>
+                <w:noProof/>
+                <w:webHidden/>
+              </w:rPr>
+              <w:t>8</w:t>
+            </w:r>
+            <w:r>
+              <w:rPr>
+                <w:noProof/>
+                <w:webHidden/>
+              </w:rPr>
+              <w:fldChar w:fldCharType="end"/>
+            </w:r>
+          </w:hyperlink>
+        </w:p>
+        <w:p>
+          <w:pPr>
+            <w:pStyle w:val="TOC2"/>
+            <w:tabs>
+              <w:tab w:val="right" w:leader="dot" w:pos="7700"/>
+            </w:tabs>
+            <w:rPr>
+              <w:rFonts w:eastAsiaTheme="minorEastAsia" w:cstheme="minorBidi"/>
+              <w:iCs w:val="0"/>
+              <w:noProof/>
+              <w:sz w:val="24"/>
+              <w:szCs w:val="24"/>
+              <w:lang w:val="en-JP"/>
+              <w14:ligatures w14:val="standardContextual"/>
+            </w:rPr>
+          </w:pPr>
+          <w:hyperlink w:anchor="_Toc159589726" w:history="1">
+            <w:r>
+              <w:rPr>
+                <w:rStyle w:val="Hyperlink"/>
+                <w:rFonts w:hint="eastAsia"/>
+                <w:noProof/>
+              </w:rPr>
+              <w:t>先行研究の問題点</w:t>
+            </w:r>
+            <w:r>
+              <w:rPr>
+                <w:noProof/>
+                <w:webHidden/>
+              </w:rPr>
+              <w:tab/>
+            </w:r>
+            <w:r>
+              <w:rPr>
+                <w:noProof/>
+                <w:webHidden/>
+              </w:rPr>
+              <w:fldChar w:fldCharType="begin"/>
+            </w:r>
+            <w:r>
+              <w:rPr>
+                <w:noProof/>
+                <w:webHidden/>
+              </w:rPr>
+              <w:instrText xml:space="preserve"> PAGEREF _Toc159589726 \h </w:instrText>
+            </w:r>
+            <w:r>
+              <w:rPr>
+                <w:noProof/>
+                <w:webHidden/>
+              </w:rPr>
+            </w:r>
+            <w:r>
+              <w:rPr>
+                <w:noProof/>
+                <w:webHidden/>
+              </w:rPr>
+              <w:fldChar w:fldCharType="separate"/>
+            </w:r>
+            <w:r>
+              <w:rPr>
+                <w:noProof/>
+                <w:webHidden/>
+              </w:rPr>
+              <w:t>8</w:t>
+            </w:r>
+            <w:r>
+              <w:rPr>
+                <w:noProof/>
+                <w:webHidden/>
+              </w:rPr>
+              <w:fldChar w:fldCharType="end"/>
+            </w:r>
+          </w:hyperlink>
+        </w:p>
+        <w:p>
+          <w:pPr>
+            <w:pStyle w:val="TOC1"/>
+            <w:tabs>
+              <w:tab w:val="right" w:leader="dot" w:pos="7700"/>
+            </w:tabs>
+            <w:rPr>
+              <w:rFonts w:eastAsiaTheme="minorEastAsia" w:cstheme="minorBidi"/>
+              <w:b w:val="0"/>
+              <w:bCs w:val="0"/>
+              <w:noProof/>
+              <w:szCs w:val="24"/>
+              <w:lang w:val="en-JP"/>
+              <w14:ligatures w14:val="standardContextual"/>
+            </w:rPr>
+          </w:pPr>
+          <w:hyperlink w:anchor="_Toc159589727" w:history="1">
+            <w:r>
+              <w:rPr>
+                <w:rStyle w:val="Hyperlink"/>
+                <w:rFonts w:hint="eastAsia"/>
+                <w:noProof/>
+              </w:rPr>
+              <w:t>目的</w:t>
+            </w:r>
+            <w:r>
+              <w:rPr>
+                <w:noProof/>
+                <w:webHidden/>
+              </w:rPr>
+              <w:tab/>
+            </w:r>
+            <w:r>
+              <w:rPr>
+                <w:noProof/>
+                <w:webHidden/>
+              </w:rPr>
+              <w:fldChar w:fldCharType="begin"/>
+            </w:r>
+            <w:r>
+              <w:rPr>
+                <w:noProof/>
+                <w:webHidden/>
+              </w:rPr>
+              <w:instrText xml:space="preserve"> PAGEREF _Toc159589727 \h </w:instrText>
+            </w:r>
+            <w:r>
+              <w:rPr>
+                <w:noProof/>
+                <w:webHidden/>
+              </w:rPr>
+            </w:r>
+            <w:r>
+              <w:rPr>
+                <w:noProof/>
+                <w:webHidden/>
+              </w:rPr>
+              <w:fldChar w:fldCharType="separate"/>
+            </w:r>
+            <w:r>
+              <w:rPr>
+                <w:noProof/>
+                <w:webHidden/>
+              </w:rPr>
+              <w:t>8</w:t>
+            </w:r>
+            <w:r>
+              <w:rPr>
+                <w:noProof/>
+                <w:webHidden/>
+              </w:rPr>
+              <w:fldChar w:fldCharType="end"/>
+            </w:r>
+          </w:hyperlink>
+        </w:p>
+        <w:p>
+          <w:pPr>
+            <w:pStyle w:val="TOC1"/>
+            <w:tabs>
+              <w:tab w:val="right" w:leader="dot" w:pos="7700"/>
+            </w:tabs>
+            <w:rPr>
+              <w:rFonts w:eastAsiaTheme="minorEastAsia" w:cstheme="minorBidi"/>
+              <w:b w:val="0"/>
+              <w:bCs w:val="0"/>
+              <w:noProof/>
+              <w:szCs w:val="24"/>
+              <w:lang w:val="en-JP"/>
+              <w14:ligatures w14:val="standardContextual"/>
+            </w:rPr>
+          </w:pPr>
+          <w:hyperlink w:anchor="_Toc159589728" w:history="1">
+            <w:r>
+              <w:rPr>
+                <w:rStyle w:val="Hyperlink"/>
+                <w:rFonts w:hint="eastAsia"/>
+                <w:noProof/>
+              </w:rPr>
+              <w:t>方法</w:t>
+            </w:r>
+            <w:r>
+              <w:rPr>
+                <w:noProof/>
+                <w:webHidden/>
+              </w:rPr>
+              <w:tab/>
+            </w:r>
+            <w:r>
+              <w:rPr>
+                <w:noProof/>
+                <w:webHidden/>
+              </w:rPr>
+              <w:fldChar w:fldCharType="begin"/>
+            </w:r>
+            <w:r>
+              <w:rPr>
+                <w:noProof/>
+                <w:webHidden/>
+              </w:rPr>
+              <w:instrText xml:space="preserve"> PAGEREF _Toc159589728 \h </w:instrText>
+            </w:r>
+            <w:r>
+              <w:rPr>
+                <w:noProof/>
+                <w:webHidden/>
+              </w:rPr>
+            </w:r>
+            <w:r>
+              <w:rPr>
+                <w:noProof/>
+                <w:webHidden/>
+              </w:rPr>
+              <w:fldChar w:fldCharType="separate"/>
+            </w:r>
+            <w:r>
+              <w:rPr>
+                <w:noProof/>
+                <w:webHidden/>
+              </w:rPr>
+              <w:t>9</w:t>
+            </w:r>
+            <w:r>
+              <w:rPr>
+                <w:noProof/>
+                <w:webHidden/>
+              </w:rPr>
+              <w:fldChar w:fldCharType="end"/>
+            </w:r>
+          </w:hyperlink>
+        </w:p>
+        <w:p>
+          <w:pPr>
+            <w:pStyle w:val="TOC2"/>
+            <w:tabs>
+              <w:tab w:val="right" w:leader="dot" w:pos="7700"/>
+            </w:tabs>
+            <w:rPr>
+              <w:rFonts w:eastAsiaTheme="minorEastAsia" w:cstheme="minorBidi"/>
+              <w:iCs w:val="0"/>
+              <w:noProof/>
+              <w:sz w:val="24"/>
+              <w:szCs w:val="24"/>
+              <w:lang w:val="en-JP"/>
+              <w14:ligatures w14:val="standardContextual"/>
+            </w:rPr>
+          </w:pPr>
+          <w:hyperlink w:anchor="_Toc159589729" w:history="1">
+            <w:r>
+              <w:rPr>
+                <w:rStyle w:val="Hyperlink"/>
+                <w:rFonts w:hint="eastAsia"/>
+                <w:noProof/>
+              </w:rPr>
+              <w:t>実験</w:t>
+            </w:r>
+            <w:r>
+              <w:rPr>
+                <w:rStyle w:val="Hyperlink"/>
+                <w:noProof/>
+              </w:rPr>
+              <w:t>or</w:t>
+            </w:r>
+            <w:r>
+              <w:rPr>
+                <w:rStyle w:val="Hyperlink"/>
+                <w:rFonts w:hint="eastAsia"/>
+                <w:noProof/>
+              </w:rPr>
+              <w:t>調査参加者</w:t>
+            </w:r>
+            <w:r>
+              <w:rPr>
+                <w:noProof/>
+                <w:webHidden/>
+              </w:rPr>
+              <w:tab/>
+            </w:r>
+            <w:r>
+              <w:rPr>
+                <w:noProof/>
+                <w:webHidden/>
+              </w:rPr>
+              <w:fldChar w:fldCharType="begin"/>
+            </w:r>
+            <w:r>
+              <w:rPr>
+                <w:noProof/>
+                <w:webHidden/>
+              </w:rPr>
+              <w:instrText xml:space="preserve"> PAGEREF _Toc159589729 \h </w:instrText>
+            </w:r>
+            <w:r>
+              <w:rPr>
+                <w:noProof/>
+                <w:webHidden/>
+              </w:rPr>
+            </w:r>
+            <w:r>
+              <w:rPr>
+                <w:noProof/>
+                <w:webHidden/>
+              </w:rPr>
+              <w:fldChar w:fldCharType="separate"/>
+            </w:r>
+            <w:r>
+              <w:rPr>
+                <w:noProof/>
+                <w:webHidden/>
+              </w:rPr>
+              <w:t>9</w:t>
+            </w:r>
+            <w:r>
+              <w:rPr>
+                <w:noProof/>
+                <w:webHidden/>
+              </w:rPr>
+              <w:fldChar w:fldCharType="end"/>
+            </w:r>
+          </w:hyperlink>
+        </w:p>
+        <w:p>
+          <w:pPr>
+            <w:pStyle w:val="TOC2"/>
+            <w:tabs>
+              <w:tab w:val="right" w:leader="dot" w:pos="7700"/>
+            </w:tabs>
+            <w:rPr>
+              <w:rFonts w:eastAsiaTheme="minorEastAsia" w:cstheme="minorBidi"/>
+              <w:iCs w:val="0"/>
+              <w:noProof/>
+              <w:sz w:val="24"/>
+              <w:szCs w:val="24"/>
+              <w:lang w:val="en-JP"/>
+              <w14:ligatures w14:val="standardContextual"/>
+            </w:rPr>
+          </w:pPr>
+          <w:hyperlink w:anchor="_Toc159589730" w:history="1">
+            <w:r>
+              <w:rPr>
+                <w:rStyle w:val="Hyperlink"/>
+                <w:rFonts w:hint="eastAsia"/>
+                <w:noProof/>
+              </w:rPr>
+              <w:t>行動課題や質問紙</w:t>
+            </w:r>
+            <w:r>
+              <w:rPr>
+                <w:noProof/>
+                <w:webHidden/>
+              </w:rPr>
+              <w:tab/>
+            </w:r>
+            <w:r>
+              <w:rPr>
+                <w:noProof/>
+                <w:webHidden/>
+              </w:rPr>
+              <w:fldChar w:fldCharType="begin"/>
+            </w:r>
+            <w:r>
+              <w:rPr>
+                <w:noProof/>
+                <w:webHidden/>
+              </w:rPr>
+              <w:instrText xml:space="preserve"> PAGEREF _Toc159589730 \h </w:instrText>
+            </w:r>
+            <w:r>
+              <w:rPr>
+                <w:noProof/>
+                <w:webHidden/>
+              </w:rPr>
+            </w:r>
+            <w:r>
+              <w:rPr>
+                <w:noProof/>
+                <w:webHidden/>
+              </w:rPr>
+              <w:fldChar w:fldCharType="separate"/>
+            </w:r>
+            <w:r>
+              <w:rPr>
+                <w:noProof/>
+                <w:webHidden/>
+              </w:rPr>
+              <w:t>9</w:t>
+            </w:r>
+            <w:r>
+              <w:rPr>
+                <w:noProof/>
+                <w:webHidden/>
+              </w:rPr>
+              <w:fldChar w:fldCharType="end"/>
+            </w:r>
+          </w:hyperlink>
+        </w:p>
+        <w:p>
+          <w:pPr>
+            <w:pStyle w:val="TOC2"/>
+            <w:tabs>
+              <w:tab w:val="right" w:leader="dot" w:pos="7700"/>
+            </w:tabs>
+            <w:rPr>
+              <w:rFonts w:eastAsiaTheme="minorEastAsia" w:cstheme="minorBidi"/>
+              <w:iCs w:val="0"/>
+              <w:noProof/>
+              <w:sz w:val="24"/>
+              <w:szCs w:val="24"/>
+              <w:lang w:val="en-JP"/>
+              <w14:ligatures w14:val="standardContextual"/>
+            </w:rPr>
+          </w:pPr>
+          <w:hyperlink w:anchor="_Toc159589731" w:history="1">
+            <w:r>
+              <w:rPr>
+                <w:rStyle w:val="Hyperlink"/>
+                <w:rFonts w:hint="eastAsia"/>
+                <w:noProof/>
+              </w:rPr>
+              <w:t>実験手続き（調査手続き）</w:t>
+            </w:r>
+            <w:r>
+              <w:rPr>
+                <w:noProof/>
+                <w:webHidden/>
+              </w:rPr>
+              <w:tab/>
+            </w:r>
+            <w:r>
+              <w:rPr>
+                <w:noProof/>
+                <w:webHidden/>
+              </w:rPr>
+              <w:fldChar w:fldCharType="begin"/>
+            </w:r>
+            <w:r>
+              <w:rPr>
+                <w:noProof/>
+                <w:webHidden/>
+              </w:rPr>
+              <w:instrText xml:space="preserve"> PAGEREF _Toc159589731 \h </w:instrText>
+            </w:r>
+            <w:r>
+              <w:rPr>
+                <w:noProof/>
+                <w:webHidden/>
+              </w:rPr>
+            </w:r>
+            <w:r>
+              <w:rPr>
+                <w:noProof/>
+                <w:webHidden/>
+              </w:rPr>
+              <w:fldChar w:fldCharType="separate"/>
+            </w:r>
+            <w:r>
+              <w:rPr>
+                <w:noProof/>
+                <w:webHidden/>
+              </w:rPr>
+              <w:t>9</w:t>
+            </w:r>
+            <w:r>
+              <w:rPr>
+                <w:noProof/>
+                <w:webHidden/>
+              </w:rPr>
+              <w:fldChar w:fldCharType="end"/>
+            </w:r>
+          </w:hyperlink>
+        </w:p>
+        <w:p>
+          <w:pPr>
+            <w:pStyle w:val="TOC2"/>
+            <w:tabs>
+              <w:tab w:val="right" w:leader="dot" w:pos="7700"/>
+            </w:tabs>
+            <w:rPr>
+              <w:rFonts w:eastAsiaTheme="minorEastAsia" w:cstheme="minorBidi"/>
+              <w:iCs w:val="0"/>
+              <w:noProof/>
+              <w:sz w:val="24"/>
+              <w:szCs w:val="24"/>
+              <w:lang w:val="en-JP"/>
+              <w14:ligatures w14:val="standardContextual"/>
+            </w:rPr>
+          </w:pPr>
+          <w:hyperlink w:anchor="_Toc159589732" w:history="1">
+            <w:r>
+              <w:rPr>
+                <w:rStyle w:val="Hyperlink"/>
+                <w:rFonts w:hint="eastAsia"/>
+                <w:noProof/>
+              </w:rPr>
+              <w:t>統計解析</w:t>
+            </w:r>
+            <w:r>
+              <w:rPr>
+                <w:noProof/>
+                <w:webHidden/>
+              </w:rPr>
+              <w:tab/>
+            </w:r>
+            <w:r>
+              <w:rPr>
+                <w:noProof/>
+                <w:webHidden/>
+              </w:rPr>
+              <w:fldChar w:fldCharType="begin"/>
+            </w:r>
+            <w:r>
+              <w:rPr>
+                <w:noProof/>
+                <w:webHidden/>
+              </w:rPr>
+              <w:instrText xml:space="preserve"> PAGEREF _Toc159589732 \h </w:instrText>
+            </w:r>
+            <w:r>
+              <w:rPr>
+                <w:noProof/>
+                <w:webHidden/>
+              </w:rPr>
+            </w:r>
+            <w:r>
+              <w:rPr>
+                <w:noProof/>
+                <w:webHidden/>
+              </w:rPr>
+              <w:fldChar w:fldCharType="separate"/>
+            </w:r>
+            <w:r>
+              <w:rPr>
+                <w:noProof/>
+                <w:webHidden/>
+              </w:rPr>
+              <w:t>9</w:t>
+            </w:r>
+            <w:r>
+              <w:rPr>
+                <w:noProof/>
+                <w:webHidden/>
+              </w:rPr>
+              <w:fldChar w:fldCharType="end"/>
+            </w:r>
+          </w:hyperlink>
+        </w:p>
+        <w:p>
+          <w:pPr>
+            <w:pStyle w:val="TOC1"/>
+            <w:tabs>
+              <w:tab w:val="right" w:leader="dot" w:pos="7700"/>
+            </w:tabs>
+            <w:rPr>
+              <w:rFonts w:eastAsiaTheme="minorEastAsia" w:cstheme="minorBidi"/>
+              <w:b w:val="0"/>
+              <w:bCs w:val="0"/>
+              <w:noProof/>
+              <w:szCs w:val="24"/>
+              <w:lang w:val="en-JP"/>
+              <w14:ligatures w14:val="standardContextual"/>
+            </w:rPr>
+          </w:pPr>
+          <w:hyperlink w:anchor="_Toc159589733" w:history="1">
+            <w:r>
+              <w:rPr>
+                <w:rStyle w:val="Hyperlink"/>
+                <w:rFonts w:hint="eastAsia"/>
+                <w:noProof/>
+              </w:rPr>
+              <w:t>結果</w:t>
+            </w:r>
+            <w:r>
+              <w:rPr>
+                <w:noProof/>
+                <w:webHidden/>
+              </w:rPr>
+              <w:tab/>
+            </w:r>
+            <w:r>
+              <w:rPr>
+                <w:noProof/>
+                <w:webHidden/>
+              </w:rPr>
+              <w:fldChar w:fldCharType="begin"/>
+            </w:r>
+            <w:r>
+              <w:rPr>
+                <w:noProof/>
+                <w:webHidden/>
+              </w:rPr>
+              <w:instrText xml:space="preserve"> PAGEREF _Toc159589733 \h </w:instrText>
+            </w:r>
+            <w:r>
+              <w:rPr>
+                <w:noProof/>
+                <w:webHidden/>
+              </w:rPr>
+            </w:r>
+            <w:r>
+              <w:rPr>
+                <w:noProof/>
+                <w:webHidden/>
+              </w:rPr>
+              <w:fldChar w:fldCharType="separate"/>
+            </w:r>
+            <w:r>
+              <w:rPr>
+                <w:noProof/>
+                <w:webHidden/>
+              </w:rPr>
+              <w:t>10</w:t>
+            </w:r>
+            <w:r>
+              <w:rPr>
+                <w:noProof/>
+                <w:webHidden/>
+              </w:rPr>
+              <w:fldChar w:fldCharType="end"/>
+            </w:r>
+          </w:hyperlink>
+        </w:p>
+        <w:p>
+          <w:pPr>
+            <w:pStyle w:val="TOC2"/>
+            <w:tabs>
+              <w:tab w:val="right" w:leader="dot" w:pos="7700"/>
+            </w:tabs>
+            <w:rPr>
+              <w:rFonts w:eastAsiaTheme="minorEastAsia" w:cstheme="minorBidi"/>
+              <w:iCs w:val="0"/>
+              <w:noProof/>
+              <w:sz w:val="24"/>
+              <w:szCs w:val="24"/>
+              <w:lang w:val="en-JP"/>
+              <w14:ligatures w14:val="standardContextual"/>
+            </w:rPr>
+          </w:pPr>
+          <w:hyperlink w:anchor="_Toc159589734" w:history="1">
+            <w:r>
+              <w:rPr>
+                <w:rStyle w:val="Hyperlink"/>
+                <w:rFonts w:hint="eastAsia"/>
+                <w:noProof/>
+              </w:rPr>
+              <w:t>記述統計</w:t>
+            </w:r>
+            <w:r>
+              <w:rPr>
+                <w:noProof/>
+                <w:webHidden/>
+              </w:rPr>
+              <w:tab/>
+            </w:r>
+            <w:r>
+              <w:rPr>
+                <w:noProof/>
+                <w:webHidden/>
+              </w:rPr>
+              <w:fldChar w:fldCharType="begin"/>
+            </w:r>
+            <w:r>
+              <w:rPr>
+                <w:noProof/>
+                <w:webHidden/>
+              </w:rPr>
+              <w:instrText xml:space="preserve"> PAGEREF _Toc159589734 \h </w:instrText>
+            </w:r>
+            <w:r>
+              <w:rPr>
+                <w:noProof/>
+                <w:webHidden/>
+              </w:rPr>
+            </w:r>
+            <w:r>
+              <w:rPr>
+                <w:noProof/>
+                <w:webHidden/>
+              </w:rPr>
+              <w:fldChar w:fldCharType="separate"/>
+            </w:r>
+            <w:r>
+              <w:rPr>
+                <w:noProof/>
+                <w:webHidden/>
+              </w:rPr>
+              <w:t>10</w:t>
+            </w:r>
+            <w:r>
+              <w:rPr>
+                <w:noProof/>
+                <w:webHidden/>
+              </w:rPr>
+              <w:fldChar w:fldCharType="end"/>
+            </w:r>
+          </w:hyperlink>
+        </w:p>
+        <w:p>
+          <w:pPr>
+            <w:pStyle w:val="TOC2"/>
+            <w:tabs>
+              <w:tab w:val="right" w:leader="dot" w:pos="7700"/>
+            </w:tabs>
+            <w:rPr>
+              <w:rFonts w:eastAsiaTheme="minorEastAsia" w:cstheme="minorBidi"/>
+              <w:iCs w:val="0"/>
+              <w:noProof/>
+              <w:sz w:val="24"/>
+              <w:szCs w:val="24"/>
+              <w:lang w:val="en-JP"/>
+              <w14:ligatures w14:val="standardContextual"/>
+            </w:rPr>
+          </w:pPr>
+          <w:hyperlink w:anchor="_Toc159589735" w:history="1">
+            <w:r>
+              <w:rPr>
+                <w:rStyle w:val="Hyperlink"/>
+                <w:rFonts w:hint="eastAsia"/>
+                <w:noProof/>
+              </w:rPr>
+              <w:t>メインの解析の前提となる解析</w:t>
+            </w:r>
+            <w:r>
+              <w:rPr>
+                <w:noProof/>
+                <w:webHidden/>
+              </w:rPr>
+              <w:tab/>
+            </w:r>
+            <w:r>
+              <w:rPr>
+                <w:noProof/>
+                <w:webHidden/>
+              </w:rPr>
+              <w:fldChar w:fldCharType="begin"/>
+            </w:r>
+            <w:r>
+              <w:rPr>
+                <w:noProof/>
+                <w:webHidden/>
+              </w:rPr>
+              <w:instrText xml:space="preserve"> PAGEREF _Toc159589735 \h </w:instrText>
+            </w:r>
+            <w:r>
+              <w:rPr>
+                <w:noProof/>
+                <w:webHidden/>
+              </w:rPr>
+            </w:r>
+            <w:r>
+              <w:rPr>
+                <w:noProof/>
+                <w:webHidden/>
+              </w:rPr>
+              <w:fldChar w:fldCharType="separate"/>
+            </w:r>
+            <w:r>
+              <w:rPr>
+                <w:noProof/>
+                <w:webHidden/>
+              </w:rPr>
+              <w:t>10</w:t>
+            </w:r>
+            <w:r>
+              <w:rPr>
+                <w:noProof/>
+                <w:webHidden/>
+              </w:rPr>
+              <w:fldChar w:fldCharType="end"/>
+            </w:r>
+          </w:hyperlink>
+        </w:p>
+        <w:p>
+          <w:pPr>
+            <w:pStyle w:val="TOC2"/>
+            <w:tabs>
+              <w:tab w:val="right" w:leader="dot" w:pos="7700"/>
+            </w:tabs>
+            <w:rPr>
+              <w:rFonts w:eastAsiaTheme="minorEastAsia" w:cstheme="minorBidi"/>
+              <w:iCs w:val="0"/>
+              <w:noProof/>
+              <w:sz w:val="24"/>
+              <w:szCs w:val="24"/>
+              <w:lang w:val="en-JP"/>
+              <w14:ligatures w14:val="standardContextual"/>
+            </w:rPr>
+          </w:pPr>
+          <w:hyperlink w:anchor="_Toc159589736" w:history="1">
+            <w:r>
+              <w:rPr>
+                <w:rStyle w:val="Hyperlink"/>
+                <w:rFonts w:hint="eastAsia"/>
+                <w:noProof/>
+              </w:rPr>
+              <w:t>メインの解析の記載</w:t>
+            </w:r>
+            <w:r>
+              <w:rPr>
+                <w:noProof/>
+                <w:webHidden/>
+              </w:rPr>
+              <w:tab/>
+            </w:r>
+            <w:r>
+              <w:rPr>
+                <w:noProof/>
+                <w:webHidden/>
+              </w:rPr>
+              <w:fldChar w:fldCharType="begin"/>
+            </w:r>
+            <w:r>
+              <w:rPr>
+                <w:noProof/>
+                <w:webHidden/>
+              </w:rPr>
+              <w:instrText xml:space="preserve"> PAGEREF _Toc159589736 \h </w:instrText>
+            </w:r>
+            <w:r>
+              <w:rPr>
+                <w:noProof/>
+                <w:webHidden/>
+              </w:rPr>
+            </w:r>
+            <w:r>
+              <w:rPr>
+                <w:noProof/>
+                <w:webHidden/>
+              </w:rPr>
+              <w:fldChar w:fldCharType="separate"/>
+            </w:r>
+            <w:r>
+              <w:rPr>
+                <w:noProof/>
+                <w:webHidden/>
+              </w:rPr>
+              <w:t>10</w:t>
+            </w:r>
+            <w:r>
+              <w:rPr>
+                <w:noProof/>
+                <w:webHidden/>
+              </w:rPr>
+              <w:fldChar w:fldCharType="end"/>
+            </w:r>
+          </w:hyperlink>
+        </w:p>
+        <w:p>
+          <w:pPr>
+            <w:pStyle w:val="TOC2"/>
+            <w:tabs>
+              <w:tab w:val="right" w:leader="dot" w:pos="7700"/>
+            </w:tabs>
+            <w:rPr>
+              <w:rFonts w:eastAsiaTheme="minorEastAsia" w:cstheme="minorBidi"/>
+              <w:iCs w:val="0"/>
+              <w:noProof/>
+              <w:sz w:val="24"/>
+              <w:szCs w:val="24"/>
+              <w:lang w:val="en-JP"/>
+              <w14:ligatures w14:val="standardContextual"/>
+            </w:rPr>
+          </w:pPr>
+          <w:hyperlink w:anchor="_Toc159589737" w:history="1">
+            <w:r>
+              <w:rPr>
+                <w:rStyle w:val="Hyperlink"/>
+                <w:rFonts w:hint="eastAsia"/>
+                <w:noProof/>
+              </w:rPr>
+              <w:t>メインの解析結果を補強する解析の記載</w:t>
+            </w:r>
+            <w:r>
+              <w:rPr>
+                <w:noProof/>
+                <w:webHidden/>
+              </w:rPr>
+              <w:tab/>
+            </w:r>
+            <w:r>
+              <w:rPr>
+                <w:noProof/>
+                <w:webHidden/>
+              </w:rPr>
+              <w:fldChar w:fldCharType="begin"/>
+            </w:r>
+            <w:r>
+              <w:rPr>
+                <w:noProof/>
+                <w:webHidden/>
+              </w:rPr>
+              <w:instrText xml:space="preserve"> PAGEREF _Toc159589737 \h </w:instrText>
+            </w:r>
+            <w:r>
+              <w:rPr>
+                <w:noProof/>
+                <w:webHidden/>
+              </w:rPr>
+            </w:r>
+            <w:r>
+              <w:rPr>
+                <w:noProof/>
+                <w:webHidden/>
+              </w:rPr>
+              <w:fldChar w:fldCharType="separate"/>
+            </w:r>
+            <w:r>
+              <w:rPr>
+                <w:noProof/>
+                <w:webHidden/>
+              </w:rPr>
+              <w:t>11</w:t>
+            </w:r>
+            <w:r>
+              <w:rPr>
+                <w:noProof/>
+                <w:webHidden/>
+              </w:rPr>
+              <w:fldChar w:fldCharType="end"/>
+            </w:r>
+          </w:hyperlink>
+        </w:p>
+        <w:p>
+          <w:pPr>
+            <w:pStyle w:val="TOC1"/>
+            <w:tabs>
+              <w:tab w:val="right" w:leader="dot" w:pos="7700"/>
+            </w:tabs>
+            <w:rPr>
+              <w:rFonts w:eastAsiaTheme="minorEastAsia" w:cstheme="minorBidi"/>
+              <w:b w:val="0"/>
+              <w:bCs w:val="0"/>
+              <w:noProof/>
+              <w:szCs w:val="24"/>
+              <w:lang w:val="en-JP"/>
+              <w14:ligatures w14:val="standardContextual"/>
+            </w:rPr>
+          </w:pPr>
+          <w:hyperlink w:anchor="_Toc159589738" w:history="1">
+            <w:r>
+              <w:rPr>
+                <w:rStyle w:val="Hyperlink"/>
+                <w:rFonts w:hint="eastAsia"/>
+                <w:noProof/>
+              </w:rPr>
+              <w:t>考察</w:t>
+            </w:r>
+            <w:r>
+              <w:rPr>
+                <w:noProof/>
+                <w:webHidden/>
+              </w:rPr>
+              <w:tab/>
+            </w:r>
+            <w:r>
+              <w:rPr>
+                <w:noProof/>
+                <w:webHidden/>
+              </w:rPr>
+              <w:fldChar w:fldCharType="begin"/>
+            </w:r>
+            <w:r>
+              <w:rPr>
+                <w:noProof/>
+                <w:webHidden/>
+              </w:rPr>
+              <w:instrText xml:space="preserve"> PAGEREF _Toc159589738 \h </w:instrText>
+            </w:r>
+            <w:r>
+              <w:rPr>
+                <w:noProof/>
+                <w:webHidden/>
+              </w:rPr>
+            </w:r>
+            <w:r>
+              <w:rPr>
+                <w:noProof/>
+                <w:webHidden/>
+              </w:rPr>
+              <w:fldChar w:fldCharType="separate"/>
+            </w:r>
+            <w:r>
+              <w:rPr>
+                <w:noProof/>
+                <w:webHidden/>
+              </w:rPr>
+              <w:t>12</w:t>
+            </w:r>
+            <w:r>
+              <w:rPr>
+                <w:noProof/>
+                <w:webHidden/>
+              </w:rPr>
+              <w:fldChar w:fldCharType="end"/>
+            </w:r>
+          </w:hyperlink>
+        </w:p>
+        <w:p>
+          <w:pPr>
+            <w:pStyle w:val="TOC2"/>
+            <w:tabs>
+              <w:tab w:val="right" w:leader="dot" w:pos="7700"/>
+            </w:tabs>
+            <w:rPr>
+              <w:rFonts w:eastAsiaTheme="minorEastAsia" w:cstheme="minorBidi"/>
+              <w:iCs w:val="0"/>
+              <w:noProof/>
+              <w:sz w:val="24"/>
+              <w:szCs w:val="24"/>
+              <w:lang w:val="en-JP"/>
+              <w14:ligatures w14:val="standardContextual"/>
+            </w:rPr>
+          </w:pPr>
+          <w:hyperlink w:anchor="_Toc159589739" w:history="1">
+            <w:r>
+              <w:rPr>
+                <w:rStyle w:val="Hyperlink"/>
+                <w:rFonts w:hint="eastAsia"/>
+                <w:noProof/>
+              </w:rPr>
+              <w:t>主要な発見の概要</w:t>
+            </w:r>
+            <w:r>
+              <w:rPr>
+                <w:noProof/>
+                <w:webHidden/>
+              </w:rPr>
+              <w:tab/>
+            </w:r>
+            <w:r>
+              <w:rPr>
+                <w:noProof/>
+                <w:webHidden/>
+              </w:rPr>
+              <w:fldChar w:fldCharType="begin"/>
+            </w:r>
+            <w:r>
+              <w:rPr>
+                <w:noProof/>
+                <w:webHidden/>
+              </w:rPr>
+              <w:instrText xml:space="preserve"> PAGEREF _Toc159589739 \h </w:instrText>
+            </w:r>
+            <w:r>
+              <w:rPr>
+                <w:noProof/>
+                <w:webHidden/>
+              </w:rPr>
+            </w:r>
+            <w:r>
+              <w:rPr>
+                <w:noProof/>
+                <w:webHidden/>
+              </w:rPr>
+              <w:fldChar w:fldCharType="separate"/>
+            </w:r>
+            <w:r>
+              <w:rPr>
+                <w:noProof/>
+                <w:webHidden/>
+              </w:rPr>
+              <w:t>12</w:t>
+            </w:r>
+            <w:r>
+              <w:rPr>
+                <w:noProof/>
+                <w:webHidden/>
+              </w:rPr>
+              <w:fldChar w:fldCharType="end"/>
+            </w:r>
+          </w:hyperlink>
+        </w:p>
+        <w:p>
+          <w:pPr>
+            <w:pStyle w:val="TOC2"/>
+            <w:tabs>
+              <w:tab w:val="right" w:leader="dot" w:pos="7700"/>
+            </w:tabs>
+            <w:rPr>
+              <w:rFonts w:eastAsiaTheme="minorEastAsia" w:cstheme="minorBidi"/>
+              <w:iCs w:val="0"/>
+              <w:noProof/>
+              <w:sz w:val="24"/>
+              <w:szCs w:val="24"/>
+              <w:lang w:val="en-JP"/>
+              <w14:ligatures w14:val="standardContextual"/>
+            </w:rPr>
+          </w:pPr>
+          <w:hyperlink w:anchor="_Toc159589740" w:history="1">
+            <w:r>
+              <w:rPr>
+                <w:rStyle w:val="Hyperlink"/>
+                <w:rFonts w:hint="eastAsia"/>
+                <w:noProof/>
+              </w:rPr>
+              <w:t>考えられるメカニズムの考察と説明</w:t>
+            </w:r>
+            <w:r>
+              <w:rPr>
+                <w:noProof/>
+                <w:webHidden/>
+              </w:rPr>
+              <w:tab/>
+            </w:r>
+            <w:r>
+              <w:rPr>
+                <w:noProof/>
+                <w:webHidden/>
+              </w:rPr>
+              <w:fldChar w:fldCharType="begin"/>
+            </w:r>
+            <w:r>
+              <w:rPr>
+                <w:noProof/>
+                <w:webHidden/>
+              </w:rPr>
+              <w:instrText xml:space="preserve"> PAGEREF _Toc159589740 \h </w:instrText>
+            </w:r>
+            <w:r>
+              <w:rPr>
+                <w:noProof/>
+                <w:webHidden/>
+              </w:rPr>
+            </w:r>
+            <w:r>
+              <w:rPr>
+                <w:noProof/>
+                <w:webHidden/>
+              </w:rPr>
+              <w:fldChar w:fldCharType="separate"/>
+            </w:r>
+            <w:r>
+              <w:rPr>
+                <w:noProof/>
+                <w:webHidden/>
+              </w:rPr>
+              <w:t>12</w:t>
+            </w:r>
+            <w:r>
+              <w:rPr>
+                <w:noProof/>
+                <w:webHidden/>
+              </w:rPr>
+              <w:fldChar w:fldCharType="end"/>
+            </w:r>
+          </w:hyperlink>
+        </w:p>
+        <w:p>
+          <w:pPr>
+            <w:pStyle w:val="TOC2"/>
+            <w:tabs>
+              <w:tab w:val="right" w:leader="dot" w:pos="7700"/>
+            </w:tabs>
+            <w:rPr>
+              <w:rFonts w:eastAsiaTheme="minorEastAsia" w:cstheme="minorBidi"/>
+              <w:iCs w:val="0"/>
+              <w:noProof/>
+              <w:sz w:val="24"/>
+              <w:szCs w:val="24"/>
+              <w:lang w:val="en-JP"/>
+              <w14:ligatures w14:val="standardContextual"/>
+            </w:rPr>
+          </w:pPr>
+          <w:hyperlink w:anchor="_Toc159589741" w:history="1">
+            <w:r>
+              <w:rPr>
+                <w:rStyle w:val="Hyperlink"/>
+                <w:rFonts w:hint="eastAsia"/>
+                <w:noProof/>
+              </w:rPr>
+              <w:t>関連のある先行研究の結果との比較</w:t>
+            </w:r>
+            <w:r>
+              <w:rPr>
+                <w:noProof/>
+                <w:webHidden/>
+              </w:rPr>
+              <w:tab/>
+            </w:r>
+            <w:r>
+              <w:rPr>
+                <w:noProof/>
+                <w:webHidden/>
+              </w:rPr>
+              <w:fldChar w:fldCharType="begin"/>
+            </w:r>
+            <w:r>
+              <w:rPr>
+                <w:noProof/>
+                <w:webHidden/>
+              </w:rPr>
+              <w:instrText xml:space="preserve"> PAGEREF _Toc159589741 \h </w:instrText>
+            </w:r>
+            <w:r>
+              <w:rPr>
+                <w:noProof/>
+                <w:webHidden/>
+              </w:rPr>
+            </w:r>
+            <w:r>
+              <w:rPr>
+                <w:noProof/>
+                <w:webHidden/>
+              </w:rPr>
+              <w:fldChar w:fldCharType="separate"/>
+            </w:r>
+            <w:r>
+              <w:rPr>
+                <w:noProof/>
+                <w:webHidden/>
+              </w:rPr>
+              <w:t>12</w:t>
+            </w:r>
+            <w:r>
+              <w:rPr>
+                <w:noProof/>
+                <w:webHidden/>
+              </w:rPr>
+              <w:fldChar w:fldCharType="end"/>
+            </w:r>
+          </w:hyperlink>
+        </w:p>
+        <w:p>
+          <w:pPr>
+            <w:pStyle w:val="TOC2"/>
+            <w:tabs>
+              <w:tab w:val="right" w:leader="dot" w:pos="7700"/>
+            </w:tabs>
+            <w:rPr>
+              <w:rFonts w:eastAsiaTheme="minorEastAsia" w:cstheme="minorBidi"/>
+              <w:iCs w:val="0"/>
+              <w:noProof/>
+              <w:sz w:val="24"/>
+              <w:szCs w:val="24"/>
+              <w:lang w:val="en-JP"/>
+              <w14:ligatures w14:val="standardContextual"/>
+            </w:rPr>
+          </w:pPr>
+          <w:hyperlink w:anchor="_Toc159589742" w:history="1">
+            <w:r>
+              <w:rPr>
+                <w:rStyle w:val="Hyperlink"/>
+                <w:rFonts w:hint="eastAsia"/>
+                <w:noProof/>
+              </w:rPr>
+              <w:t>研究結果が与える示唆</w:t>
+            </w:r>
+            <w:r>
+              <w:rPr>
+                <w:noProof/>
+                <w:webHidden/>
+              </w:rPr>
+              <w:tab/>
+            </w:r>
+            <w:r>
+              <w:rPr>
+                <w:noProof/>
+                <w:webHidden/>
+              </w:rPr>
+              <w:fldChar w:fldCharType="begin"/>
+            </w:r>
+            <w:r>
+              <w:rPr>
+                <w:noProof/>
+                <w:webHidden/>
+              </w:rPr>
+              <w:instrText xml:space="preserve"> PAGEREF _Toc159589742 \h </w:instrText>
+            </w:r>
+            <w:r>
+              <w:rPr>
+                <w:noProof/>
+                <w:webHidden/>
+              </w:rPr>
+            </w:r>
+            <w:r>
+              <w:rPr>
+                <w:noProof/>
+                <w:webHidden/>
+              </w:rPr>
+              <w:fldChar w:fldCharType="separate"/>
+            </w:r>
+            <w:r>
+              <w:rPr>
+                <w:noProof/>
+                <w:webHidden/>
+              </w:rPr>
+              <w:t>12</w:t>
+            </w:r>
+            <w:r>
+              <w:rPr>
+                <w:noProof/>
+                <w:webHidden/>
+              </w:rPr>
+              <w:fldChar w:fldCharType="end"/>
+            </w:r>
+          </w:hyperlink>
+        </w:p>
+        <w:p>
+          <w:pPr>
+            <w:pStyle w:val="TOC2"/>
+            <w:tabs>
+              <w:tab w:val="right" w:leader="dot" w:pos="7700"/>
+            </w:tabs>
+            <w:rPr>
+              <w:rFonts w:eastAsiaTheme="minorEastAsia" w:cstheme="minorBidi"/>
+              <w:iCs w:val="0"/>
+              <w:noProof/>
+              <w:sz w:val="24"/>
+              <w:szCs w:val="24"/>
+              <w:lang w:val="en-JP"/>
+              <w14:ligatures w14:val="standardContextual"/>
+            </w:rPr>
+          </w:pPr>
+          <w:hyperlink w:anchor="_Toc159589743" w:history="1">
+            <w:r>
+              <w:rPr>
+                <w:rStyle w:val="Hyperlink"/>
+                <w:rFonts w:hint="eastAsia"/>
+                <w:noProof/>
+              </w:rPr>
+              <w:t>研究の限界と今後の課題</w:t>
+            </w:r>
+            <w:r>
+              <w:rPr>
+                <w:noProof/>
+                <w:webHidden/>
+              </w:rPr>
+              <w:tab/>
+            </w:r>
+            <w:r>
+              <w:rPr>
+                <w:noProof/>
+                <w:webHidden/>
+              </w:rPr>
+              <w:fldChar w:fldCharType="begin"/>
+            </w:r>
+            <w:r>
+              <w:rPr>
+                <w:noProof/>
+                <w:webHidden/>
+              </w:rPr>
+              <w:instrText xml:space="preserve"> PAGEREF _Toc159589743 \h </w:instrText>
+            </w:r>
+            <w:r>
+              <w:rPr>
+                <w:noProof/>
+                <w:webHidden/>
+              </w:rPr>
+            </w:r>
+            <w:r>
+              <w:rPr>
+                <w:noProof/>
+                <w:webHidden/>
+              </w:rPr>
+              <w:fldChar w:fldCharType="separate"/>
+            </w:r>
+            <w:r>
+              <w:rPr>
+                <w:noProof/>
+                <w:webHidden/>
+              </w:rPr>
+              <w:t>12</w:t>
+            </w:r>
+            <w:r>
+              <w:rPr>
+                <w:noProof/>
+                <w:webHidden/>
+              </w:rPr>
+              <w:fldChar w:fldCharType="end"/>
+            </w:r>
+          </w:hyperlink>
+        </w:p>
+        <w:p>
+          <w:pPr>
+            <w:pStyle w:val="TOC2"/>
+            <w:tabs>
+              <w:tab w:val="right" w:leader="dot" w:pos="7700"/>
+            </w:tabs>
+            <w:rPr>
+              <w:rFonts w:eastAsiaTheme="minorEastAsia" w:cstheme="minorBidi"/>
+              <w:iCs w:val="0"/>
+              <w:noProof/>
+              <w:sz w:val="24"/>
+              <w:szCs w:val="24"/>
+              <w:lang w:val="en-JP"/>
+              <w14:ligatures w14:val="standardContextual"/>
+            </w:rPr>
+          </w:pPr>
+          <w:hyperlink w:anchor="_Toc159589744" w:history="1">
+            <w:r>
+              <w:rPr>
+                <w:rStyle w:val="Hyperlink"/>
+                <w:rFonts w:hint="eastAsia"/>
+                <w:noProof/>
+              </w:rPr>
+              <w:t>結論</w:t>
+            </w:r>
+            <w:r>
+              <w:rPr>
+                <w:noProof/>
+                <w:webHidden/>
+              </w:rPr>
+              <w:tab/>
+            </w:r>
+            <w:r>
+              <w:rPr>
+                <w:noProof/>
+                <w:webHidden/>
+              </w:rPr>
+              <w:fldChar w:fldCharType="begin"/>
+            </w:r>
+            <w:r>
+              <w:rPr>
+                <w:noProof/>
+                <w:webHidden/>
+              </w:rPr>
+              <w:instrText xml:space="preserve"> PAGEREF _Toc159589744 \h </w:instrText>
+            </w:r>
+            <w:r>
+              <w:rPr>
+                <w:noProof/>
+                <w:webHidden/>
+              </w:rPr>
+            </w:r>
+            <w:r>
+              <w:rPr>
+                <w:noProof/>
+                <w:webHidden/>
+              </w:rPr>
+              <w:fldChar w:fldCharType="separate"/>
+            </w:r>
+            <w:r>
+              <w:rPr>
+                <w:noProof/>
+                <w:webHidden/>
+              </w:rPr>
+              <w:t>12</w:t>
+            </w:r>
+            <w:r>
+              <w:rPr>
+                <w:noProof/>
+                <w:webHidden/>
+              </w:rPr>
+              <w:fldChar w:fldCharType="end"/>
+            </w:r>
+          </w:hyperlink>
+        </w:p>
+        <w:p>
+          <w:pPr>
+            <w:pStyle w:val="TOC1"/>
+            <w:tabs>
+              <w:tab w:val="right" w:leader="dot" w:pos="7700"/>
+            </w:tabs>
+            <w:rPr>
+              <w:rFonts w:eastAsiaTheme="minorEastAsia" w:cstheme="minorBidi"/>
+              <w:b w:val="0"/>
+              <w:bCs w:val="0"/>
+              <w:noProof/>
+              <w:szCs w:val="24"/>
+              <w:lang w:val="en-JP"/>
+              <w14:ligatures w14:val="standardContextual"/>
+            </w:rPr>
+          </w:pPr>
+          <w:hyperlink w:anchor="_Toc159589745" w:history="1">
+            <w:r>
+              <w:rPr>
+                <w:rStyle w:val="Hyperlink"/>
+                <w:rFonts w:hint="eastAsia"/>
+                <w:noProof/>
+              </w:rPr>
+              <w:t>要約</w:t>
+            </w:r>
+            <w:r>
+              <w:rPr>
+                <w:noProof/>
+                <w:webHidden/>
+              </w:rPr>
+              <w:tab/>
+            </w:r>
+            <w:r>
+              <w:rPr>
+                <w:noProof/>
+                <w:webHidden/>
+              </w:rPr>
+              <w:fldChar w:fldCharType="begin"/>
+            </w:r>
+            <w:r>
+              <w:rPr>
+                <w:noProof/>
+                <w:webHidden/>
+              </w:rPr>
+              <w:instrText xml:space="preserve"> PAGEREF _Toc159589745 \h </w:instrText>
+            </w:r>
+            <w:r>
+              <w:rPr>
+                <w:noProof/>
+                <w:webHidden/>
+              </w:rPr>
+            </w:r>
+            <w:r>
+              <w:rPr>
+                <w:noProof/>
+                <w:webHidden/>
+              </w:rPr>
+              <w:fldChar w:fldCharType="separate"/>
+            </w:r>
+            <w:r>
+              <w:rPr>
+                <w:noProof/>
+                <w:webHidden/>
+              </w:rPr>
+              <w:t>13</w:t>
+            </w:r>
+            <w:r>
+              <w:rPr>
+                <w:noProof/>
+                <w:webHidden/>
+              </w:rPr>
+              <w:fldChar w:fldCharType="end"/>
+            </w:r>
+          </w:hyperlink>
+        </w:p>
+        <w:p>
+          <w:pPr>
+            <w:pStyle w:val="TOC1"/>
+            <w:tabs>
+              <w:tab w:val="right" w:leader="dot" w:pos="7700"/>
+            </w:tabs>
+            <w:rPr>
+              <w:rFonts w:eastAsiaTheme="minorEastAsia" w:cstheme="minorBidi"/>
+              <w:b w:val="0"/>
+              <w:bCs w:val="0"/>
+              <w:noProof/>
+              <w:szCs w:val="24"/>
+              <w:lang w:val="en-JP"/>
+              <w14:ligatures w14:val="standardContextual"/>
+            </w:rPr>
+          </w:pPr>
+          <w:hyperlink w:anchor="_Toc159589746" w:history="1">
+            <w:r>
+              <w:rPr>
+                <w:rStyle w:val="Hyperlink"/>
+                <w:rFonts w:hint="eastAsia"/>
+                <w:noProof/>
+              </w:rPr>
+              <w:t>引用文献</w:t>
+            </w:r>
+            <w:r>
+              <w:rPr>
+                <w:noProof/>
+                <w:webHidden/>
+              </w:rPr>
+              <w:tab/>
+            </w:r>
+            <w:r>
+              <w:rPr>
+                <w:noProof/>
+                <w:webHidden/>
+              </w:rPr>
+              <w:fldChar w:fldCharType="begin"/>
+            </w:r>
+            <w:r>
+              <w:rPr>
+                <w:noProof/>
+                <w:webHidden/>
+              </w:rPr>
+              <w:instrText xml:space="preserve"> PAGEREF _Toc159589746 \h </w:instrText>
+            </w:r>
+            <w:r>
+              <w:rPr>
+                <w:noProof/>
+                <w:webHidden/>
+              </w:rPr>
+            </w:r>
+            <w:r>
+              <w:rPr>
+                <w:noProof/>
+                <w:webHidden/>
+              </w:rPr>
+              <w:fldChar w:fldCharType="separate"/>
+            </w:r>
+            <w:r>
+              <w:rPr>
+                <w:noProof/>
+                <w:webHidden/>
+              </w:rPr>
+              <w:t>14</w:t>
+            </w:r>
+            <w:r>
+              <w:rPr>
+                <w:noProof/>
+                <w:webHidden/>
+              </w:rPr>
+              <w:fldChar w:fldCharType="end"/>
+            </w:r>
+          </w:hyperlink>
+        </w:p>
+        <w:p>
+          <w:pPr>
+            <w:pStyle w:val="TOC1"/>
+            <w:tabs>
+              <w:tab w:val="right" w:leader="dot" w:pos="7700"/>
+            </w:tabs>
+            <w:rPr>
+              <w:rFonts w:eastAsiaTheme="minorEastAsia" w:cstheme="minorBidi"/>
+              <w:b w:val="0"/>
+              <w:bCs w:val="0"/>
+              <w:noProof/>
+              <w:szCs w:val="24"/>
+              <w:lang w:val="en-JP"/>
+              <w14:ligatures w14:val="standardContextual"/>
+            </w:rPr>
+          </w:pPr>
+          <w:hyperlink w:anchor="_Toc159589747" w:history="1">
+            <w:r>
+              <w:rPr>
+                <w:rStyle w:val="Hyperlink"/>
+                <w:rFonts w:hint="eastAsia"/>
+                <w:noProof/>
+              </w:rPr>
+              <w:t>謝辞</w:t>
+            </w:r>
+            <w:r>
+              <w:rPr>
+                <w:noProof/>
+                <w:webHidden/>
+              </w:rPr>
+              <w:tab/>
+            </w:r>
+            <w:r>
+              <w:rPr>
+                <w:noProof/>
+                <w:webHidden/>
+              </w:rPr>
+              <w:fldChar w:fldCharType="begin"/>
+            </w:r>
+            <w:r>
+              <w:rPr>
+                <w:noProof/>
+                <w:webHidden/>
+              </w:rPr>
+              <w:instrText xml:space="preserve"> PAGEREF _Toc159589747 \h </w:instrText>
+            </w:r>
+            <w:r>
+              <w:rPr>
+                <w:noProof/>
+                <w:webHidden/>
+              </w:rPr>
+            </w:r>
+            <w:r>
+              <w:rPr>
+                <w:noProof/>
+                <w:webHidden/>
+              </w:rPr>
+              <w:fldChar w:fldCharType="separate"/>
+            </w:r>
+            <w:r>
+              <w:rPr>
+                <w:noProof/>
+                <w:webHidden/>
+              </w:rPr>
+              <w:t>15</w:t>
+            </w:r>
+            <w:r>
+              <w:rPr>
+                <w:noProof/>
+                <w:webHidden/>
+              </w:rPr>
+              <w:fldChar w:fldCharType="end"/>
+            </w:r>
+          </w:hyperlink>
+        </w:p>
+        <w:p>
+          <w:pPr>
+            <w:pStyle w:val="TOC1"/>
+            <w:tabs>
+              <w:tab w:val="right" w:leader="dot" w:pos="7700"/>
+            </w:tabs>
+            <w:rPr>
+              <w:rFonts w:eastAsiaTheme="minorEastAsia" w:cstheme="minorBidi"/>
+              <w:b w:val="0"/>
+              <w:bCs w:val="0"/>
+              <w:noProof/>
+              <w:szCs w:val="24"/>
+              <w:lang w:val="en-JP"/>
+              <w14:ligatures w14:val="standardContextual"/>
+            </w:rPr>
+          </w:pPr>
+          <w:hyperlink w:anchor="_Toc159589748" w:history="1">
+            <w:r>
+              <w:rPr>
+                <w:rStyle w:val="Hyperlink"/>
+                <w:rFonts w:hint="eastAsia"/>
+                <w:noProof/>
+              </w:rPr>
+              <w:t>付録</w:t>
+            </w:r>
+            <w:r>
+              <w:rPr>
+                <w:noProof/>
+                <w:webHidden/>
+              </w:rPr>
+              <w:tab/>
+            </w:r>
+            <w:r>
+              <w:rPr>
+                <w:noProof/>
+                <w:webHidden/>
+              </w:rPr>
+              <w:fldChar w:fldCharType="begin"/>
+            </w:r>
+            <w:r>
+              <w:rPr>
+                <w:noProof/>
+                <w:webHidden/>
+              </w:rPr>
+              <w:instrText xml:space="preserve"> PAGEREF _Toc159589748 \h </w:instrText>
+            </w:r>
+            <w:r>
+              <w:rPr>
+                <w:noProof/>
+                <w:webHidden/>
+              </w:rPr>
+            </w:r>
+            <w:r>
+              <w:rPr>
+                <w:noProof/>
+                <w:webHidden/>
+              </w:rPr>
+              <w:fldChar w:fldCharType="separate"/>
+            </w:r>
+            <w:r>
+              <w:rPr>
+                <w:noProof/>
+                <w:webHidden/>
+              </w:rPr>
+              <w:t>16</w:t>
+            </w:r>
+            <w:r>
+              <w:rPr>
+                <w:noProof/>
+                <w:webHidden/>
+              </w:rPr>
+              <w:fldChar w:fldCharType="end"/>
+            </w:r>
+          </w:hyperlink>
+        </w:p>
+        <w:p>
+          <w:r>
             <w:fldChar w:fldCharType="end"/>
           </w:r>
         </w:p>
@@ -55,71 +2586,133 @@
         <w:br w:type="page"/>
       </w:r>
     </w:p>
-    <w:bookmarkStart w:id="30" w:name="序文"/>
     <w:p>
       <w:pPr>
         <w:pStyle w:val="Heading1"/>
       </w:pPr>
-      <w:r>
-        <w:t xml:space="preserve">序文</w:t>
-      </w:r>
-    </w:p>
-    <w:bookmarkStart w:id="20" w:name="はじめに"/>
+      <w:bookmarkStart w:id="0" w:name="序文"/>
+      <w:bookmarkStart w:id="1" w:name="_Toc159589716"/>
+      <w:r>
+        <w:lastRenderedPageBreak/>
+        <w:t>序文</w:t>
+      </w:r>
+      <w:bookmarkEnd w:id="1"/>
+    </w:p>
     <w:p>
       <w:pPr>
         <w:pStyle w:val="Heading2"/>
       </w:pPr>
-      <w:r>
-        <w:t xml:space="preserve">はじめに</w:t>
-      </w:r>
-    </w:p>
-    <w:p>
-      <w:pPr>
-        <w:pStyle w:val="FirstParagraph"/>
-      </w:pPr>
-      <w:r>
-        <w:t xml:space="preserve">まず，</w:t>
-      </w:r>
-      <w:r>
-        <w:t xml:space="preserve">Kunisato et al. (2011)</w:t>
-      </w:r>
-      <w:r>
-        <w:t xml:space="preserve"> </w:t>
-      </w:r>
-      <w:r>
-        <w:t xml:space="preserve">のように，すると，bibファイル内のKunisatoの2012年の論文が引用されます。そして，次のように，[]でくくると文末の引用スタイルになります</w:t>
-      </w:r>
-      <w:r>
-        <w:t xml:space="preserve">(Somatori &amp; Kunisato, 2022)</w:t>
-      </w:r>
-      <w:r>
-        <w:t xml:space="preserve">。また，文末に複数引用する場合は，こういう感じにします</w:t>
-      </w:r>
-      <w:r>
-        <w:t xml:space="preserve">(Kato et al., 2020; Matsunaga et al., 2010)</w:t>
-      </w:r>
-      <w:r>
-        <w:t xml:space="preserve">。なお，日本語文献</w:t>
-      </w:r>
-      <w:r>
-        <w:t xml:space="preserve">(国里 et al., 2022)</w:t>
-      </w:r>
-      <w:r>
-        <w:t xml:space="preserve">も引用できますが，最後の引用文献リストの順番が少しおかしくなるなどが生じるので，最後に手直しが必要です</w:t>
-      </w:r>
-      <w:r>
-        <w:t xml:space="preserve">(国里, 2018; 国里 et al., 2022)</w:t>
-      </w:r>
-      <w:r>
-        <w:t xml:space="preserve">。</w:t>
-      </w:r>
-    </w:p>
-    <w:p>
-      <w:pPr>
-        <w:pStyle w:val="BodyText"/>
-      </w:pPr>
-      <w:r>
-        <w:t xml:space="preserve">以下は1頁が800字になっているかのチェック用です。ご自身の環境でちゃんと1頁が800字になっているか確認をしてから，この文章から「ここから八百字超えています。」までを削除してください。</w:t>
+      <w:bookmarkStart w:id="2" w:name="はじめに"/>
+      <w:bookmarkStart w:id="3" w:name="_Toc159589717"/>
+      <w:r>
+        <w:t>はじめに</w:t>
+      </w:r>
+      <w:bookmarkEnd w:id="3"/>
+    </w:p>
+    <w:p>
+      <w:r>
+        <w:t>まず，</w:t>
+      </w:r>
+      <w:r>
+        <w:t xml:space="preserve">Kunisato et al. (2011) </w:t>
+      </w:r>
+      <w:r>
+        <w:t>のように，すると，</w:t>
+      </w:r>
+      <w:r>
+        <w:t>bib</w:t>
+      </w:r>
+      <w:r>
+        <w:t>ファイル内の</w:t>
+      </w:r>
+      <w:r>
+        <w:t>Kunisato</w:t>
+      </w:r>
+      <w:r>
+        <w:t>の</w:t>
+      </w:r>
+      <w:r>
+        <w:t>2012</w:t>
+      </w:r>
+      <w:r>
+        <w:t>年の論文が引用されます。そして，次のように，</w:t>
+      </w:r>
+      <w:r>
+        <w:t>[]</w:t>
+      </w:r>
+      <w:r>
+        <w:t>でくくると文末の引用スタイルになります</w:t>
+      </w:r>
+      <w:r>
+        <w:t>(Somatori &amp; Kunisato, 2022)</w:t>
+      </w:r>
+      <w:r>
+        <w:t>。また，文末に複数引用する場合は，こういう感じにします</w:t>
+      </w:r>
+      <w:r>
+        <w:t>(Kato et al., 2020; Matsunaga et al., 2010)</w:t>
+      </w:r>
+      <w:r>
+        <w:t>。なお，日本語文献</w:t>
+      </w:r>
+      <w:r>
+        <w:t>(</w:t>
+      </w:r>
+      <w:r>
+        <w:t>国里</w:t>
+      </w:r>
+      <w:r>
+        <w:t xml:space="preserve"> et al., 2022)</w:t>
+      </w:r>
+      <w:r>
+        <w:t>も引用できますが，最後の引用文献リストの順番が少しおかしくなるなどが生じるので，最後に手直しが必要です</w:t>
+      </w:r>
+      <w:r>
+        <w:t>(</w:t>
+      </w:r>
+      <w:r>
+        <w:t>国里</w:t>
+      </w:r>
+      <w:r>
+        <w:t xml:space="preserve">, 2018; </w:t>
+      </w:r>
+      <w:r>
+        <w:t>国里</w:t>
+      </w:r>
+      <w:r>
+        <w:t xml:space="preserve"> et al., 2022)</w:t>
+      </w:r>
+      <w:r>
+        <w:t>。</w:t>
+      </w:r>
+    </w:p>
+    <w:p>
+      <w:r>
+        <w:t>以下は</w:t>
+      </w:r>
+      <w:r>
+        <w:t>1</w:t>
+      </w:r>
+      <w:r>
+        <w:t>頁が</w:t>
+      </w:r>
+      <w:r>
+        <w:t>800</w:t>
+      </w:r>
+      <w:r>
+        <w:t>字になっているかのチェック用です。ご自身の環境でちゃんと</w:t>
+      </w:r>
+      <w:r>
+        <w:t>1</w:t>
+      </w:r>
+      <w:r>
+        <w:t>頁が</w:t>
+      </w:r>
+      <w:r>
+        <w:t>800</w:t>
+      </w:r>
+      <w:r>
+        <w:t>字になっているか確認をしてから，この文章から「ここから八百字超えています。」までを削除してください。</w:t>
       </w:r>
     </w:p>
     <w:p>
@@ -128,184 +2721,179 @@
       </w:r>
     </w:p>
     <w:p>
-      <w:pPr>
-        <w:pStyle w:val="BodyText"/>
-      </w:pPr>
-      <w:r>
-        <w:t xml:space="preserve">０１２３４５６７８９０１２３４５６７８９０１２３４５６７８９０１２３４５６７８９０１２３４５６７８９０１２３４５６７８９０１２３４５６７８９０１２３４５６７８９０１２３４５６７８９０１２３４５６７８９０１２３４５６７８９０１２３４５６７８９０１２３４５６７８９０１２３４５６７８９０１２３４５６７８９０１２３４５６７８９０１２３４５６７８９０１２３４５６７８９０１２３４５６７８９０１２３４５６７８９０１２３４５６７８９０１２３４５６７８９０１２３４５６７８９０１２３４５６７８９０１２３４５６７８９０１２３４５６７８９０１２３４５６７８９０１２３４５６７８９０１２３４５６７８９０１２３４５６７８９０１２３４５６７８９０１２３４５６７８９０１２３４５６７８９０１２３４５６７８９０１２３４５６７８９０１２３４５６７８９０１２３４５６７８９０１２３４５６７８９０１２３４５６７８９０１２３４５６７８９０１２３４５６７８９０１２３４５６７８９０１２３４５６７８９０１２３４５６７８９０１２３４５６７８９０１２３４５６７８９０１２３４５６７８９０１２３４５６７８９０１２３４５６７８９０１２３４５６７８９０１２３４５６７８９０１２３４５６７８９０１２３４５６７８９０１２３４５６７８９０１２３４５６７８９０１２３４５６７８９０１２３４５６７８９０１２３４５６７８９０１２３４５６７８９０１２３４５６７８９０１２３４５６７８９０１２３４５６７８９０１２３４５６７８９０１２３４５６７８９０１２３４５６７８９０１２３４５６７８９０１２３４５６７８９０１２３４５６７８９０１２３４５６７８９０１２３４５６７８９０１２３４５６７８９０１２３４５６７８９０１２３４５６７８９０１２３４５６７８９０１２３４５６７８９０１２３４５６７８９０１２３４５６７８９０１２３４５６７８９０１２３４５６７８９０１２３４５６７８９ここから八百字超えています。</w:t>
-      </w:r>
-    </w:p>
-    <w:bookmarkEnd w:id="20"/>
-    <w:bookmarkStart w:id="28" w:name="先行研究について"/>
+      <w:r>
+        <w:lastRenderedPageBreak/>
+        <w:t>０１２３４５６７８９０１２３４５６７８９０１２３４５６７８９０１２３４５６７８９０１２３４５６７８９０１２３４５６７８９０１２３４５６７８９０１２３４５６７８９０１２３４５６７８９０１２３４５６７８９０１２３４５６７８９０１２３４５６７８９０１２３４５６７８９０１２３４５６７８９０１２３４５６７８９０１２３４５６７８９０１２３４５６７８９０１２３４５６７８９０１２３４５６７８９０１２３４５６７８９０１２３４５６７８９０１２３４５６７８９０１２３４５６７８９０１２３４５６７８９０１２３４５６７８９０１２３４５６７８９０１２３４５６７８９０１２３４５６７８９０１２３４５６７８９０１２３４５６７８９０１２３４５６７８９０１２３４５６７８９０１２３４５６７８９０１２３４５６７８９０１２３４５６７８９０１２３４５６７８９０１２３４５６７８９０１２３４５６７８９０１２３４５６７８９０１２３４５６７８９０１２３４５６７８９０１２３４５６７８９０１２３４５６７８９０１２３４５６７８９０１２３４５６７８９０１２３４５６７８９０１２３４５６７８９０１２３４５６７８９０１２３４５６７８９０１２３４５６７８９０１２３４５６７８９０１２３４５６７８９０１２３４５６７８９０１２３４５６７８９０１２３４５６７８９０１２３４５６７８９０１２３４５６７８９０１２３４５６７８９０１２３４５６７８９０１２３４５６７８９０１２３４５６７８９０１２３４５６７８９０１２３４５６７８９０１２３４５６７８９０１２３４５６７８９０１２３４５６７８９０１２３４５６７８９０１２３４５６７８９０１２３４５６７８９０１２３４５６７８９０１２３４５６７８９０１２３４５６７８９０１２３４５６７８９０１２３４５６７８９０１２３４５６７８９０１２３４５６７８９０１２３４５６７８９０１２３４５６７８９０１２３４５６７８９０１２３４５６７８９</w:t>
+      </w:r>
+      <w:r>
+        <w:lastRenderedPageBreak/>
+        <w:t>ここから八百字超えています。</w:t>
+      </w:r>
+    </w:p>
     <w:p>
       <w:pPr>
         <w:pStyle w:val="Heading2"/>
       </w:pPr>
-      <w:r>
-        <w:t xml:space="preserve">先行研究について</w:t>
-      </w:r>
-    </w:p>
-    <w:bookmarkStart w:id="21" w:name="先行研究での知見１"/>
+      <w:bookmarkStart w:id="4" w:name="先行研究について"/>
+      <w:bookmarkStart w:id="5" w:name="_Toc159589718"/>
+      <w:bookmarkEnd w:id="2"/>
+      <w:r>
+        <w:t>先行研究について</w:t>
+      </w:r>
+      <w:bookmarkEnd w:id="5"/>
+    </w:p>
     <w:p>
       <w:pPr>
         <w:pStyle w:val="Heading3"/>
       </w:pPr>
-      <w:r>
-        <w:t xml:space="preserve">先行研究での知見１</w:t>
-      </w:r>
-    </w:p>
-    <w:p>
-      <w:pPr>
-        <w:pStyle w:val="FirstParagraph"/>
-      </w:pPr>
-      <w:r>
-        <w:t xml:space="preserve">先行研究の知見について書く</w:t>
-      </w:r>
-    </w:p>
-    <w:bookmarkEnd w:id="21"/>
-    <w:bookmarkStart w:id="22" w:name="先行研究での知見2"/>
+      <w:bookmarkStart w:id="6" w:name="先行研究での知見１"/>
+      <w:bookmarkStart w:id="7" w:name="_Toc159589719"/>
+      <w:r>
+        <w:t>先行研究での知見１</w:t>
+      </w:r>
+      <w:bookmarkEnd w:id="7"/>
+    </w:p>
+    <w:p>
+      <w:r>
+        <w:t>先行研究の知見について書く</w:t>
+      </w:r>
+    </w:p>
     <w:p>
       <w:pPr>
         <w:pStyle w:val="Heading3"/>
       </w:pPr>
-      <w:r>
-        <w:t xml:space="preserve">先行研究での知見2</w:t>
-      </w:r>
-    </w:p>
-    <w:p>
-      <w:pPr>
-        <w:pStyle w:val="FirstParagraph"/>
-      </w:pPr>
-      <w:r>
-        <w:t xml:space="preserve">先行研究の知見について書く</w:t>
-      </w:r>
-    </w:p>
-    <w:bookmarkEnd w:id="22"/>
-    <w:bookmarkStart w:id="23" w:name="先行研究での知見3"/>
+      <w:bookmarkStart w:id="8" w:name="先行研究での知見2"/>
+      <w:bookmarkStart w:id="9" w:name="_Toc159589720"/>
+      <w:bookmarkEnd w:id="6"/>
+      <w:r>
+        <w:t>先行研究での知見2</w:t>
+      </w:r>
+      <w:bookmarkEnd w:id="9"/>
+    </w:p>
+    <w:p>
+      <w:r>
+        <w:t>先行研究の知見について書く</w:t>
+      </w:r>
+    </w:p>
     <w:p>
       <w:pPr>
         <w:pStyle w:val="Heading3"/>
       </w:pPr>
-      <w:r>
-        <w:t xml:space="preserve">先行研究での知見3</w:t>
-      </w:r>
-    </w:p>
-    <w:p>
-      <w:pPr>
-        <w:pStyle w:val="FirstParagraph"/>
-      </w:pPr>
-      <w:r>
-        <w:t xml:space="preserve">先行研究の知見について書く</w:t>
-      </w:r>
-    </w:p>
-    <w:bookmarkEnd w:id="23"/>
-    <w:bookmarkStart w:id="24" w:name="先行研究での知見4"/>
+      <w:bookmarkStart w:id="10" w:name="先行研究での知見3"/>
+      <w:bookmarkStart w:id="11" w:name="_Toc159589721"/>
+      <w:bookmarkEnd w:id="8"/>
+      <w:r>
+        <w:t>先行研究での知見3</w:t>
+      </w:r>
+      <w:bookmarkEnd w:id="11"/>
+    </w:p>
+    <w:p>
+      <w:r>
+        <w:t>先行研究の知見について書く</w:t>
+      </w:r>
+    </w:p>
     <w:p>
       <w:pPr>
         <w:pStyle w:val="Heading3"/>
       </w:pPr>
-      <w:r>
-        <w:t xml:space="preserve">先行研究での知見4</w:t>
-      </w:r>
-    </w:p>
-    <w:p>
-      <w:pPr>
-        <w:pStyle w:val="FirstParagraph"/>
-      </w:pPr>
-      <w:r>
-        <w:t xml:space="preserve">先行研究の知見について書く</w:t>
-      </w:r>
-    </w:p>
-    <w:bookmarkEnd w:id="24"/>
-    <w:bookmarkStart w:id="25" w:name="先行研究での知見5"/>
+      <w:bookmarkStart w:id="12" w:name="先行研究での知見4"/>
+      <w:bookmarkStart w:id="13" w:name="_Toc159589722"/>
+      <w:bookmarkEnd w:id="10"/>
+      <w:r>
+        <w:t>先行研究での知見4</w:t>
+      </w:r>
+      <w:bookmarkEnd w:id="13"/>
+    </w:p>
+    <w:p>
+      <w:r>
+        <w:t>先行研究の知見について書く</w:t>
+      </w:r>
+    </w:p>
     <w:p>
       <w:pPr>
         <w:pStyle w:val="Heading3"/>
       </w:pPr>
-      <w:r>
-        <w:t xml:space="preserve">先行研究での知見5</w:t>
-      </w:r>
-    </w:p>
-    <w:p>
-      <w:pPr>
-        <w:pStyle w:val="FirstParagraph"/>
-      </w:pPr>
-      <w:r>
-        <w:t xml:space="preserve">先行研究の知見について書く</w:t>
-      </w:r>
-    </w:p>
-    <w:bookmarkEnd w:id="25"/>
-    <w:bookmarkStart w:id="26" w:name="先行研究での知見６"/>
+      <w:bookmarkStart w:id="14" w:name="先行研究での知見5"/>
+      <w:bookmarkStart w:id="15" w:name="_Toc159589723"/>
+      <w:bookmarkEnd w:id="12"/>
+      <w:r>
+        <w:t>先行研究での知見5</w:t>
+      </w:r>
+      <w:bookmarkEnd w:id="15"/>
+    </w:p>
+    <w:p>
+      <w:r>
+        <w:t>先行研究の知見について書く</w:t>
+      </w:r>
+    </w:p>
     <w:p>
       <w:pPr>
         <w:pStyle w:val="Heading3"/>
       </w:pPr>
-      <w:r>
-        <w:t xml:space="preserve">先行研究での知見６</w:t>
-      </w:r>
-    </w:p>
-    <w:p>
-      <w:pPr>
-        <w:pStyle w:val="FirstParagraph"/>
-      </w:pPr>
-      <w:r>
-        <w:t xml:space="preserve">先行研究の知見について書く</w:t>
-      </w:r>
-    </w:p>
-    <w:bookmarkEnd w:id="26"/>
-    <w:bookmarkStart w:id="27" w:name="先行研究での知見７"/>
+      <w:bookmarkStart w:id="16" w:name="先行研究での知見６"/>
+      <w:bookmarkStart w:id="17" w:name="_Toc159589724"/>
+      <w:bookmarkEnd w:id="14"/>
+      <w:r>
+        <w:t>先行研究での知見６</w:t>
+      </w:r>
+      <w:bookmarkEnd w:id="17"/>
+    </w:p>
+    <w:p>
+      <w:r>
+        <w:t>先行研究の知見について書く</w:t>
+      </w:r>
+    </w:p>
     <w:p>
       <w:pPr>
         <w:pStyle w:val="Heading3"/>
       </w:pPr>
-      <w:r>
-        <w:t xml:space="preserve">先行研究での知見７</w:t>
-      </w:r>
-    </w:p>
-    <w:p>
-      <w:pPr>
-        <w:pStyle w:val="FirstParagraph"/>
-      </w:pPr>
-      <w:r>
-        <w:t xml:space="preserve">先行研究の知見について書く</w:t>
-      </w:r>
-    </w:p>
-    <w:bookmarkEnd w:id="27"/>
-    <w:bookmarkEnd w:id="28"/>
-    <w:bookmarkStart w:id="29" w:name="先行研究の問題点"/>
+      <w:bookmarkStart w:id="18" w:name="先行研究での知見７"/>
+      <w:bookmarkStart w:id="19" w:name="_Toc159589725"/>
+      <w:bookmarkEnd w:id="16"/>
+      <w:r>
+        <w:t>先行研究での知見７</w:t>
+      </w:r>
+      <w:bookmarkEnd w:id="19"/>
+    </w:p>
+    <w:p>
+      <w:r>
+        <w:t>先行研究の知見について書く</w:t>
+      </w:r>
+    </w:p>
     <w:p>
       <w:pPr>
         <w:pStyle w:val="Heading2"/>
       </w:pPr>
-      <w:r>
-        <w:t xml:space="preserve">先行研究の問題点</w:t>
-      </w:r>
-    </w:p>
-    <w:p>
-      <w:pPr>
-        <w:pStyle w:val="FirstParagraph"/>
-      </w:pPr>
-      <w:r>
-        <w:t xml:space="preserve">先行研究の問題点・未解決な点を書いて，本研究の解決策を提案する。</w:t>
-      </w:r>
-    </w:p>
-    <w:bookmarkEnd w:id="29"/>
-    <w:bookmarkEnd w:id="30"/>
-    <w:bookmarkStart w:id="31" w:name="目的"/>
+      <w:bookmarkStart w:id="20" w:name="先行研究の問題点"/>
+      <w:bookmarkStart w:id="21" w:name="_Toc159589726"/>
+      <w:bookmarkEnd w:id="4"/>
+      <w:bookmarkEnd w:id="18"/>
+      <w:r>
+        <w:t>先行研究の問題点</w:t>
+      </w:r>
+      <w:bookmarkEnd w:id="21"/>
+    </w:p>
+    <w:p>
+      <w:r>
+        <w:t>先行研究の問題点・未解決な点を書いて，本研究の解決策を提案する。</w:t>
+      </w:r>
+    </w:p>
     <w:p>
       <w:pPr>
         <w:pStyle w:val="Heading1"/>
       </w:pPr>
-      <w:r>
-        <w:t xml:space="preserve">目的</w:t>
-      </w:r>
-    </w:p>
-    <w:p>
-      <w:pPr>
-        <w:pStyle w:val="FirstParagraph"/>
-      </w:pPr>
-      <w:r>
-        <w:t xml:space="preserve">目的について書く</w:t>
+      <w:bookmarkStart w:id="22" w:name="目的"/>
+      <w:bookmarkStart w:id="23" w:name="_Toc159589727"/>
+      <w:bookmarkEnd w:id="0"/>
+      <w:bookmarkEnd w:id="20"/>
+      <w:r>
+        <w:t>目的</w:t>
+      </w:r>
+      <w:bookmarkEnd w:id="23"/>
+    </w:p>
+    <w:p>
+      <w:r>
+        <w:t>目的について書く</w:t>
       </w:r>
     </w:p>
     <w:p>
@@ -313,93 +2901,161 @@
         <w:br w:type="page"/>
       </w:r>
     </w:p>
-    <w:bookmarkEnd w:id="31"/>
-    <w:bookmarkStart w:id="36" w:name="方法"/>
     <w:p>
       <w:pPr>
         <w:pStyle w:val="Heading1"/>
       </w:pPr>
-      <w:r>
-        <w:t xml:space="preserve">方法</w:t>
-      </w:r>
-    </w:p>
-    <w:bookmarkStart w:id="32" w:name="実験or調査参加者"/>
+      <w:bookmarkStart w:id="24" w:name="方法"/>
+      <w:bookmarkStart w:id="25" w:name="_Toc159589728"/>
+      <w:bookmarkEnd w:id="22"/>
+      <w:r>
+        <w:lastRenderedPageBreak/>
+        <w:t>方法</w:t>
+      </w:r>
+      <w:bookmarkEnd w:id="25"/>
+    </w:p>
     <w:p>
       <w:pPr>
         <w:pStyle w:val="Heading2"/>
       </w:pPr>
-      <w:r>
-        <w:t xml:space="preserve">実験or調査参加者</w:t>
-      </w:r>
-    </w:p>
-    <w:p>
-      <w:pPr>
-        <w:pStyle w:val="FirstParagraph"/>
-      </w:pPr>
-      <w:r>
-        <w:t xml:space="preserve">実験参加者もしくは調査参加者について書く</w:t>
-      </w:r>
-    </w:p>
-    <w:p>
-      <w:pPr>
-        <w:pStyle w:val="BodyText"/>
-      </w:pPr>
-      <w:r>
-        <w:t xml:space="preserve">神奈川県内の私立大学生2800名(男性919名，女性1881名)が実験or調査に参加した。参加者の平均年齢 (標準偏差) は，28.78歳(11.13)であった。</w:t>
-      </w:r>
-    </w:p>
-    <w:bookmarkEnd w:id="32"/>
-    <w:bookmarkStart w:id="33" w:name="行動課題や質問紙"/>
+      <w:bookmarkStart w:id="26" w:name="実験or調査参加者"/>
+      <w:bookmarkStart w:id="27" w:name="_Toc159589729"/>
+      <w:r>
+        <w:t>実験or調査参加者</w:t>
+      </w:r>
+      <w:bookmarkEnd w:id="27"/>
+    </w:p>
+    <w:p>
+      <w:r>
+        <w:t>実験参加者もしくは調査参加者について書く</w:t>
+      </w:r>
+    </w:p>
+    <w:p>
+      <w:r>
+        <w:t>神奈川県内の私立大学生</w:t>
+      </w:r>
+      <w:r>
+        <w:t>2800</w:t>
+      </w:r>
+      <w:r>
+        <w:t>名</w:t>
+      </w:r>
+      <w:r>
+        <w:t>(</w:t>
+      </w:r>
+      <w:r>
+        <w:t>男性</w:t>
+      </w:r>
+      <w:r>
+        <w:t>919</w:t>
+      </w:r>
+      <w:r>
+        <w:t>名，女性</w:t>
+      </w:r>
+      <w:r>
+        <w:t>1881</w:t>
+      </w:r>
+      <w:r>
+        <w:t>名</w:t>
+      </w:r>
+      <w:r>
+        <w:t>)</w:t>
+      </w:r>
+      <w:r>
+        <w:t>が実験</w:t>
+      </w:r>
+      <w:r>
+        <w:t>or</w:t>
+      </w:r>
+      <w:r>
+        <w:t>調査に参加した。参加者の平均年齢</w:t>
+      </w:r>
+      <w:r>
+        <w:t xml:space="preserve"> (</w:t>
+      </w:r>
+      <w:r>
+        <w:t>標準偏差</w:t>
+      </w:r>
+      <w:r>
+        <w:t xml:space="preserve">) </w:t>
+      </w:r>
+      <w:r>
+        <w:t>は，</w:t>
+      </w:r>
+      <w:r>
+        <w:t>28.78</w:t>
+      </w:r>
+      <w:r>
+        <w:t>歳</w:t>
+      </w:r>
+      <w:r>
+        <w:t>(11.13)</w:t>
+      </w:r>
+      <w:r>
+        <w:t>であった。</w:t>
+      </w:r>
+    </w:p>
     <w:p>
       <w:pPr>
         <w:pStyle w:val="Heading2"/>
       </w:pPr>
-      <w:r>
-        <w:t xml:space="preserve">行動課題や質問紙</w:t>
-      </w:r>
-    </w:p>
-    <w:p>
-      <w:pPr>
-        <w:pStyle w:val="FirstParagraph"/>
-      </w:pPr>
-      <w:r>
-        <w:t xml:space="preserve">行動課題や質問紙について書く</w:t>
-      </w:r>
-    </w:p>
-    <w:bookmarkEnd w:id="33"/>
-    <w:bookmarkStart w:id="34" w:name="実験手続き調査手続き"/>
+      <w:bookmarkStart w:id="28" w:name="行動課題や質問紙"/>
+      <w:bookmarkStart w:id="29" w:name="_Toc159589730"/>
+      <w:bookmarkEnd w:id="26"/>
+      <w:r>
+        <w:t>行動課題や質問紙</w:t>
+      </w:r>
+      <w:bookmarkEnd w:id="29"/>
+    </w:p>
+    <w:p>
+      <w:r>
+        <w:t>行動課題や質問紙について書く</w:t>
+      </w:r>
+    </w:p>
     <w:p>
       <w:pPr>
         <w:pStyle w:val="Heading2"/>
       </w:pPr>
-      <w:r>
-        <w:t xml:space="preserve">実験手続き（調査手続き）</w:t>
-      </w:r>
-    </w:p>
-    <w:p>
-      <w:pPr>
-        <w:pStyle w:val="FirstParagraph"/>
-      </w:pPr>
-      <w:r>
-        <w:t xml:space="preserve">実験もしくは調査手続きについて書く</w:t>
-      </w:r>
-    </w:p>
-    <w:bookmarkEnd w:id="34"/>
-    <w:bookmarkStart w:id="35" w:name="統計解析"/>
+      <w:bookmarkStart w:id="30" w:name="実験手続き調査手続き"/>
+      <w:bookmarkStart w:id="31" w:name="_Toc159589731"/>
+      <w:bookmarkEnd w:id="28"/>
+      <w:r>
+        <w:t>実験手続き（調査手続き）</w:t>
+      </w:r>
+      <w:bookmarkEnd w:id="31"/>
+    </w:p>
+    <w:p>
+      <w:r>
+        <w:t>実験もしくは調査手続きについて書く</w:t>
+      </w:r>
+    </w:p>
     <w:p>
       <w:pPr>
         <w:pStyle w:val="Heading2"/>
       </w:pPr>
-      <w:r>
-        <w:t xml:space="preserve">統計解析</w:t>
-      </w:r>
-    </w:p>
-    <w:p>
-      <w:pPr>
-        <w:pStyle w:val="FirstParagraph"/>
-      </w:pPr>
-      <w:r>
-        <w:t xml:space="preserve">　統計解析は，macOS Sonoma 14.3.1上で，R version 4.3.1 (2023-06-16)を用いて実施された。</w:t>
+      <w:bookmarkStart w:id="32" w:name="統計解析"/>
+      <w:bookmarkStart w:id="33" w:name="_Toc159589732"/>
+      <w:bookmarkEnd w:id="30"/>
+      <w:r>
+        <w:t>統計解析</w:t>
+      </w:r>
+      <w:bookmarkEnd w:id="33"/>
+    </w:p>
+    <w:p>
+      <w:r>
+        <w:t xml:space="preserve">　統計解析は，</w:t>
+      </w:r>
+      <w:r>
+        <w:t>macOS Sonoma 14.3.1</w:t>
+      </w:r>
+      <w:r>
+        <w:t>上で，</w:t>
+      </w:r>
+      <w:r>
+        <w:t>R version 4.3.1 (2023-06-16)</w:t>
+      </w:r>
+      <w:r>
+        <w:t>を用いて実施された。</w:t>
       </w:r>
     </w:p>
     <w:p>
@@ -407,39 +3063,42 @@
         <w:br w:type="page"/>
       </w:r>
     </w:p>
-    <w:bookmarkEnd w:id="35"/>
-    <w:bookmarkEnd w:id="36"/>
-    <w:bookmarkStart w:id="47" w:name="結果"/>
     <w:p>
       <w:pPr>
         <w:pStyle w:val="Heading1"/>
       </w:pPr>
-      <w:r>
-        <w:t xml:space="preserve">結果</w:t>
-      </w:r>
-    </w:p>
-    <w:bookmarkStart w:id="37" w:name="記述統計"/>
+      <w:bookmarkStart w:id="34" w:name="結果"/>
+      <w:bookmarkStart w:id="35" w:name="_Toc159589733"/>
+      <w:bookmarkEnd w:id="24"/>
+      <w:bookmarkEnd w:id="32"/>
+      <w:r>
+        <w:lastRenderedPageBreak/>
+        <w:t>結果</w:t>
+      </w:r>
+      <w:bookmarkEnd w:id="35"/>
+    </w:p>
     <w:p>
       <w:pPr>
         <w:pStyle w:val="Heading2"/>
       </w:pPr>
-      <w:r>
-        <w:t xml:space="preserve">記述統計</w:t>
-      </w:r>
-    </w:p>
-    <w:p>
-      <w:pPr>
-        <w:pStyle w:val="FirstParagraph"/>
-      </w:pPr>
-      <w:r>
-        <w:t xml:space="preserve">記述統計について書く</w:t>
-      </w:r>
-    </w:p>
-    <w:tbl xmlns:w="http://schemas.openxmlformats.org/wordprocessingml/2006/main" xmlns:r="http://schemas.openxmlformats.org/officeDocument/2006/relationships" xmlns:w14="http://schemas.microsoft.com/office/word/2010/wordml" xmlns:wp="http://schemas.openxmlformats.org/drawingml/2006/wordprocessingDrawing" xmlns:a="http://schemas.openxmlformats.org/drawingml/2006/main" xmlns:pic="http://schemas.openxmlformats.org/drawingml/2006/picture">
+      <w:bookmarkStart w:id="36" w:name="記述統計"/>
+      <w:bookmarkStart w:id="37" w:name="_Toc159589734"/>
+      <w:r>
+        <w:t>記述統計</w:t>
+      </w:r>
+      <w:bookmarkEnd w:id="37"/>
+    </w:p>
+    <w:p>
+      <w:r>
+        <w:t>記述統計について書く</w:t>
+      </w:r>
+    </w:p>
+    <w:tbl>
       <w:tblPr>
+        <w:tblW w:w="0" w:type="auto"/>
+        <w:jc w:val="center"/>
         <w:tblLayout w:type="fixed"/>
-        <w:jc w:val="center"/>
-        <w:tblLook w:firstRow="1" w:lastRow="0" w:firstColumn="0" w:lastColumn="0" w:noHBand="0" w:noVBand="1"/>
+        <w:tblLook w:val="0420" w:firstRow="1" w:lastRow="0" w:firstColumn="0" w:lastColumn="0" w:noHBand="0" w:noVBand="1"/>
       </w:tblPr>
       <w:tblGrid>
         <w:gridCol w:w="1878"/>
@@ -449,1433 +3108,1303 @@
       </w:tblGrid>
       <w:tr>
         <w:trPr>
-          <w:trHeight w:val="601" w:hRule="auto"/>
           <w:tblHeader/>
+          <w:jc w:val="center"/>
         </w:trPr>
-        header1
         <w:tc>
           <w:tcPr>
+            <w:tcW w:w="1878" w:type="dxa"/>
             <w:tcBorders>
-              <w:bottom w:val="single" w:sz="8" w:space="0" w:color="000000"/>
               <w:top w:val="single" w:sz="8" w:space="0" w:color="000000"/>
               <w:left w:val="none" w:sz="0" w:space="0" w:color="000000"/>
+              <w:bottom w:val="single" w:sz="8" w:space="0" w:color="000000"/>
               <w:right w:val="none" w:sz="0" w:space="0" w:color="000000"/>
             </w:tcBorders>
             <w:shd w:val="clear" w:color="auto" w:fill="FFFFFF"/>
             <w:tcMar>
               <w:top w:w="0" w:type="dxa"/>
+              <w:left w:w="0" w:type="dxa"/>
               <w:bottom w:w="0" w:type="dxa"/>
-              <w:left w:w="0" w:type="dxa"/>
               <w:right w:w="0" w:type="dxa"/>
             </w:tcMar>
             <w:vAlign w:val="center"/>
           </w:tcPr>
           <w:p>
             <w:pPr>
-              <w:pStyle w:val="Normal"/>
-              <w:jc w:val="left"/>
               <w:pBdr>
-                <w:bottom w:val="none" w:sz="0" w:space="0" w:color="000000"/>
                 <w:top w:val="none" w:sz="0" w:space="0" w:color="000000"/>
                 <w:left w:val="none" w:sz="0" w:space="0" w:color="000000"/>
+                <w:bottom w:val="none" w:sz="0" w:space="0" w:color="000000"/>
                 <w:right w:val="none" w:sz="0" w:space="0" w:color="000000"/>
               </w:pBdr>
-              <w:spacing w:after="40" w:before="40" w:line="240"/>
-              <w:ind w:left="100" w:right="100" w:firstLine="0" w:firstLineChars="0"/>
+              <w:spacing w:before="40" w:after="40"/>
+              <w:ind w:left="100" w:right="100"/>
+              <w:jc w:val="left"/>
             </w:pPr>
-            <w:r xmlns:w="http://schemas.openxmlformats.org/wordprocessingml/2006/main" xmlns:wp="http://schemas.openxmlformats.org/drawingml/2006/wordprocessingDrawing" xmlns:r="http://schemas.openxmlformats.org/officeDocument/2006/relationships" xmlns:w14="http://schemas.microsoft.com/office/word/2010/wordml">
-              <w:rPr>
-                <w:rFonts w:ascii="Helvetica" w:hAnsi="Helvetica" w:eastAsia="Helvetica" w:cs="Helvetica"/>
-                <w:i w:val="false"/>
-                <w:b w:val="true"/>
-                <w:u w:val="none"/>
+            <w:r>
+              <w:rPr>
+                <w:rFonts w:ascii="Helvetica" w:eastAsia="Helvetica" w:hAnsi="Helvetica" w:cs="Helvetica"/>
+                <w:b/>
+                <w:color w:val="000000"/>
                 <w:sz w:val="22"/>
                 <w:szCs w:val="22"/>
-                <w:color w:val="000000"/>
-              </w:rPr>
-              <w:t xml:space="preserve">Characteristic</w:t>
+              </w:rPr>
+              <w:t>Characteristic</w:t>
             </w:r>
           </w:p>
         </w:tc>
         <w:tc>
           <w:tcPr>
+            <w:tcW w:w="961" w:type="dxa"/>
             <w:tcBorders>
-              <w:bottom w:val="single" w:sz="8" w:space="0" w:color="000000"/>
               <w:top w:val="single" w:sz="8" w:space="0" w:color="000000"/>
               <w:left w:val="none" w:sz="0" w:space="0" w:color="000000"/>
+              <w:bottom w:val="single" w:sz="8" w:space="0" w:color="000000"/>
               <w:right w:val="none" w:sz="0" w:space="0" w:color="000000"/>
             </w:tcBorders>
             <w:shd w:val="clear" w:color="auto" w:fill="FFFFFF"/>
             <w:tcMar>
               <w:top w:w="0" w:type="dxa"/>
+              <w:left w:w="0" w:type="dxa"/>
               <w:bottom w:w="0" w:type="dxa"/>
-              <w:left w:w="0" w:type="dxa"/>
               <w:right w:w="0" w:type="dxa"/>
             </w:tcMar>
             <w:vAlign w:val="center"/>
           </w:tcPr>
           <w:p>
             <w:pPr>
-              <w:pStyle w:val="Normal"/>
-              <w:jc w:val="center"/>
               <w:pBdr>
-                <w:bottom w:val="none" w:sz="0" w:space="0" w:color="000000"/>
                 <w:top w:val="none" w:sz="0" w:space="0" w:color="000000"/>
                 <w:left w:val="none" w:sz="0" w:space="0" w:color="000000"/>
+                <w:bottom w:val="none" w:sz="0" w:space="0" w:color="000000"/>
                 <w:right w:val="none" w:sz="0" w:space="0" w:color="000000"/>
               </w:pBdr>
-              <w:spacing w:after="40" w:before="40" w:line="240"/>
-              <w:ind w:left="100" w:right="100" w:firstLine="0" w:firstLineChars="0"/>
+              <w:spacing w:before="40" w:after="40"/>
+              <w:ind w:left="100" w:right="100"/>
+              <w:jc w:val="center"/>
             </w:pPr>
-            <w:r xmlns:w="http://schemas.openxmlformats.org/wordprocessingml/2006/main" xmlns:wp="http://schemas.openxmlformats.org/drawingml/2006/wordprocessingDrawing" xmlns:r="http://schemas.openxmlformats.org/officeDocument/2006/relationships" xmlns:w14="http://schemas.microsoft.com/office/word/2010/wordml">
-              <w:rPr>
-                <w:rFonts w:ascii="Helvetica" w:hAnsi="Helvetica" w:eastAsia="Helvetica" w:cs="Helvetica"/>
-                <w:i w:val="false"/>
-                <w:b w:val="true"/>
-                <w:u w:val="none"/>
+            <w:r>
+              <w:rPr>
+                <w:rFonts w:ascii="Helvetica" w:eastAsia="Helvetica" w:hAnsi="Helvetica" w:cs="Helvetica"/>
+                <w:b/>
+                <w:color w:val="000000"/>
                 <w:sz w:val="22"/>
                 <w:szCs w:val="22"/>
-                <w:color w:val="000000"/>
-              </w:rPr>
-              <w:t xml:space="preserve">N</w:t>
+              </w:rPr>
+              <w:t>N</w:t>
             </w:r>
           </w:p>
         </w:tc>
         <w:tc>
           <w:tcPr>
+            <w:tcW w:w="1719" w:type="dxa"/>
             <w:tcBorders>
-              <w:bottom w:val="single" w:sz="8" w:space="0" w:color="000000"/>
               <w:top w:val="single" w:sz="8" w:space="0" w:color="000000"/>
               <w:left w:val="none" w:sz="0" w:space="0" w:color="000000"/>
+              <w:bottom w:val="single" w:sz="8" w:space="0" w:color="000000"/>
               <w:right w:val="none" w:sz="0" w:space="0" w:color="000000"/>
             </w:tcBorders>
             <w:shd w:val="clear" w:color="auto" w:fill="FFFFFF"/>
             <w:tcMar>
               <w:top w:w="0" w:type="dxa"/>
+              <w:left w:w="0" w:type="dxa"/>
               <w:bottom w:w="0" w:type="dxa"/>
-              <w:left w:w="0" w:type="dxa"/>
               <w:right w:w="0" w:type="dxa"/>
             </w:tcMar>
             <w:vAlign w:val="center"/>
           </w:tcPr>
           <w:p>
             <w:pPr>
-              <w:pStyle w:val="Normal"/>
-              <w:jc w:val="center"/>
               <w:pBdr>
-                <w:bottom w:val="none" w:sz="0" w:space="0" w:color="000000"/>
                 <w:top w:val="none" w:sz="0" w:space="0" w:color="000000"/>
                 <w:left w:val="none" w:sz="0" w:space="0" w:color="000000"/>
+                <w:bottom w:val="none" w:sz="0" w:space="0" w:color="000000"/>
                 <w:right w:val="none" w:sz="0" w:space="0" w:color="000000"/>
               </w:pBdr>
-              <w:spacing w:after="40" w:before="40" w:line="240"/>
-              <w:ind w:left="100" w:right="100" w:firstLine="0" w:firstLineChars="0"/>
+              <w:spacing w:before="40" w:after="40"/>
+              <w:ind w:left="100" w:right="100"/>
+              <w:jc w:val="center"/>
             </w:pPr>
-            <w:r xmlns:w="http://schemas.openxmlformats.org/wordprocessingml/2006/main" xmlns:wp="http://schemas.openxmlformats.org/drawingml/2006/wordprocessingDrawing" xmlns:r="http://schemas.openxmlformats.org/officeDocument/2006/relationships" xmlns:w14="http://schemas.microsoft.com/office/word/2010/wordml">
-              <w:rPr>
-                <w:rFonts w:ascii="Helvetica" w:hAnsi="Helvetica" w:eastAsia="Helvetica" w:cs="Helvetica"/>
-                <w:i w:val="false"/>
-                <w:b w:val="true"/>
-                <w:u w:val="none"/>
+            <w:r>
+              <w:rPr>
+                <w:rFonts w:ascii="Helvetica" w:eastAsia="Helvetica" w:hAnsi="Helvetica" w:cs="Helvetica"/>
+                <w:b/>
+                <w:color w:val="000000"/>
                 <w:sz w:val="22"/>
                 <w:szCs w:val="22"/>
+              </w:rPr>
+              <w:t>1</w:t>
+            </w:r>
+            <w:r>
+              <w:rPr>
+                <w:rFonts w:ascii="Helvetica" w:eastAsia="Helvetica" w:hAnsi="Helvetica" w:cs="Helvetica"/>
                 <w:color w:val="000000"/>
-              </w:rPr>
-              <w:t xml:space="preserve">1</w:t>
-            </w:r>
-            <w:r xmlns:w="http://schemas.openxmlformats.org/wordprocessingml/2006/main" xmlns:wp="http://schemas.openxmlformats.org/drawingml/2006/wordprocessingDrawing" xmlns:r="http://schemas.openxmlformats.org/officeDocument/2006/relationships" xmlns:w14="http://schemas.microsoft.com/office/word/2010/wordml">
-              <w:rPr>
-                <w:rFonts w:ascii="Helvetica" w:hAnsi="Helvetica" w:eastAsia="Helvetica" w:cs="Helvetica"/>
-                <w:i w:val="false"/>
-                <w:b w:val="false"/>
-                <w:u w:val="none"/>
                 <w:sz w:val="22"/>
                 <w:szCs w:val="22"/>
+              </w:rPr>
+              <w:t>, N = 919</w:t>
+            </w:r>
+            <w:r>
+              <w:rPr>
+                <w:rFonts w:ascii="Helvetica" w:eastAsia="Helvetica" w:hAnsi="Helvetica" w:cs="Helvetica"/>
                 <w:color w:val="000000"/>
-              </w:rPr>
-              <w:t xml:space="preserve">, N = 919</w:t>
-            </w:r>
-            <w:r xmlns:w="http://schemas.openxmlformats.org/wordprocessingml/2006/main" xmlns:wp="http://schemas.openxmlformats.org/drawingml/2006/wordprocessingDrawing" xmlns:r="http://schemas.openxmlformats.org/officeDocument/2006/relationships" xmlns:w14="http://schemas.microsoft.com/office/word/2010/wordml">
-              <w:rPr>
-                <w:rFonts w:ascii="Helvetica" w:hAnsi="Helvetica" w:eastAsia="Helvetica" w:cs="Helvetica"/>
-                <w:i w:val="false"/>
-                <w:b w:val="false"/>
-                <w:u w:val="none"/>
-                <w:vertAlign w:val="superscript"/>
                 <w:sz w:val="22"/>
                 <w:szCs w:val="22"/>
-                <w:color w:val="000000"/>
-              </w:rPr>
-              <w:t xml:space="preserve">1</w:t>
+                <w:vertAlign w:val="superscript"/>
+              </w:rPr>
+              <w:t>1</w:t>
             </w:r>
           </w:p>
         </w:tc>
         <w:tc>
           <w:tcPr>
+            <w:tcW w:w="1719" w:type="dxa"/>
             <w:tcBorders>
-              <w:bottom w:val="single" w:sz="8" w:space="0" w:color="000000"/>
               <w:top w:val="single" w:sz="8" w:space="0" w:color="000000"/>
               <w:left w:val="none" w:sz="0" w:space="0" w:color="000000"/>
+              <w:bottom w:val="single" w:sz="8" w:space="0" w:color="000000"/>
               <w:right w:val="none" w:sz="0" w:space="0" w:color="000000"/>
             </w:tcBorders>
             <w:shd w:val="clear" w:color="auto" w:fill="FFFFFF"/>
             <w:tcMar>
               <w:top w:w="0" w:type="dxa"/>
+              <w:left w:w="0" w:type="dxa"/>
               <w:bottom w:w="0" w:type="dxa"/>
-              <w:left w:w="0" w:type="dxa"/>
               <w:right w:w="0" w:type="dxa"/>
             </w:tcMar>
             <w:vAlign w:val="center"/>
           </w:tcPr>
           <w:p>
             <w:pPr>
-              <w:pStyle w:val="Normal"/>
-              <w:jc w:val="center"/>
               <w:pBdr>
-                <w:bottom w:val="none" w:sz="0" w:space="0" w:color="000000"/>
                 <w:top w:val="none" w:sz="0" w:space="0" w:color="000000"/>
                 <w:left w:val="none" w:sz="0" w:space="0" w:color="000000"/>
+                <w:bottom w:val="none" w:sz="0" w:space="0" w:color="000000"/>
                 <w:right w:val="none" w:sz="0" w:space="0" w:color="000000"/>
               </w:pBdr>
-              <w:spacing w:after="40" w:before="40" w:line="240"/>
-              <w:ind w:left="100" w:right="100" w:firstLine="0" w:firstLineChars="0"/>
+              <w:spacing w:before="40" w:after="40"/>
+              <w:ind w:left="100" w:right="100"/>
+              <w:jc w:val="center"/>
             </w:pPr>
-            <w:r xmlns:w="http://schemas.openxmlformats.org/wordprocessingml/2006/main" xmlns:wp="http://schemas.openxmlformats.org/drawingml/2006/wordprocessingDrawing" xmlns:r="http://schemas.openxmlformats.org/officeDocument/2006/relationships" xmlns:w14="http://schemas.microsoft.com/office/word/2010/wordml">
-              <w:rPr>
-                <w:rFonts w:ascii="Helvetica" w:hAnsi="Helvetica" w:eastAsia="Helvetica" w:cs="Helvetica"/>
-                <w:i w:val="false"/>
-                <w:b w:val="true"/>
-                <w:u w:val="none"/>
+            <w:r>
+              <w:rPr>
+                <w:rFonts w:ascii="Helvetica" w:eastAsia="Helvetica" w:hAnsi="Helvetica" w:cs="Helvetica"/>
+                <w:b/>
+                <w:color w:val="000000"/>
                 <w:sz w:val="22"/>
                 <w:szCs w:val="22"/>
+              </w:rPr>
+              <w:t>2</w:t>
+            </w:r>
+            <w:r>
+              <w:rPr>
+                <w:rFonts w:ascii="Helvetica" w:eastAsia="Helvetica" w:hAnsi="Helvetica" w:cs="Helvetica"/>
                 <w:color w:val="000000"/>
-              </w:rPr>
-              <w:t xml:space="preserve">2</w:t>
-            </w:r>
-            <w:r xmlns:w="http://schemas.openxmlformats.org/wordprocessingml/2006/main" xmlns:wp="http://schemas.openxmlformats.org/drawingml/2006/wordprocessingDrawing" xmlns:r="http://schemas.openxmlformats.org/officeDocument/2006/relationships" xmlns:w14="http://schemas.microsoft.com/office/word/2010/wordml">
-              <w:rPr>
-                <w:rFonts w:ascii="Helvetica" w:hAnsi="Helvetica" w:eastAsia="Helvetica" w:cs="Helvetica"/>
-                <w:i w:val="false"/>
-                <w:b w:val="false"/>
-                <w:u w:val="none"/>
                 <w:sz w:val="22"/>
                 <w:szCs w:val="22"/>
+              </w:rPr>
+              <w:t>, N = 1,881</w:t>
+            </w:r>
+            <w:r>
+              <w:rPr>
+                <w:rFonts w:ascii="Helvetica" w:eastAsia="Helvetica" w:hAnsi="Helvetica" w:cs="Helvetica"/>
                 <w:color w:val="000000"/>
-              </w:rPr>
-              <w:t xml:space="preserve">, N = 1,881</w:t>
-            </w:r>
-            <w:r xmlns:w="http://schemas.openxmlformats.org/wordprocessingml/2006/main" xmlns:wp="http://schemas.openxmlformats.org/drawingml/2006/wordprocessingDrawing" xmlns:r="http://schemas.openxmlformats.org/officeDocument/2006/relationships" xmlns:w14="http://schemas.microsoft.com/office/word/2010/wordml">
-              <w:rPr>
-                <w:rFonts w:ascii="Helvetica" w:hAnsi="Helvetica" w:eastAsia="Helvetica" w:cs="Helvetica"/>
-                <w:i w:val="false"/>
-                <w:b w:val="false"/>
-                <w:u w:val="none"/>
-                <w:vertAlign w:val="superscript"/>
                 <w:sz w:val="22"/>
                 <w:szCs w:val="22"/>
-                <w:color w:val="000000"/>
-              </w:rPr>
-              <w:t xml:space="preserve">1</w:t>
+                <w:vertAlign w:val="superscript"/>
+              </w:rPr>
+              <w:t>1</w:t>
             </w:r>
           </w:p>
         </w:tc>
       </w:tr>
       <w:tr>
         <w:trPr>
-          <w:trHeight w:val="616" w:hRule="auto"/>
+          <w:jc w:val="center"/>
         </w:trPr>
-        body1
         <w:tc>
           <w:tcPr>
+            <w:tcW w:w="1878" w:type="dxa"/>
             <w:tcBorders>
-              <w:bottom w:val="none" w:sz="0" w:space="0" w:color="000000"/>
               <w:top w:val="single" w:sz="8" w:space="0" w:color="000000"/>
               <w:left w:val="none" w:sz="0" w:space="0" w:color="000000"/>
+              <w:bottom w:val="none" w:sz="0" w:space="0" w:color="000000"/>
               <w:right w:val="none" w:sz="0" w:space="0" w:color="000000"/>
             </w:tcBorders>
             <w:shd w:val="clear" w:color="auto" w:fill="FFFFFF"/>
             <w:tcMar>
               <w:top w:w="0" w:type="dxa"/>
+              <w:left w:w="0" w:type="dxa"/>
               <w:bottom w:w="0" w:type="dxa"/>
-              <w:left w:w="0" w:type="dxa"/>
               <w:right w:w="0" w:type="dxa"/>
             </w:tcMar>
-            <w:vAlign w:val="top"/>
           </w:tcPr>
           <w:p>
             <w:pPr>
-              <w:pStyle w:val="Normal"/>
-              <w:jc w:val="left"/>
               <w:pBdr>
-                <w:bottom w:val="none" w:sz="0" w:space="0" w:color="000000"/>
                 <w:top w:val="none" w:sz="0" w:space="0" w:color="000000"/>
                 <w:left w:val="none" w:sz="0" w:space="0" w:color="000000"/>
+                <w:bottom w:val="none" w:sz="0" w:space="0" w:color="000000"/>
                 <w:right w:val="none" w:sz="0" w:space="0" w:color="000000"/>
               </w:pBdr>
-              <w:spacing w:after="100" w:before="100" w:line="240"/>
-              <w:ind w:left="100" w:right="100" w:firstLine="0" w:firstLineChars="0"/>
+              <w:spacing w:before="100" w:after="100"/>
+              <w:ind w:left="100" w:right="100"/>
+              <w:jc w:val="left"/>
             </w:pPr>
-            <w:r xmlns:w="http://schemas.openxmlformats.org/wordprocessingml/2006/main" xmlns:wp="http://schemas.openxmlformats.org/drawingml/2006/wordprocessingDrawing" xmlns:r="http://schemas.openxmlformats.org/officeDocument/2006/relationships" xmlns:w14="http://schemas.microsoft.com/office/word/2010/wordml">
-              <w:rPr>
-                <w:rFonts w:ascii="Helvetica" w:hAnsi="Helvetica" w:eastAsia="Helvetica" w:cs="Helvetica"/>
-                <w:i w:val="false"/>
-                <w:b w:val="false"/>
-                <w:u w:val="none"/>
+            <w:r>
+              <w:rPr>
+                <w:rFonts w:ascii="Helvetica" w:eastAsia="Helvetica" w:hAnsi="Helvetica" w:cs="Helvetica"/>
+                <w:color w:val="000000"/>
                 <w:sz w:val="22"/>
                 <w:szCs w:val="22"/>
-                <w:color w:val="000000"/>
-              </w:rPr>
-              <w:t xml:space="preserve">age</w:t>
+              </w:rPr>
+              <w:t>age</w:t>
             </w:r>
           </w:p>
         </w:tc>
         <w:tc>
           <w:tcPr>
+            <w:tcW w:w="961" w:type="dxa"/>
             <w:tcBorders>
-              <w:bottom w:val="none" w:sz="0" w:space="0" w:color="000000"/>
               <w:top w:val="single" w:sz="8" w:space="0" w:color="000000"/>
               <w:left w:val="none" w:sz="0" w:space="0" w:color="000000"/>
+              <w:bottom w:val="none" w:sz="0" w:space="0" w:color="000000"/>
               <w:right w:val="none" w:sz="0" w:space="0" w:color="000000"/>
             </w:tcBorders>
             <w:shd w:val="clear" w:color="auto" w:fill="FFFFFF"/>
             <w:tcMar>
               <w:top w:w="0" w:type="dxa"/>
+              <w:left w:w="0" w:type="dxa"/>
               <w:bottom w:w="0" w:type="dxa"/>
-              <w:left w:w="0" w:type="dxa"/>
               <w:right w:w="0" w:type="dxa"/>
             </w:tcMar>
-            <w:vAlign w:val="top"/>
           </w:tcPr>
           <w:p>
             <w:pPr>
-              <w:pStyle w:val="Normal"/>
-              <w:jc w:val="center"/>
               <w:pBdr>
-                <w:bottom w:val="none" w:sz="0" w:space="0" w:color="000000"/>
                 <w:top w:val="none" w:sz="0" w:space="0" w:color="000000"/>
                 <w:left w:val="none" w:sz="0" w:space="0" w:color="000000"/>
+                <w:bottom w:val="none" w:sz="0" w:space="0" w:color="000000"/>
                 <w:right w:val="none" w:sz="0" w:space="0" w:color="000000"/>
               </w:pBdr>
-              <w:spacing w:after="100" w:before="100" w:line="240"/>
-              <w:ind w:left="100" w:right="100" w:firstLine="0" w:firstLineChars="0"/>
+              <w:spacing w:before="100" w:after="100"/>
+              <w:ind w:left="100" w:right="100"/>
+              <w:jc w:val="center"/>
             </w:pPr>
-            <w:r xmlns:w="http://schemas.openxmlformats.org/wordprocessingml/2006/main" xmlns:wp="http://schemas.openxmlformats.org/drawingml/2006/wordprocessingDrawing" xmlns:r="http://schemas.openxmlformats.org/officeDocument/2006/relationships" xmlns:w14="http://schemas.microsoft.com/office/word/2010/wordml">
-              <w:rPr>
-                <w:rFonts w:ascii="Helvetica" w:hAnsi="Helvetica" w:eastAsia="Helvetica" w:cs="Helvetica"/>
-                <w:i w:val="false"/>
-                <w:b w:val="false"/>
-                <w:u w:val="none"/>
+            <w:r>
+              <w:rPr>
+                <w:rFonts w:ascii="Helvetica" w:eastAsia="Helvetica" w:hAnsi="Helvetica" w:cs="Helvetica"/>
+                <w:color w:val="000000"/>
                 <w:sz w:val="22"/>
                 <w:szCs w:val="22"/>
-                <w:color w:val="000000"/>
-              </w:rPr>
-              <w:t xml:space="preserve">2,800</w:t>
+              </w:rPr>
+              <w:t>2,800</w:t>
             </w:r>
           </w:p>
         </w:tc>
         <w:tc>
           <w:tcPr>
+            <w:tcW w:w="1719" w:type="dxa"/>
             <w:tcBorders>
-              <w:bottom w:val="none" w:sz="0" w:space="0" w:color="000000"/>
               <w:top w:val="single" w:sz="8" w:space="0" w:color="000000"/>
               <w:left w:val="none" w:sz="0" w:space="0" w:color="000000"/>
+              <w:bottom w:val="none" w:sz="0" w:space="0" w:color="000000"/>
               <w:right w:val="none" w:sz="0" w:space="0" w:color="000000"/>
             </w:tcBorders>
             <w:shd w:val="clear" w:color="auto" w:fill="FFFFFF"/>
             <w:tcMar>
               <w:top w:w="0" w:type="dxa"/>
+              <w:left w:w="0" w:type="dxa"/>
               <w:bottom w:w="0" w:type="dxa"/>
-              <w:left w:w="0" w:type="dxa"/>
               <w:right w:w="0" w:type="dxa"/>
             </w:tcMar>
-            <w:vAlign w:val="top"/>
           </w:tcPr>
           <w:p>
             <w:pPr>
-              <w:pStyle w:val="Normal"/>
-              <w:jc w:val="center"/>
               <w:pBdr>
-                <w:bottom w:val="none" w:sz="0" w:space="0" w:color="000000"/>
                 <w:top w:val="none" w:sz="0" w:space="0" w:color="000000"/>
                 <w:left w:val="none" w:sz="0" w:space="0" w:color="000000"/>
+                <w:bottom w:val="none" w:sz="0" w:space="0" w:color="000000"/>
                 <w:right w:val="none" w:sz="0" w:space="0" w:color="000000"/>
               </w:pBdr>
-              <w:spacing w:after="100" w:before="100" w:line="240"/>
-              <w:ind w:left="100" w:right="100" w:firstLine="0" w:firstLineChars="0"/>
+              <w:spacing w:before="100" w:after="100"/>
+              <w:ind w:left="100" w:right="100"/>
+              <w:jc w:val="center"/>
             </w:pPr>
-            <w:r xmlns:w="http://schemas.openxmlformats.org/wordprocessingml/2006/main" xmlns:wp="http://schemas.openxmlformats.org/drawingml/2006/wordprocessingDrawing" xmlns:r="http://schemas.openxmlformats.org/officeDocument/2006/relationships" xmlns:w14="http://schemas.microsoft.com/office/word/2010/wordml">
-              <w:rPr>
-                <w:rFonts w:ascii="Helvetica" w:hAnsi="Helvetica" w:eastAsia="Helvetica" w:cs="Helvetica"/>
-                <w:i w:val="false"/>
-                <w:b w:val="false"/>
-                <w:u w:val="none"/>
+            <w:r>
+              <w:rPr>
+                <w:rFonts w:ascii="Helvetica" w:eastAsia="Helvetica" w:hAnsi="Helvetica" w:cs="Helvetica"/>
+                <w:color w:val="000000"/>
                 <w:sz w:val="22"/>
                 <w:szCs w:val="22"/>
-                <w:color w:val="000000"/>
-              </w:rPr>
-              <w:t xml:space="preserve">28.02 (11.03)</w:t>
+              </w:rPr>
+              <w:t>28.02 (11.03)</w:t>
             </w:r>
           </w:p>
         </w:tc>
         <w:tc>
           <w:tcPr>
+            <w:tcW w:w="1719" w:type="dxa"/>
             <w:tcBorders>
-              <w:bottom w:val="none" w:sz="0" w:space="0" w:color="000000"/>
               <w:top w:val="single" w:sz="8" w:space="0" w:color="000000"/>
               <w:left w:val="none" w:sz="0" w:space="0" w:color="000000"/>
+              <w:bottom w:val="none" w:sz="0" w:space="0" w:color="000000"/>
               <w:right w:val="none" w:sz="0" w:space="0" w:color="000000"/>
             </w:tcBorders>
             <w:shd w:val="clear" w:color="auto" w:fill="FFFFFF"/>
             <w:tcMar>
               <w:top w:w="0" w:type="dxa"/>
+              <w:left w:w="0" w:type="dxa"/>
               <w:bottom w:w="0" w:type="dxa"/>
-              <w:left w:w="0" w:type="dxa"/>
               <w:right w:w="0" w:type="dxa"/>
             </w:tcMar>
-            <w:vAlign w:val="top"/>
           </w:tcPr>
           <w:p>
             <w:pPr>
-              <w:pStyle w:val="Normal"/>
-              <w:jc w:val="center"/>
               <w:pBdr>
-                <w:bottom w:val="none" w:sz="0" w:space="0" w:color="000000"/>
                 <w:top w:val="none" w:sz="0" w:space="0" w:color="000000"/>
                 <w:left w:val="none" w:sz="0" w:space="0" w:color="000000"/>
+                <w:bottom w:val="none" w:sz="0" w:space="0" w:color="000000"/>
                 <w:right w:val="none" w:sz="0" w:space="0" w:color="000000"/>
               </w:pBdr>
-              <w:spacing w:after="100" w:before="100" w:line="240"/>
-              <w:ind w:left="100" w:right="100" w:firstLine="0" w:firstLineChars="0"/>
+              <w:spacing w:before="100" w:after="100"/>
+              <w:ind w:left="100" w:right="100"/>
+              <w:jc w:val="center"/>
             </w:pPr>
-            <w:r xmlns:w="http://schemas.openxmlformats.org/wordprocessingml/2006/main" xmlns:wp="http://schemas.openxmlformats.org/drawingml/2006/wordprocessingDrawing" xmlns:r="http://schemas.openxmlformats.org/officeDocument/2006/relationships" xmlns:w14="http://schemas.microsoft.com/office/word/2010/wordml">
-              <w:rPr>
-                <w:rFonts w:ascii="Helvetica" w:hAnsi="Helvetica" w:eastAsia="Helvetica" w:cs="Helvetica"/>
-                <w:i w:val="false"/>
-                <w:b w:val="false"/>
-                <w:u w:val="none"/>
+            <w:r>
+              <w:rPr>
+                <w:rFonts w:ascii="Helvetica" w:eastAsia="Helvetica" w:hAnsi="Helvetica" w:cs="Helvetica"/>
+                <w:color w:val="000000"/>
                 <w:sz w:val="22"/>
                 <w:szCs w:val="22"/>
-                <w:color w:val="000000"/>
-              </w:rPr>
-              <w:t xml:space="preserve">29.15 (11.16)</w:t>
+              </w:rPr>
+              <w:t>29.15 (11.16)</w:t>
             </w:r>
           </w:p>
         </w:tc>
       </w:tr>
       <w:tr>
         <w:trPr>
-          <w:trHeight w:val="616" w:hRule="auto"/>
+          <w:jc w:val="center"/>
         </w:trPr>
-        body2
         <w:tc>
           <w:tcPr>
+            <w:tcW w:w="1878" w:type="dxa"/>
             <w:tcBorders>
-              <w:bottom w:val="none" w:sz="0" w:space="0" w:color="000000"/>
               <w:top w:val="none" w:sz="0" w:space="0" w:color="000000"/>
               <w:left w:val="none" w:sz="0" w:space="0" w:color="000000"/>
+              <w:bottom w:val="none" w:sz="0" w:space="0" w:color="000000"/>
               <w:right w:val="none" w:sz="0" w:space="0" w:color="000000"/>
             </w:tcBorders>
             <w:shd w:val="clear" w:color="auto" w:fill="FFFFFF"/>
             <w:tcMar>
               <w:top w:w="0" w:type="dxa"/>
+              <w:left w:w="0" w:type="dxa"/>
               <w:bottom w:w="0" w:type="dxa"/>
-              <w:left w:w="0" w:type="dxa"/>
               <w:right w:w="0" w:type="dxa"/>
             </w:tcMar>
-            <w:vAlign w:val="top"/>
           </w:tcPr>
           <w:p>
             <w:pPr>
-              <w:pStyle w:val="Normal"/>
-              <w:jc w:val="left"/>
               <w:pBdr>
-                <w:bottom w:val="none" w:sz="0" w:space="0" w:color="000000"/>
                 <w:top w:val="none" w:sz="0" w:space="0" w:color="000000"/>
                 <w:left w:val="none" w:sz="0" w:space="0" w:color="000000"/>
+                <w:bottom w:val="none" w:sz="0" w:space="0" w:color="000000"/>
                 <w:right w:val="none" w:sz="0" w:space="0" w:color="000000"/>
               </w:pBdr>
-              <w:spacing w:after="100" w:before="100" w:line="240"/>
-              <w:ind w:left="100" w:right="100" w:firstLine="0" w:firstLineChars="0"/>
+              <w:spacing w:before="100" w:after="100"/>
+              <w:ind w:left="100" w:right="100"/>
+              <w:jc w:val="left"/>
             </w:pPr>
-            <w:r xmlns:w="http://schemas.openxmlformats.org/wordprocessingml/2006/main" xmlns:wp="http://schemas.openxmlformats.org/drawingml/2006/wordprocessingDrawing" xmlns:r="http://schemas.openxmlformats.org/officeDocument/2006/relationships" xmlns:w14="http://schemas.microsoft.com/office/word/2010/wordml">
-              <w:rPr>
-                <w:rFonts w:ascii="Helvetica" w:hAnsi="Helvetica" w:eastAsia="Helvetica" w:cs="Helvetica"/>
-                <w:i w:val="false"/>
-                <w:b w:val="false"/>
-                <w:u w:val="none"/>
+            <w:r>
+              <w:rPr>
+                <w:rFonts w:ascii="Helvetica" w:eastAsia="Helvetica" w:hAnsi="Helvetica" w:cs="Helvetica"/>
+                <w:color w:val="000000"/>
                 <w:sz w:val="22"/>
                 <w:szCs w:val="22"/>
-                <w:color w:val="000000"/>
-              </w:rPr>
-              <w:t xml:space="preserve">N1</w:t>
+              </w:rPr>
+              <w:t>N1</w:t>
             </w:r>
           </w:p>
         </w:tc>
         <w:tc>
           <w:tcPr>
+            <w:tcW w:w="961" w:type="dxa"/>
             <w:tcBorders>
-              <w:bottom w:val="none" w:sz="0" w:space="0" w:color="000000"/>
               <w:top w:val="none" w:sz="0" w:space="0" w:color="000000"/>
               <w:left w:val="none" w:sz="0" w:space="0" w:color="000000"/>
+              <w:bottom w:val="none" w:sz="0" w:space="0" w:color="000000"/>
               <w:right w:val="none" w:sz="0" w:space="0" w:color="000000"/>
             </w:tcBorders>
             <w:shd w:val="clear" w:color="auto" w:fill="FFFFFF"/>
             <w:tcMar>
               <w:top w:w="0" w:type="dxa"/>
+              <w:left w:w="0" w:type="dxa"/>
               <w:bottom w:w="0" w:type="dxa"/>
-              <w:left w:w="0" w:type="dxa"/>
               <w:right w:w="0" w:type="dxa"/>
             </w:tcMar>
-            <w:vAlign w:val="top"/>
           </w:tcPr>
           <w:p>
             <w:pPr>
-              <w:pStyle w:val="Normal"/>
-              <w:jc w:val="center"/>
               <w:pBdr>
-                <w:bottom w:val="none" w:sz="0" w:space="0" w:color="000000"/>
                 <w:top w:val="none" w:sz="0" w:space="0" w:color="000000"/>
                 <w:left w:val="none" w:sz="0" w:space="0" w:color="000000"/>
+                <w:bottom w:val="none" w:sz="0" w:space="0" w:color="000000"/>
                 <w:right w:val="none" w:sz="0" w:space="0" w:color="000000"/>
               </w:pBdr>
-              <w:spacing w:after="100" w:before="100" w:line="240"/>
-              <w:ind w:left="100" w:right="100" w:firstLine="0" w:firstLineChars="0"/>
+              <w:spacing w:before="100" w:after="100"/>
+              <w:ind w:left="100" w:right="100"/>
+              <w:jc w:val="center"/>
             </w:pPr>
-            <w:r xmlns:w="http://schemas.openxmlformats.org/wordprocessingml/2006/main" xmlns:wp="http://schemas.openxmlformats.org/drawingml/2006/wordprocessingDrawing" xmlns:r="http://schemas.openxmlformats.org/officeDocument/2006/relationships" xmlns:w14="http://schemas.microsoft.com/office/word/2010/wordml">
-              <w:rPr>
-                <w:rFonts w:ascii="Helvetica" w:hAnsi="Helvetica" w:eastAsia="Helvetica" w:cs="Helvetica"/>
-                <w:i w:val="false"/>
-                <w:b w:val="false"/>
-                <w:u w:val="none"/>
+            <w:r>
+              <w:rPr>
+                <w:rFonts w:ascii="Helvetica" w:eastAsia="Helvetica" w:hAnsi="Helvetica" w:cs="Helvetica"/>
+                <w:color w:val="000000"/>
                 <w:sz w:val="22"/>
                 <w:szCs w:val="22"/>
-                <w:color w:val="000000"/>
-              </w:rPr>
-              <w:t xml:space="preserve">2,778</w:t>
+              </w:rPr>
+              <w:t>2,778</w:t>
             </w:r>
           </w:p>
         </w:tc>
         <w:tc>
           <w:tcPr>
+            <w:tcW w:w="1719" w:type="dxa"/>
             <w:tcBorders>
-              <w:bottom w:val="none" w:sz="0" w:space="0" w:color="000000"/>
               <w:top w:val="none" w:sz="0" w:space="0" w:color="000000"/>
               <w:left w:val="none" w:sz="0" w:space="0" w:color="000000"/>
+              <w:bottom w:val="none" w:sz="0" w:space="0" w:color="000000"/>
               <w:right w:val="none" w:sz="0" w:space="0" w:color="000000"/>
             </w:tcBorders>
             <w:shd w:val="clear" w:color="auto" w:fill="FFFFFF"/>
             <w:tcMar>
               <w:top w:w="0" w:type="dxa"/>
+              <w:left w:w="0" w:type="dxa"/>
               <w:bottom w:w="0" w:type="dxa"/>
-              <w:left w:w="0" w:type="dxa"/>
               <w:right w:w="0" w:type="dxa"/>
             </w:tcMar>
-            <w:vAlign w:val="top"/>
           </w:tcPr>
           <w:p>
             <w:pPr>
-              <w:pStyle w:val="Normal"/>
-              <w:jc w:val="center"/>
               <w:pBdr>
-                <w:bottom w:val="none" w:sz="0" w:space="0" w:color="000000"/>
                 <w:top w:val="none" w:sz="0" w:space="0" w:color="000000"/>
                 <w:left w:val="none" w:sz="0" w:space="0" w:color="000000"/>
+                <w:bottom w:val="none" w:sz="0" w:space="0" w:color="000000"/>
                 <w:right w:val="none" w:sz="0" w:space="0" w:color="000000"/>
               </w:pBdr>
-              <w:spacing w:after="100" w:before="100" w:line="240"/>
-              <w:ind w:left="100" w:right="100" w:firstLine="0" w:firstLineChars="0"/>
+              <w:spacing w:before="100" w:after="100"/>
+              <w:ind w:left="100" w:right="100"/>
+              <w:jc w:val="center"/>
             </w:pPr>
-            <w:r xmlns:w="http://schemas.openxmlformats.org/wordprocessingml/2006/main" xmlns:wp="http://schemas.openxmlformats.org/drawingml/2006/wordprocessingDrawing" xmlns:r="http://schemas.openxmlformats.org/officeDocument/2006/relationships" xmlns:w14="http://schemas.microsoft.com/office/word/2010/wordml">
-              <w:rPr>
-                <w:rFonts w:ascii="Helvetica" w:hAnsi="Helvetica" w:eastAsia="Helvetica" w:cs="Helvetica"/>
-                <w:i w:val="false"/>
-                <w:b w:val="false"/>
-                <w:u w:val="none"/>
+            <w:r>
+              <w:rPr>
+                <w:rFonts w:ascii="Helvetica" w:eastAsia="Helvetica" w:hAnsi="Helvetica" w:cs="Helvetica"/>
+                <w:color w:val="000000"/>
                 <w:sz w:val="22"/>
                 <w:szCs w:val="22"/>
-                <w:color w:val="000000"/>
-              </w:rPr>
-              <w:t xml:space="preserve">2.83 (1.56)</w:t>
+              </w:rPr>
+              <w:t>2.83 (1.56)</w:t>
             </w:r>
           </w:p>
         </w:tc>
         <w:tc>
           <w:tcPr>
+            <w:tcW w:w="1719" w:type="dxa"/>
             <w:tcBorders>
-              <w:bottom w:val="none" w:sz="0" w:space="0" w:color="000000"/>
               <w:top w:val="none" w:sz="0" w:space="0" w:color="000000"/>
               <w:left w:val="none" w:sz="0" w:space="0" w:color="000000"/>
+              <w:bottom w:val="none" w:sz="0" w:space="0" w:color="000000"/>
               <w:right w:val="none" w:sz="0" w:space="0" w:color="000000"/>
             </w:tcBorders>
             <w:shd w:val="clear" w:color="auto" w:fill="FFFFFF"/>
             <w:tcMar>
               <w:top w:w="0" w:type="dxa"/>
+              <w:left w:w="0" w:type="dxa"/>
               <w:bottom w:w="0" w:type="dxa"/>
-              <w:left w:w="0" w:type="dxa"/>
               <w:right w:w="0" w:type="dxa"/>
             </w:tcMar>
-            <w:vAlign w:val="top"/>
           </w:tcPr>
           <w:p>
             <w:pPr>
-              <w:pStyle w:val="Normal"/>
-              <w:jc w:val="center"/>
               <w:pBdr>
-                <w:bottom w:val="none" w:sz="0" w:space="0" w:color="000000"/>
                 <w:top w:val="none" w:sz="0" w:space="0" w:color="000000"/>
                 <w:left w:val="none" w:sz="0" w:space="0" w:color="000000"/>
+                <w:bottom w:val="none" w:sz="0" w:space="0" w:color="000000"/>
                 <w:right w:val="none" w:sz="0" w:space="0" w:color="000000"/>
               </w:pBdr>
-              <w:spacing w:after="100" w:before="100" w:line="240"/>
-              <w:ind w:left="100" w:right="100" w:firstLine="0" w:firstLineChars="0"/>
+              <w:spacing w:before="100" w:after="100"/>
+              <w:ind w:left="100" w:right="100"/>
+              <w:jc w:val="center"/>
             </w:pPr>
-            <w:r xmlns:w="http://schemas.openxmlformats.org/wordprocessingml/2006/main" xmlns:wp="http://schemas.openxmlformats.org/drawingml/2006/wordprocessingDrawing" xmlns:r="http://schemas.openxmlformats.org/officeDocument/2006/relationships" xmlns:w14="http://schemas.microsoft.com/office/word/2010/wordml">
-              <w:rPr>
-                <w:rFonts w:ascii="Helvetica" w:hAnsi="Helvetica" w:eastAsia="Helvetica" w:cs="Helvetica"/>
-                <w:i w:val="false"/>
-                <w:b w:val="false"/>
-                <w:u w:val="none"/>
+            <w:r>
+              <w:rPr>
+                <w:rFonts w:ascii="Helvetica" w:eastAsia="Helvetica" w:hAnsi="Helvetica" w:cs="Helvetica"/>
+                <w:color w:val="000000"/>
                 <w:sz w:val="22"/>
                 <w:szCs w:val="22"/>
-                <w:color w:val="000000"/>
-              </w:rPr>
-              <w:t xml:space="preserve">2.98 (1.57)</w:t>
+              </w:rPr>
+              <w:t>2.98 (1.57)</w:t>
             </w:r>
           </w:p>
         </w:tc>
       </w:tr>
       <w:tr>
         <w:trPr>
-          <w:trHeight w:val="616" w:hRule="auto"/>
+          <w:jc w:val="center"/>
         </w:trPr>
-        body3
         <w:tc>
           <w:tcPr>
+            <w:tcW w:w="1878" w:type="dxa"/>
             <w:tcBorders>
-              <w:bottom w:val="none" w:sz="0" w:space="0" w:color="000000"/>
               <w:top w:val="none" w:sz="0" w:space="0" w:color="000000"/>
               <w:left w:val="none" w:sz="0" w:space="0" w:color="000000"/>
+              <w:bottom w:val="none" w:sz="0" w:space="0" w:color="000000"/>
               <w:right w:val="none" w:sz="0" w:space="0" w:color="000000"/>
             </w:tcBorders>
             <w:shd w:val="clear" w:color="auto" w:fill="FFFFFF"/>
             <w:tcMar>
               <w:top w:w="0" w:type="dxa"/>
+              <w:left w:w="0" w:type="dxa"/>
               <w:bottom w:w="0" w:type="dxa"/>
-              <w:left w:w="0" w:type="dxa"/>
               <w:right w:w="0" w:type="dxa"/>
             </w:tcMar>
-            <w:vAlign w:val="top"/>
           </w:tcPr>
           <w:p>
             <w:pPr>
-              <w:pStyle w:val="Normal"/>
-              <w:jc w:val="left"/>
               <w:pBdr>
-                <w:bottom w:val="none" w:sz="0" w:space="0" w:color="000000"/>
                 <w:top w:val="none" w:sz="0" w:space="0" w:color="000000"/>
                 <w:left w:val="none" w:sz="0" w:space="0" w:color="000000"/>
+                <w:bottom w:val="none" w:sz="0" w:space="0" w:color="000000"/>
                 <w:right w:val="none" w:sz="0" w:space="0" w:color="000000"/>
               </w:pBdr>
-              <w:spacing w:after="100" w:before="100" w:line="240"/>
-              <w:ind w:left="100" w:right="100" w:firstLine="0" w:firstLineChars="0"/>
+              <w:spacing w:before="100" w:after="100"/>
+              <w:ind w:left="100" w:right="100"/>
+              <w:jc w:val="left"/>
             </w:pPr>
-            <w:r xmlns:w="http://schemas.openxmlformats.org/wordprocessingml/2006/main" xmlns:wp="http://schemas.openxmlformats.org/drawingml/2006/wordprocessingDrawing" xmlns:r="http://schemas.openxmlformats.org/officeDocument/2006/relationships" xmlns:w14="http://schemas.microsoft.com/office/word/2010/wordml">
-              <w:rPr>
-                <w:rFonts w:ascii="Helvetica" w:hAnsi="Helvetica" w:eastAsia="Helvetica" w:cs="Helvetica"/>
-                <w:i w:val="false"/>
-                <w:b w:val="false"/>
-                <w:u w:val="none"/>
+            <w:r>
+              <w:rPr>
+                <w:rFonts w:ascii="Helvetica" w:eastAsia="Helvetica" w:hAnsi="Helvetica" w:cs="Helvetica"/>
+                <w:color w:val="000000"/>
                 <w:sz w:val="22"/>
                 <w:szCs w:val="22"/>
-                <w:color w:val="000000"/>
-              </w:rPr>
-              <w:t xml:space="preserve">N2</w:t>
+              </w:rPr>
+              <w:t>N2</w:t>
             </w:r>
           </w:p>
         </w:tc>
         <w:tc>
           <w:tcPr>
+            <w:tcW w:w="961" w:type="dxa"/>
             <w:tcBorders>
-              <w:bottom w:val="none" w:sz="0" w:space="0" w:color="000000"/>
               <w:top w:val="none" w:sz="0" w:space="0" w:color="000000"/>
               <w:left w:val="none" w:sz="0" w:space="0" w:color="000000"/>
+              <w:bottom w:val="none" w:sz="0" w:space="0" w:color="000000"/>
               <w:right w:val="none" w:sz="0" w:space="0" w:color="000000"/>
             </w:tcBorders>
             <w:shd w:val="clear" w:color="auto" w:fill="FFFFFF"/>
             <w:tcMar>
               <w:top w:w="0" w:type="dxa"/>
+              <w:left w:w="0" w:type="dxa"/>
               <w:bottom w:w="0" w:type="dxa"/>
-              <w:left w:w="0" w:type="dxa"/>
               <w:right w:w="0" w:type="dxa"/>
             </w:tcMar>
-            <w:vAlign w:val="top"/>
           </w:tcPr>
           <w:p>
             <w:pPr>
-              <w:pStyle w:val="Normal"/>
-              <w:jc w:val="center"/>
               <w:pBdr>
-                <w:bottom w:val="none" w:sz="0" w:space="0" w:color="000000"/>
                 <w:top w:val="none" w:sz="0" w:space="0" w:color="000000"/>
                 <w:left w:val="none" w:sz="0" w:space="0" w:color="000000"/>
+                <w:bottom w:val="none" w:sz="0" w:space="0" w:color="000000"/>
                 <w:right w:val="none" w:sz="0" w:space="0" w:color="000000"/>
               </w:pBdr>
-              <w:spacing w:after="100" w:before="100" w:line="240"/>
-              <w:ind w:left="100" w:right="100" w:firstLine="0" w:firstLineChars="0"/>
+              <w:spacing w:before="100" w:after="100"/>
+              <w:ind w:left="100" w:right="100"/>
+              <w:jc w:val="center"/>
             </w:pPr>
-            <w:r xmlns:w="http://schemas.openxmlformats.org/wordprocessingml/2006/main" xmlns:wp="http://schemas.openxmlformats.org/drawingml/2006/wordprocessingDrawing" xmlns:r="http://schemas.openxmlformats.org/officeDocument/2006/relationships" xmlns:w14="http://schemas.microsoft.com/office/word/2010/wordml">
-              <w:rPr>
-                <w:rFonts w:ascii="Helvetica" w:hAnsi="Helvetica" w:eastAsia="Helvetica" w:cs="Helvetica"/>
-                <w:i w:val="false"/>
-                <w:b w:val="false"/>
-                <w:u w:val="none"/>
+            <w:r>
+              <w:rPr>
+                <w:rFonts w:ascii="Helvetica" w:eastAsia="Helvetica" w:hAnsi="Helvetica" w:cs="Helvetica"/>
+                <w:color w:val="000000"/>
                 <w:sz w:val="22"/>
                 <w:szCs w:val="22"/>
-                <w:color w:val="000000"/>
-              </w:rPr>
-              <w:t xml:space="preserve">2,779</w:t>
+              </w:rPr>
+              <w:t>2,779</w:t>
             </w:r>
           </w:p>
         </w:tc>
         <w:tc>
           <w:tcPr>
+            <w:tcW w:w="1719" w:type="dxa"/>
             <w:tcBorders>
-              <w:bottom w:val="none" w:sz="0" w:space="0" w:color="000000"/>
               <w:top w:val="none" w:sz="0" w:space="0" w:color="000000"/>
               <w:left w:val="none" w:sz="0" w:space="0" w:color="000000"/>
+              <w:bottom w:val="none" w:sz="0" w:space="0" w:color="000000"/>
               <w:right w:val="none" w:sz="0" w:space="0" w:color="000000"/>
             </w:tcBorders>
             <w:shd w:val="clear" w:color="auto" w:fill="FFFFFF"/>
             <w:tcMar>
               <w:top w:w="0" w:type="dxa"/>
+              <w:left w:w="0" w:type="dxa"/>
               <w:bottom w:w="0" w:type="dxa"/>
-              <w:left w:w="0" w:type="dxa"/>
               <w:right w:w="0" w:type="dxa"/>
             </w:tcMar>
-            <w:vAlign w:val="top"/>
           </w:tcPr>
           <w:p>
             <w:pPr>
-              <w:pStyle w:val="Normal"/>
-              <w:jc w:val="center"/>
               <w:pBdr>
-                <w:bottom w:val="none" w:sz="0" w:space="0" w:color="000000"/>
                 <w:top w:val="none" w:sz="0" w:space="0" w:color="000000"/>
                 <w:left w:val="none" w:sz="0" w:space="0" w:color="000000"/>
+                <w:bottom w:val="none" w:sz="0" w:space="0" w:color="000000"/>
                 <w:right w:val="none" w:sz="0" w:space="0" w:color="000000"/>
               </w:pBdr>
-              <w:spacing w:after="100" w:before="100" w:line="240"/>
-              <w:ind w:left="100" w:right="100" w:firstLine="0" w:firstLineChars="0"/>
+              <w:spacing w:before="100" w:after="100"/>
+              <w:ind w:left="100" w:right="100"/>
+              <w:jc w:val="center"/>
             </w:pPr>
-            <w:r xmlns:w="http://schemas.openxmlformats.org/wordprocessingml/2006/main" xmlns:wp="http://schemas.openxmlformats.org/drawingml/2006/wordprocessingDrawing" xmlns:r="http://schemas.openxmlformats.org/officeDocument/2006/relationships" xmlns:w14="http://schemas.microsoft.com/office/word/2010/wordml">
-              <w:rPr>
-                <w:rFonts w:ascii="Helvetica" w:hAnsi="Helvetica" w:eastAsia="Helvetica" w:cs="Helvetica"/>
-                <w:i w:val="false"/>
-                <w:b w:val="false"/>
-                <w:u w:val="none"/>
+            <w:r>
+              <w:rPr>
+                <w:rFonts w:ascii="Helvetica" w:eastAsia="Helvetica" w:hAnsi="Helvetica" w:cs="Helvetica"/>
+                <w:color w:val="000000"/>
                 <w:sz w:val="22"/>
                 <w:szCs w:val="22"/>
-                <w:color w:val="000000"/>
-              </w:rPr>
-              <w:t xml:space="preserve">3.30 (1.52)</w:t>
+              </w:rPr>
+              <w:t>3.30 (1.52)</w:t>
             </w:r>
           </w:p>
         </w:tc>
         <w:tc>
           <w:tcPr>
+            <w:tcW w:w="1719" w:type="dxa"/>
             <w:tcBorders>
-              <w:bottom w:val="none" w:sz="0" w:space="0" w:color="000000"/>
               <w:top w:val="none" w:sz="0" w:space="0" w:color="000000"/>
               <w:left w:val="none" w:sz="0" w:space="0" w:color="000000"/>
+              <w:bottom w:val="none" w:sz="0" w:space="0" w:color="000000"/>
               <w:right w:val="none" w:sz="0" w:space="0" w:color="000000"/>
             </w:tcBorders>
             <w:shd w:val="clear" w:color="auto" w:fill="FFFFFF"/>
             <w:tcMar>
               <w:top w:w="0" w:type="dxa"/>
+              <w:left w:w="0" w:type="dxa"/>
               <w:bottom w:w="0" w:type="dxa"/>
-              <w:left w:w="0" w:type="dxa"/>
               <w:right w:w="0" w:type="dxa"/>
             </w:tcMar>
-            <w:vAlign w:val="top"/>
           </w:tcPr>
           <w:p>
             <w:pPr>
-              <w:pStyle w:val="Normal"/>
-              <w:jc w:val="center"/>
               <w:pBdr>
-                <w:bottom w:val="none" w:sz="0" w:space="0" w:color="000000"/>
                 <w:top w:val="none" w:sz="0" w:space="0" w:color="000000"/>
                 <w:left w:val="none" w:sz="0" w:space="0" w:color="000000"/>
+                <w:bottom w:val="none" w:sz="0" w:space="0" w:color="000000"/>
                 <w:right w:val="none" w:sz="0" w:space="0" w:color="000000"/>
               </w:pBdr>
-              <w:spacing w:after="100" w:before="100" w:line="240"/>
-              <w:ind w:left="100" w:right="100" w:firstLine="0" w:firstLineChars="0"/>
+              <w:spacing w:before="100" w:after="100"/>
+              <w:ind w:left="100" w:right="100"/>
+              <w:jc w:val="center"/>
             </w:pPr>
-            <w:r xmlns:w="http://schemas.openxmlformats.org/wordprocessingml/2006/main" xmlns:wp="http://schemas.openxmlformats.org/drawingml/2006/wordprocessingDrawing" xmlns:r="http://schemas.openxmlformats.org/officeDocument/2006/relationships" xmlns:w14="http://schemas.microsoft.com/office/word/2010/wordml">
-              <w:rPr>
-                <w:rFonts w:ascii="Helvetica" w:hAnsi="Helvetica" w:eastAsia="Helvetica" w:cs="Helvetica"/>
-                <w:i w:val="false"/>
-                <w:b w:val="false"/>
-                <w:u w:val="none"/>
+            <w:r>
+              <w:rPr>
+                <w:rFonts w:ascii="Helvetica" w:eastAsia="Helvetica" w:hAnsi="Helvetica" w:cs="Helvetica"/>
+                <w:color w:val="000000"/>
                 <w:sz w:val="22"/>
                 <w:szCs w:val="22"/>
-                <w:color w:val="000000"/>
-              </w:rPr>
-              <w:t xml:space="preserve">3.61 (1.52)</w:t>
+              </w:rPr>
+              <w:t>3.61 (1.52)</w:t>
             </w:r>
           </w:p>
         </w:tc>
       </w:tr>
       <w:tr>
         <w:trPr>
-          <w:trHeight w:val="616" w:hRule="auto"/>
+          <w:jc w:val="center"/>
         </w:trPr>
-        body4
         <w:tc>
           <w:tcPr>
+            <w:tcW w:w="1878" w:type="dxa"/>
             <w:tcBorders>
-              <w:bottom w:val="none" w:sz="0" w:space="0" w:color="000000"/>
               <w:top w:val="none" w:sz="0" w:space="0" w:color="000000"/>
               <w:left w:val="none" w:sz="0" w:space="0" w:color="000000"/>
+              <w:bottom w:val="none" w:sz="0" w:space="0" w:color="000000"/>
               <w:right w:val="none" w:sz="0" w:space="0" w:color="000000"/>
             </w:tcBorders>
             <w:shd w:val="clear" w:color="auto" w:fill="FFFFFF"/>
             <w:tcMar>
               <w:top w:w="0" w:type="dxa"/>
+              <w:left w:w="0" w:type="dxa"/>
               <w:bottom w:w="0" w:type="dxa"/>
-              <w:left w:w="0" w:type="dxa"/>
               <w:right w:w="0" w:type="dxa"/>
             </w:tcMar>
-            <w:vAlign w:val="top"/>
           </w:tcPr>
           <w:p>
             <w:pPr>
-              <w:pStyle w:val="Normal"/>
-              <w:jc w:val="left"/>
               <w:pBdr>
-                <w:bottom w:val="none" w:sz="0" w:space="0" w:color="000000"/>
                 <w:top w:val="none" w:sz="0" w:space="0" w:color="000000"/>
                 <w:left w:val="none" w:sz="0" w:space="0" w:color="000000"/>
+                <w:bottom w:val="none" w:sz="0" w:space="0" w:color="000000"/>
                 <w:right w:val="none" w:sz="0" w:space="0" w:color="000000"/>
               </w:pBdr>
-              <w:spacing w:after="100" w:before="100" w:line="240"/>
-              <w:ind w:left="100" w:right="100" w:firstLine="0" w:firstLineChars="0"/>
+              <w:spacing w:before="100" w:after="100"/>
+              <w:ind w:left="100" w:right="100"/>
+              <w:jc w:val="left"/>
             </w:pPr>
-            <w:r xmlns:w="http://schemas.openxmlformats.org/wordprocessingml/2006/main" xmlns:wp="http://schemas.openxmlformats.org/drawingml/2006/wordprocessingDrawing" xmlns:r="http://schemas.openxmlformats.org/officeDocument/2006/relationships" xmlns:w14="http://schemas.microsoft.com/office/word/2010/wordml">
-              <w:rPr>
-                <w:rFonts w:ascii="Helvetica" w:hAnsi="Helvetica" w:eastAsia="Helvetica" w:cs="Helvetica"/>
-                <w:i w:val="false"/>
-                <w:b w:val="false"/>
-                <w:u w:val="none"/>
+            <w:r>
+              <w:rPr>
+                <w:rFonts w:ascii="Helvetica" w:eastAsia="Helvetica" w:hAnsi="Helvetica" w:cs="Helvetica"/>
+                <w:color w:val="000000"/>
                 <w:sz w:val="22"/>
                 <w:szCs w:val="22"/>
-                <w:color w:val="000000"/>
-              </w:rPr>
-              <w:t xml:space="preserve">N3</w:t>
+              </w:rPr>
+              <w:t>N3</w:t>
             </w:r>
           </w:p>
         </w:tc>
         <w:tc>
           <w:tcPr>
+            <w:tcW w:w="961" w:type="dxa"/>
             <w:tcBorders>
-              <w:bottom w:val="none" w:sz="0" w:space="0" w:color="000000"/>
               <w:top w:val="none" w:sz="0" w:space="0" w:color="000000"/>
               <w:left w:val="none" w:sz="0" w:space="0" w:color="000000"/>
+              <w:bottom w:val="none" w:sz="0" w:space="0" w:color="000000"/>
               <w:right w:val="none" w:sz="0" w:space="0" w:color="000000"/>
             </w:tcBorders>
             <w:shd w:val="clear" w:color="auto" w:fill="FFFFFF"/>
             <w:tcMar>
               <w:top w:w="0" w:type="dxa"/>
+              <w:left w:w="0" w:type="dxa"/>
               <w:bottom w:w="0" w:type="dxa"/>
-              <w:left w:w="0" w:type="dxa"/>
               <w:right w:w="0" w:type="dxa"/>
             </w:tcMar>
-            <w:vAlign w:val="top"/>
           </w:tcPr>
           <w:p>
             <w:pPr>
-              <w:pStyle w:val="Normal"/>
-              <w:jc w:val="center"/>
               <w:pBdr>
-                <w:bottom w:val="none" w:sz="0" w:space="0" w:color="000000"/>
                 <w:top w:val="none" w:sz="0" w:space="0" w:color="000000"/>
                 <w:left w:val="none" w:sz="0" w:space="0" w:color="000000"/>
+                <w:bottom w:val="none" w:sz="0" w:space="0" w:color="000000"/>
                 <w:right w:val="none" w:sz="0" w:space="0" w:color="000000"/>
               </w:pBdr>
-              <w:spacing w:after="100" w:before="100" w:line="240"/>
-              <w:ind w:left="100" w:right="100" w:firstLine="0" w:firstLineChars="0"/>
+              <w:spacing w:before="100" w:after="100"/>
+              <w:ind w:left="100" w:right="100"/>
+              <w:jc w:val="center"/>
             </w:pPr>
-            <w:r xmlns:w="http://schemas.openxmlformats.org/wordprocessingml/2006/main" xmlns:wp="http://schemas.openxmlformats.org/drawingml/2006/wordprocessingDrawing" xmlns:r="http://schemas.openxmlformats.org/officeDocument/2006/relationships" xmlns:w14="http://schemas.microsoft.com/office/word/2010/wordml">
-              <w:rPr>
-                <w:rFonts w:ascii="Helvetica" w:hAnsi="Helvetica" w:eastAsia="Helvetica" w:cs="Helvetica"/>
-                <w:i w:val="false"/>
-                <w:b w:val="false"/>
-                <w:u w:val="none"/>
+            <w:r>
+              <w:rPr>
+                <w:rFonts w:ascii="Helvetica" w:eastAsia="Helvetica" w:hAnsi="Helvetica" w:cs="Helvetica"/>
+                <w:color w:val="000000"/>
                 <w:sz w:val="22"/>
                 <w:szCs w:val="22"/>
-                <w:color w:val="000000"/>
-              </w:rPr>
-              <w:t xml:space="preserve">2,789</w:t>
+              </w:rPr>
+              <w:t>2,789</w:t>
             </w:r>
           </w:p>
         </w:tc>
         <w:tc>
           <w:tcPr>
+            <w:tcW w:w="1719" w:type="dxa"/>
             <w:tcBorders>
-              <w:bottom w:val="none" w:sz="0" w:space="0" w:color="000000"/>
               <w:top w:val="none" w:sz="0" w:space="0" w:color="000000"/>
               <w:left w:val="none" w:sz="0" w:space="0" w:color="000000"/>
+              <w:bottom w:val="none" w:sz="0" w:space="0" w:color="000000"/>
               <w:right w:val="none" w:sz="0" w:space="0" w:color="000000"/>
             </w:tcBorders>
             <w:shd w:val="clear" w:color="auto" w:fill="FFFFFF"/>
             <w:tcMar>
               <w:top w:w="0" w:type="dxa"/>
+              <w:left w:w="0" w:type="dxa"/>
               <w:bottom w:w="0" w:type="dxa"/>
-              <w:left w:w="0" w:type="dxa"/>
               <w:right w:w="0" w:type="dxa"/>
             </w:tcMar>
-            <w:vAlign w:val="top"/>
           </w:tcPr>
           <w:p>
             <w:pPr>
-              <w:pStyle w:val="Normal"/>
-              <w:jc w:val="center"/>
               <w:pBdr>
-                <w:bottom w:val="none" w:sz="0" w:space="0" w:color="000000"/>
                 <w:top w:val="none" w:sz="0" w:space="0" w:color="000000"/>
                 <w:left w:val="none" w:sz="0" w:space="0" w:color="000000"/>
+                <w:bottom w:val="none" w:sz="0" w:space="0" w:color="000000"/>
                 <w:right w:val="none" w:sz="0" w:space="0" w:color="000000"/>
               </w:pBdr>
-              <w:spacing w:after="100" w:before="100" w:line="240"/>
-              <w:ind w:left="100" w:right="100" w:firstLine="0" w:firstLineChars="0"/>
+              <w:spacing w:before="100" w:after="100"/>
+              <w:ind w:left="100" w:right="100"/>
+              <w:jc w:val="center"/>
             </w:pPr>
-            <w:r xmlns:w="http://schemas.openxmlformats.org/wordprocessingml/2006/main" xmlns:wp="http://schemas.openxmlformats.org/drawingml/2006/wordprocessingDrawing" xmlns:r="http://schemas.openxmlformats.org/officeDocument/2006/relationships" xmlns:w14="http://schemas.microsoft.com/office/word/2010/wordml">
-              <w:rPr>
-                <w:rFonts w:ascii="Helvetica" w:hAnsi="Helvetica" w:eastAsia="Helvetica" w:cs="Helvetica"/>
-                <w:i w:val="false"/>
-                <w:b w:val="false"/>
-                <w:u w:val="none"/>
+            <w:r>
+              <w:rPr>
+                <w:rFonts w:ascii="Helvetica" w:eastAsia="Helvetica" w:hAnsi="Helvetica" w:cs="Helvetica"/>
+                <w:color w:val="000000"/>
                 <w:sz w:val="22"/>
                 <w:szCs w:val="22"/>
-                <w:color w:val="000000"/>
-              </w:rPr>
-              <w:t xml:space="preserve">2.94 (1.54)</w:t>
+              </w:rPr>
+              <w:t>2.94 (1.54)</w:t>
             </w:r>
           </w:p>
         </w:tc>
         <w:tc>
           <w:tcPr>
+            <w:tcW w:w="1719" w:type="dxa"/>
             <w:tcBorders>
-              <w:bottom w:val="none" w:sz="0" w:space="0" w:color="000000"/>
               <w:top w:val="none" w:sz="0" w:space="0" w:color="000000"/>
               <w:left w:val="none" w:sz="0" w:space="0" w:color="000000"/>
+              <w:bottom w:val="none" w:sz="0" w:space="0" w:color="000000"/>
               <w:right w:val="none" w:sz="0" w:space="0" w:color="000000"/>
             </w:tcBorders>
             <w:shd w:val="clear" w:color="auto" w:fill="FFFFFF"/>
             <w:tcMar>
               <w:top w:w="0" w:type="dxa"/>
+              <w:left w:w="0" w:type="dxa"/>
               <w:bottom w:w="0" w:type="dxa"/>
-              <w:left w:w="0" w:type="dxa"/>
               <w:right w:w="0" w:type="dxa"/>
             </w:tcMar>
-            <w:vAlign w:val="top"/>
           </w:tcPr>
           <w:p>
             <w:pPr>
-              <w:pStyle w:val="Normal"/>
-              <w:jc w:val="center"/>
               <w:pBdr>
-                <w:bottom w:val="none" w:sz="0" w:space="0" w:color="000000"/>
                 <w:top w:val="none" w:sz="0" w:space="0" w:color="000000"/>
                 <w:left w:val="none" w:sz="0" w:space="0" w:color="000000"/>
+                <w:bottom w:val="none" w:sz="0" w:space="0" w:color="000000"/>
                 <w:right w:val="none" w:sz="0" w:space="0" w:color="000000"/>
               </w:pBdr>
-              <w:spacing w:after="100" w:before="100" w:line="240"/>
-              <w:ind w:left="100" w:right="100" w:firstLine="0" w:firstLineChars="0"/>
+              <w:spacing w:before="100" w:after="100"/>
+              <w:ind w:left="100" w:right="100"/>
+              <w:jc w:val="center"/>
             </w:pPr>
-            <w:r xmlns:w="http://schemas.openxmlformats.org/wordprocessingml/2006/main" xmlns:wp="http://schemas.openxmlformats.org/drawingml/2006/wordprocessingDrawing" xmlns:r="http://schemas.openxmlformats.org/officeDocument/2006/relationships" xmlns:w14="http://schemas.microsoft.com/office/word/2010/wordml">
-              <w:rPr>
-                <w:rFonts w:ascii="Helvetica" w:hAnsi="Helvetica" w:eastAsia="Helvetica" w:cs="Helvetica"/>
-                <w:i w:val="false"/>
-                <w:b w:val="false"/>
-                <w:u w:val="none"/>
+            <w:r>
+              <w:rPr>
+                <w:rFonts w:ascii="Helvetica" w:eastAsia="Helvetica" w:hAnsi="Helvetica" w:cs="Helvetica"/>
+                <w:color w:val="000000"/>
                 <w:sz w:val="22"/>
                 <w:szCs w:val="22"/>
-                <w:color w:val="000000"/>
-              </w:rPr>
-              <w:t xml:space="preserve">3.35 (1.62)</w:t>
+              </w:rPr>
+              <w:t>3.35 (1.62)</w:t>
             </w:r>
           </w:p>
         </w:tc>
       </w:tr>
       <w:tr>
         <w:trPr>
-          <w:trHeight w:val="616" w:hRule="auto"/>
+          <w:jc w:val="center"/>
         </w:trPr>
-        body5
         <w:tc>
           <w:tcPr>
+            <w:tcW w:w="1878" w:type="dxa"/>
             <w:tcBorders>
-              <w:bottom w:val="none" w:sz="0" w:space="0" w:color="000000"/>
               <w:top w:val="none" w:sz="0" w:space="0" w:color="000000"/>
               <w:left w:val="none" w:sz="0" w:space="0" w:color="000000"/>
+              <w:bottom w:val="none" w:sz="0" w:space="0" w:color="000000"/>
               <w:right w:val="none" w:sz="0" w:space="0" w:color="000000"/>
             </w:tcBorders>
             <w:shd w:val="clear" w:color="auto" w:fill="FFFFFF"/>
             <w:tcMar>
               <w:top w:w="0" w:type="dxa"/>
+              <w:left w:w="0" w:type="dxa"/>
               <w:bottom w:w="0" w:type="dxa"/>
-              <w:left w:w="0" w:type="dxa"/>
               <w:right w:w="0" w:type="dxa"/>
             </w:tcMar>
-            <w:vAlign w:val="top"/>
           </w:tcPr>
           <w:p>
             <w:pPr>
-              <w:pStyle w:val="Normal"/>
-              <w:jc w:val="left"/>
               <w:pBdr>
-                <w:bottom w:val="none" w:sz="0" w:space="0" w:color="000000"/>
                 <w:top w:val="none" w:sz="0" w:space="0" w:color="000000"/>
                 <w:left w:val="none" w:sz="0" w:space="0" w:color="000000"/>
+                <w:bottom w:val="none" w:sz="0" w:space="0" w:color="000000"/>
                 <w:right w:val="none" w:sz="0" w:space="0" w:color="000000"/>
               </w:pBdr>
-              <w:spacing w:after="100" w:before="100" w:line="240"/>
-              <w:ind w:left="100" w:right="100" w:firstLine="0" w:firstLineChars="0"/>
+              <w:spacing w:before="100" w:after="100"/>
+              <w:ind w:left="100" w:right="100"/>
+              <w:jc w:val="left"/>
             </w:pPr>
-            <w:r xmlns:w="http://schemas.openxmlformats.org/wordprocessingml/2006/main" xmlns:wp="http://schemas.openxmlformats.org/drawingml/2006/wordprocessingDrawing" xmlns:r="http://schemas.openxmlformats.org/officeDocument/2006/relationships" xmlns:w14="http://schemas.microsoft.com/office/word/2010/wordml">
-              <w:rPr>
-                <w:rFonts w:ascii="Helvetica" w:hAnsi="Helvetica" w:eastAsia="Helvetica" w:cs="Helvetica"/>
-                <w:i w:val="false"/>
-                <w:b w:val="false"/>
-                <w:u w:val="none"/>
+            <w:r>
+              <w:rPr>
+                <w:rFonts w:ascii="Helvetica" w:eastAsia="Helvetica" w:hAnsi="Helvetica" w:cs="Helvetica"/>
+                <w:color w:val="000000"/>
                 <w:sz w:val="22"/>
                 <w:szCs w:val="22"/>
-                <w:color w:val="000000"/>
-              </w:rPr>
-              <w:t xml:space="preserve">N4</w:t>
+              </w:rPr>
+              <w:t>N4</w:t>
             </w:r>
           </w:p>
         </w:tc>
         <w:tc>
           <w:tcPr>
+            <w:tcW w:w="961" w:type="dxa"/>
             <w:tcBorders>
-              <w:bottom w:val="none" w:sz="0" w:space="0" w:color="000000"/>
               <w:top w:val="none" w:sz="0" w:space="0" w:color="000000"/>
               <w:left w:val="none" w:sz="0" w:space="0" w:color="000000"/>
+              <w:bottom w:val="none" w:sz="0" w:space="0" w:color="000000"/>
               <w:right w:val="none" w:sz="0" w:space="0" w:color="000000"/>
             </w:tcBorders>
             <w:shd w:val="clear" w:color="auto" w:fill="FFFFFF"/>
             <w:tcMar>
               <w:top w:w="0" w:type="dxa"/>
+              <w:left w:w="0" w:type="dxa"/>
               <w:bottom w:w="0" w:type="dxa"/>
-              <w:left w:w="0" w:type="dxa"/>
               <w:right w:w="0" w:type="dxa"/>
             </w:tcMar>
-            <w:vAlign w:val="top"/>
           </w:tcPr>
           <w:p>
             <w:pPr>
-              <w:pStyle w:val="Normal"/>
-              <w:jc w:val="center"/>
               <w:pBdr>
-                <w:bottom w:val="none" w:sz="0" w:space="0" w:color="000000"/>
                 <w:top w:val="none" w:sz="0" w:space="0" w:color="000000"/>
                 <w:left w:val="none" w:sz="0" w:space="0" w:color="000000"/>
+                <w:bottom w:val="none" w:sz="0" w:space="0" w:color="000000"/>
                 <w:right w:val="none" w:sz="0" w:space="0" w:color="000000"/>
               </w:pBdr>
-              <w:spacing w:after="100" w:before="100" w:line="240"/>
-              <w:ind w:left="100" w:right="100" w:firstLine="0" w:firstLineChars="0"/>
+              <w:spacing w:before="100" w:after="100"/>
+              <w:ind w:left="100" w:right="100"/>
+              <w:jc w:val="center"/>
             </w:pPr>
-            <w:r xmlns:w="http://schemas.openxmlformats.org/wordprocessingml/2006/main" xmlns:wp="http://schemas.openxmlformats.org/drawingml/2006/wordprocessingDrawing" xmlns:r="http://schemas.openxmlformats.org/officeDocument/2006/relationships" xmlns:w14="http://schemas.microsoft.com/office/word/2010/wordml">
-              <w:rPr>
-                <w:rFonts w:ascii="Helvetica" w:hAnsi="Helvetica" w:eastAsia="Helvetica" w:cs="Helvetica"/>
-                <w:i w:val="false"/>
-                <w:b w:val="false"/>
-                <w:u w:val="none"/>
+            <w:r>
+              <w:rPr>
+                <w:rFonts w:ascii="Helvetica" w:eastAsia="Helvetica" w:hAnsi="Helvetica" w:cs="Helvetica"/>
+                <w:color w:val="000000"/>
                 <w:sz w:val="22"/>
                 <w:szCs w:val="22"/>
-                <w:color w:val="000000"/>
-              </w:rPr>
-              <w:t xml:space="preserve">2,764</w:t>
+              </w:rPr>
+              <w:t>2,764</w:t>
             </w:r>
           </w:p>
         </w:tc>
         <w:tc>
           <w:tcPr>
+            <w:tcW w:w="1719" w:type="dxa"/>
             <w:tcBorders>
-              <w:bottom w:val="none" w:sz="0" w:space="0" w:color="000000"/>
               <w:top w:val="none" w:sz="0" w:space="0" w:color="000000"/>
               <w:left w:val="none" w:sz="0" w:space="0" w:color="000000"/>
+              <w:bottom w:val="none" w:sz="0" w:space="0" w:color="000000"/>
               <w:right w:val="none" w:sz="0" w:space="0" w:color="000000"/>
             </w:tcBorders>
             <w:shd w:val="clear" w:color="auto" w:fill="FFFFFF"/>
             <w:tcMar>
               <w:top w:w="0" w:type="dxa"/>
+              <w:left w:w="0" w:type="dxa"/>
               <w:bottom w:w="0" w:type="dxa"/>
-              <w:left w:w="0" w:type="dxa"/>
               <w:right w:w="0" w:type="dxa"/>
             </w:tcMar>
-            <w:vAlign w:val="top"/>
           </w:tcPr>
           <w:p>
             <w:pPr>
-              <w:pStyle w:val="Normal"/>
-              <w:jc w:val="center"/>
               <w:pBdr>
-                <w:bottom w:val="none" w:sz="0" w:space="0" w:color="000000"/>
                 <w:top w:val="none" w:sz="0" w:space="0" w:color="000000"/>
                 <w:left w:val="none" w:sz="0" w:space="0" w:color="000000"/>
+                <w:bottom w:val="none" w:sz="0" w:space="0" w:color="000000"/>
                 <w:right w:val="none" w:sz="0" w:space="0" w:color="000000"/>
               </w:pBdr>
-              <w:spacing w:after="100" w:before="100" w:line="240"/>
-              <w:ind w:left="100" w:right="100" w:firstLine="0" w:firstLineChars="0"/>
+              <w:spacing w:before="100" w:after="100"/>
+              <w:ind w:left="100" w:right="100"/>
+              <w:jc w:val="center"/>
             </w:pPr>
-            <w:r xmlns:w="http://schemas.openxmlformats.org/wordprocessingml/2006/main" xmlns:wp="http://schemas.openxmlformats.org/drawingml/2006/wordprocessingDrawing" xmlns:r="http://schemas.openxmlformats.org/officeDocument/2006/relationships" xmlns:w14="http://schemas.microsoft.com/office/word/2010/wordml">
-              <w:rPr>
-                <w:rFonts w:ascii="Helvetica" w:hAnsi="Helvetica" w:eastAsia="Helvetica" w:cs="Helvetica"/>
-                <w:i w:val="false"/>
-                <w:b w:val="false"/>
-                <w:u w:val="none"/>
+            <w:r>
+              <w:rPr>
+                <w:rFonts w:ascii="Helvetica" w:eastAsia="Helvetica" w:hAnsi="Helvetica" w:cs="Helvetica"/>
+                <w:color w:val="000000"/>
                 <w:sz w:val="22"/>
                 <w:szCs w:val="22"/>
-                <w:color w:val="000000"/>
-              </w:rPr>
-              <w:t xml:space="preserve">3.19 (1.59)</w:t>
+              </w:rPr>
+              <w:t>3.19 (1.59)</w:t>
             </w:r>
           </w:p>
         </w:tc>
         <w:tc>
           <w:tcPr>
+            <w:tcW w:w="1719" w:type="dxa"/>
             <w:tcBorders>
-              <w:bottom w:val="none" w:sz="0" w:space="0" w:color="000000"/>
               <w:top w:val="none" w:sz="0" w:space="0" w:color="000000"/>
               <w:left w:val="none" w:sz="0" w:space="0" w:color="000000"/>
+              <w:bottom w:val="none" w:sz="0" w:space="0" w:color="000000"/>
               <w:right w:val="none" w:sz="0" w:space="0" w:color="000000"/>
             </w:tcBorders>
             <w:shd w:val="clear" w:color="auto" w:fill="FFFFFF"/>
             <w:tcMar>
               <w:top w:w="0" w:type="dxa"/>
+              <w:left w:w="0" w:type="dxa"/>
               <w:bottom w:w="0" w:type="dxa"/>
-              <w:left w:w="0" w:type="dxa"/>
               <w:right w:w="0" w:type="dxa"/>
             </w:tcMar>
-            <w:vAlign w:val="top"/>
           </w:tcPr>
           <w:p>
             <w:pPr>
-              <w:pStyle w:val="Normal"/>
-              <w:jc w:val="center"/>
               <w:pBdr>
-                <w:bottom w:val="none" w:sz="0" w:space="0" w:color="000000"/>
                 <w:top w:val="none" w:sz="0" w:space="0" w:color="000000"/>
                 <w:left w:val="none" w:sz="0" w:space="0" w:color="000000"/>
+                <w:bottom w:val="none" w:sz="0" w:space="0" w:color="000000"/>
                 <w:right w:val="none" w:sz="0" w:space="0" w:color="000000"/>
               </w:pBdr>
-              <w:spacing w:after="100" w:before="100" w:line="240"/>
-              <w:ind w:left="100" w:right="100" w:firstLine="0" w:firstLineChars="0"/>
+              <w:spacing w:before="100" w:after="100"/>
+              <w:ind w:left="100" w:right="100"/>
+              <w:jc w:val="center"/>
             </w:pPr>
-            <w:r xmlns:w="http://schemas.openxmlformats.org/wordprocessingml/2006/main" xmlns:wp="http://schemas.openxmlformats.org/drawingml/2006/wordprocessingDrawing" xmlns:r="http://schemas.openxmlformats.org/officeDocument/2006/relationships" xmlns:w14="http://schemas.microsoft.com/office/word/2010/wordml">
-              <w:rPr>
-                <w:rFonts w:ascii="Helvetica" w:hAnsi="Helvetica" w:eastAsia="Helvetica" w:cs="Helvetica"/>
-                <w:i w:val="false"/>
-                <w:b w:val="false"/>
-                <w:u w:val="none"/>
+            <w:r>
+              <w:rPr>
+                <w:rFonts w:ascii="Helvetica" w:eastAsia="Helvetica" w:hAnsi="Helvetica" w:cs="Helvetica"/>
+                <w:color w:val="000000"/>
                 <w:sz w:val="22"/>
                 <w:szCs w:val="22"/>
-                <w:color w:val="000000"/>
-              </w:rPr>
-              <w:t xml:space="preserve">3.18 (1.56)</w:t>
+              </w:rPr>
+              <w:t>3.18 (1.56)</w:t>
             </w:r>
           </w:p>
         </w:tc>
       </w:tr>
       <w:tr>
         <w:trPr>
-          <w:trHeight w:val="616" w:hRule="auto"/>
+          <w:jc w:val="center"/>
         </w:trPr>
-        body6
         <w:tc>
           <w:tcPr>
+            <w:tcW w:w="1878" w:type="dxa"/>
             <w:tcBorders>
-              <w:bottom w:val="single" w:sz="8" w:space="0" w:color="000000"/>
               <w:top w:val="none" w:sz="0" w:space="0" w:color="000000"/>
               <w:left w:val="none" w:sz="0" w:space="0" w:color="000000"/>
+              <w:bottom w:val="single" w:sz="8" w:space="0" w:color="000000"/>
               <w:right w:val="none" w:sz="0" w:space="0" w:color="000000"/>
             </w:tcBorders>
             <w:shd w:val="clear" w:color="auto" w:fill="FFFFFF"/>
             <w:tcMar>
               <w:top w:w="0" w:type="dxa"/>
+              <w:left w:w="0" w:type="dxa"/>
               <w:bottom w:w="0" w:type="dxa"/>
-              <w:left w:w="0" w:type="dxa"/>
               <w:right w:w="0" w:type="dxa"/>
             </w:tcMar>
-            <w:vAlign w:val="top"/>
           </w:tcPr>
           <w:p>
             <w:pPr>
-              <w:pStyle w:val="Normal"/>
-              <w:jc w:val="left"/>
               <w:pBdr>
-                <w:bottom w:val="none" w:sz="0" w:space="0" w:color="000000"/>
                 <w:top w:val="none" w:sz="0" w:space="0" w:color="000000"/>
                 <w:left w:val="none" w:sz="0" w:space="0" w:color="000000"/>
+                <w:bottom w:val="none" w:sz="0" w:space="0" w:color="000000"/>
                 <w:right w:val="none" w:sz="0" w:space="0" w:color="000000"/>
               </w:pBdr>
-              <w:spacing w:after="100" w:before="100" w:line="240"/>
-              <w:ind w:left="100" w:right="100" w:firstLine="0" w:firstLineChars="0"/>
+              <w:spacing w:before="100" w:after="100"/>
+              <w:ind w:left="100" w:right="100"/>
+              <w:jc w:val="left"/>
             </w:pPr>
-            <w:r xmlns:w="http://schemas.openxmlformats.org/wordprocessingml/2006/main" xmlns:wp="http://schemas.openxmlformats.org/drawingml/2006/wordprocessingDrawing" xmlns:r="http://schemas.openxmlformats.org/officeDocument/2006/relationships" xmlns:w14="http://schemas.microsoft.com/office/word/2010/wordml">
-              <w:rPr>
-                <w:rFonts w:ascii="Helvetica" w:hAnsi="Helvetica" w:eastAsia="Helvetica" w:cs="Helvetica"/>
-                <w:i w:val="false"/>
-                <w:b w:val="false"/>
-                <w:u w:val="none"/>
+            <w:r>
+              <w:rPr>
+                <w:rFonts w:ascii="Helvetica" w:eastAsia="Helvetica" w:hAnsi="Helvetica" w:cs="Helvetica"/>
+                <w:color w:val="000000"/>
                 <w:sz w:val="22"/>
                 <w:szCs w:val="22"/>
-                <w:color w:val="000000"/>
-              </w:rPr>
-              <w:t xml:space="preserve">N5</w:t>
+              </w:rPr>
+              <w:t>N5</w:t>
             </w:r>
           </w:p>
         </w:tc>
         <w:tc>
           <w:tcPr>
+            <w:tcW w:w="961" w:type="dxa"/>
             <w:tcBorders>
-              <w:bottom w:val="single" w:sz="8" w:space="0" w:color="000000"/>
               <w:top w:val="none" w:sz="0" w:space="0" w:color="000000"/>
               <w:left w:val="none" w:sz="0" w:space="0" w:color="000000"/>
+              <w:bottom w:val="single" w:sz="8" w:space="0" w:color="000000"/>
               <w:right w:val="none" w:sz="0" w:space="0" w:color="000000"/>
             </w:tcBorders>
             <w:shd w:val="clear" w:color="auto" w:fill="FFFFFF"/>
             <w:tcMar>
               <w:top w:w="0" w:type="dxa"/>
+              <w:left w:w="0" w:type="dxa"/>
               <w:bottom w:w="0" w:type="dxa"/>
-              <w:left w:w="0" w:type="dxa"/>
               <w:right w:w="0" w:type="dxa"/>
             </w:tcMar>
-            <w:vAlign w:val="top"/>
           </w:tcPr>
           <w:p>
             <w:pPr>
-              <w:pStyle w:val="Normal"/>
-              <w:jc w:val="center"/>
               <w:pBdr>
-                <w:bottom w:val="none" w:sz="0" w:space="0" w:color="000000"/>
                 <w:top w:val="none" w:sz="0" w:space="0" w:color="000000"/>
                 <w:left w:val="none" w:sz="0" w:space="0" w:color="000000"/>
+                <w:bottom w:val="none" w:sz="0" w:space="0" w:color="000000"/>
                 <w:right w:val="none" w:sz="0" w:space="0" w:color="000000"/>
               </w:pBdr>
-              <w:spacing w:after="100" w:before="100" w:line="240"/>
-              <w:ind w:left="100" w:right="100" w:firstLine="0" w:firstLineChars="0"/>
+              <w:spacing w:before="100" w:after="100"/>
+              <w:ind w:left="100" w:right="100"/>
+              <w:jc w:val="center"/>
             </w:pPr>
-            <w:r xmlns:w="http://schemas.openxmlformats.org/wordprocessingml/2006/main" xmlns:wp="http://schemas.openxmlformats.org/drawingml/2006/wordprocessingDrawing" xmlns:r="http://schemas.openxmlformats.org/officeDocument/2006/relationships" xmlns:w14="http://schemas.microsoft.com/office/word/2010/wordml">
-              <w:rPr>
-                <w:rFonts w:ascii="Helvetica" w:hAnsi="Helvetica" w:eastAsia="Helvetica" w:cs="Helvetica"/>
-                <w:i w:val="false"/>
-                <w:b w:val="false"/>
-                <w:u w:val="none"/>
+            <w:r>
+              <w:rPr>
+                <w:rFonts w:ascii="Helvetica" w:eastAsia="Helvetica" w:hAnsi="Helvetica" w:cs="Helvetica"/>
+                <w:color w:val="000000"/>
                 <w:sz w:val="22"/>
                 <w:szCs w:val="22"/>
-                <w:color w:val="000000"/>
-              </w:rPr>
-              <w:t xml:space="preserve">2,771</w:t>
+              </w:rPr>
+              <w:t>2,771</w:t>
             </w:r>
           </w:p>
         </w:tc>
         <w:tc>
           <w:tcPr>
+            <w:tcW w:w="1719" w:type="dxa"/>
             <w:tcBorders>
-              <w:bottom w:val="single" w:sz="8" w:space="0" w:color="000000"/>
               <w:top w:val="none" w:sz="0" w:space="0" w:color="000000"/>
               <w:left w:val="none" w:sz="0" w:space="0" w:color="000000"/>
+              <w:bottom w:val="single" w:sz="8" w:space="0" w:color="000000"/>
               <w:right w:val="none" w:sz="0" w:space="0" w:color="000000"/>
             </w:tcBorders>
             <w:shd w:val="clear" w:color="auto" w:fill="FFFFFF"/>
             <w:tcMar>
               <w:top w:w="0" w:type="dxa"/>
+              <w:left w:w="0" w:type="dxa"/>
               <w:bottom w:w="0" w:type="dxa"/>
-              <w:left w:w="0" w:type="dxa"/>
               <w:right w:w="0" w:type="dxa"/>
             </w:tcMar>
-            <w:vAlign w:val="top"/>
           </w:tcPr>
           <w:p>
             <w:pPr>
-              <w:pStyle w:val="Normal"/>
-              <w:jc w:val="center"/>
               <w:pBdr>
-                <w:bottom w:val="none" w:sz="0" w:space="0" w:color="000000"/>
                 <w:top w:val="none" w:sz="0" w:space="0" w:color="000000"/>
                 <w:left w:val="none" w:sz="0" w:space="0" w:color="000000"/>
+                <w:bottom w:val="none" w:sz="0" w:space="0" w:color="000000"/>
                 <w:right w:val="none" w:sz="0" w:space="0" w:color="000000"/>
               </w:pBdr>
-              <w:spacing w:after="100" w:before="100" w:line="240"/>
-              <w:ind w:left="100" w:right="100" w:firstLine="0" w:firstLineChars="0"/>
+              <w:spacing w:before="100" w:after="100"/>
+              <w:ind w:left="100" w:right="100"/>
+              <w:jc w:val="center"/>
             </w:pPr>
-            <w:r xmlns:w="http://schemas.openxmlformats.org/wordprocessingml/2006/main" xmlns:wp="http://schemas.openxmlformats.org/drawingml/2006/wordprocessingDrawing" xmlns:r="http://schemas.openxmlformats.org/officeDocument/2006/relationships" xmlns:w14="http://schemas.microsoft.com/office/word/2010/wordml">
-              <w:rPr>
-                <w:rFonts w:ascii="Helvetica" w:hAnsi="Helvetica" w:eastAsia="Helvetica" w:cs="Helvetica"/>
-                <w:i w:val="false"/>
-                <w:b w:val="false"/>
-                <w:u w:val="none"/>
+            <w:r>
+              <w:rPr>
+                <w:rFonts w:ascii="Helvetica" w:eastAsia="Helvetica" w:hAnsi="Helvetica" w:cs="Helvetica"/>
+                <w:color w:val="000000"/>
                 <w:sz w:val="22"/>
                 <w:szCs w:val="22"/>
-                <w:color w:val="000000"/>
-              </w:rPr>
-              <w:t xml:space="preserve">2.48 (1.49)</w:t>
+              </w:rPr>
+              <w:t>2.48 (1.49)</w:t>
             </w:r>
           </w:p>
         </w:tc>
         <w:tc>
           <w:tcPr>
+            <w:tcW w:w="1719" w:type="dxa"/>
             <w:tcBorders>
-              <w:bottom w:val="single" w:sz="8" w:space="0" w:color="000000"/>
               <w:top w:val="none" w:sz="0" w:space="0" w:color="000000"/>
               <w:left w:val="none" w:sz="0" w:space="0" w:color="000000"/>
+              <w:bottom w:val="single" w:sz="8" w:space="0" w:color="000000"/>
               <w:right w:val="none" w:sz="0" w:space="0" w:color="000000"/>
             </w:tcBorders>
             <w:shd w:val="clear" w:color="auto" w:fill="FFFFFF"/>
             <w:tcMar>
               <w:top w:w="0" w:type="dxa"/>
+              <w:left w:w="0" w:type="dxa"/>
               <w:bottom w:w="0" w:type="dxa"/>
-              <w:left w:w="0" w:type="dxa"/>
               <w:right w:w="0" w:type="dxa"/>
             </w:tcMar>
-            <w:vAlign w:val="top"/>
           </w:tcPr>
           <w:p>
             <w:pPr>
-              <w:pStyle w:val="Normal"/>
-              <w:jc w:val="center"/>
               <w:pBdr>
-                <w:bottom w:val="none" w:sz="0" w:space="0" w:color="000000"/>
                 <w:top w:val="none" w:sz="0" w:space="0" w:color="000000"/>
                 <w:left w:val="none" w:sz="0" w:space="0" w:color="000000"/>
+                <w:bottom w:val="none" w:sz="0" w:space="0" w:color="000000"/>
                 <w:right w:val="none" w:sz="0" w:space="0" w:color="000000"/>
               </w:pBdr>
-              <w:spacing w:after="100" w:before="100" w:line="240"/>
-              <w:ind w:left="100" w:right="100" w:firstLine="0" w:firstLineChars="0"/>
+              <w:spacing w:before="100" w:after="100"/>
+              <w:ind w:left="100" w:right="100"/>
+              <w:jc w:val="center"/>
             </w:pPr>
-            <w:r xmlns:w="http://schemas.openxmlformats.org/wordprocessingml/2006/main" xmlns:wp="http://schemas.openxmlformats.org/drawingml/2006/wordprocessingDrawing" xmlns:r="http://schemas.openxmlformats.org/officeDocument/2006/relationships" xmlns:w14="http://schemas.microsoft.com/office/word/2010/wordml">
-              <w:rPr>
-                <w:rFonts w:ascii="Helvetica" w:hAnsi="Helvetica" w:eastAsia="Helvetica" w:cs="Helvetica"/>
-                <w:i w:val="false"/>
-                <w:b w:val="false"/>
-                <w:u w:val="none"/>
+            <w:r>
+              <w:rPr>
+                <w:rFonts w:ascii="Helvetica" w:eastAsia="Helvetica" w:hAnsi="Helvetica" w:cs="Helvetica"/>
+                <w:color w:val="000000"/>
                 <w:sz w:val="22"/>
                 <w:szCs w:val="22"/>
-                <w:color w:val="000000"/>
-              </w:rPr>
-              <w:t xml:space="preserve">3.21 (1.63)</w:t>
+              </w:rPr>
+              <w:t>3.21 (1.63)</w:t>
             </w:r>
           </w:p>
         </w:tc>
       </w:tr>
       <w:tr>
         <w:trPr>
-          <w:trHeight w:val="360" w:hRule="auto"/>
+          <w:jc w:val="center"/>
         </w:trPr>
-        footer1
         <w:tc>
           <w:tcPr>
+            <w:tcW w:w="6277" w:type="dxa"/>
             <w:gridSpan w:val="4"/>
             <w:tcBorders>
-              <w:bottom w:val="none" w:sz="0" w:space="0" w:color="FFFFFF"/>
               <w:top w:val="single" w:sz="8" w:space="0" w:color="000000"/>
               <w:left w:val="none" w:sz="0" w:space="0" w:color="FFFFFF"/>
+              <w:bottom w:val="none" w:sz="0" w:space="0" w:color="FFFFFF"/>
               <w:right w:val="none" w:sz="0" w:space="0" w:color="FFFFFF"/>
             </w:tcBorders>
             <w:shd w:val="clear" w:color="auto" w:fill="FFFFFF"/>
             <w:tcMar>
               <w:top w:w="0" w:type="dxa"/>
+              <w:left w:w="0" w:type="dxa"/>
               <w:bottom w:w="0" w:type="dxa"/>
-              <w:left w:w="0" w:type="dxa"/>
               <w:right w:w="0" w:type="dxa"/>
             </w:tcMar>
             <w:vAlign w:val="center"/>
           </w:tcPr>
           <w:p>
             <w:pPr>
-              <w:pStyle w:val="Normal"/>
-              <w:jc w:val="left"/>
               <w:pBdr>
-                <w:bottom w:val="none" w:sz="0" w:space="0" w:color="000000"/>
                 <w:top w:val="none" w:sz="0" w:space="0" w:color="000000"/>
                 <w:left w:val="none" w:sz="0" w:space="0" w:color="000000"/>
+                <w:bottom w:val="none" w:sz="0" w:space="0" w:color="000000"/>
                 <w:right w:val="none" w:sz="0" w:space="0" w:color="000000"/>
               </w:pBdr>
-              <w:spacing w:after="100" w:before="100" w:line="240"/>
-              <w:ind w:left="100" w:right="100" w:firstLine="0" w:firstLineChars="0"/>
+              <w:spacing w:before="100" w:after="100"/>
+              <w:ind w:left="100" w:right="100"/>
+              <w:jc w:val="left"/>
             </w:pPr>
-            <w:r xmlns:w="http://schemas.openxmlformats.org/wordprocessingml/2006/main" xmlns:wp="http://schemas.openxmlformats.org/drawingml/2006/wordprocessingDrawing" xmlns:r="http://schemas.openxmlformats.org/officeDocument/2006/relationships" xmlns:w14="http://schemas.microsoft.com/office/word/2010/wordml">
-              <w:rPr>
-                <w:rFonts w:ascii="Helvetica" w:hAnsi="Helvetica" w:eastAsia="Helvetica" w:cs="Helvetica"/>
-                <w:i w:val="false"/>
-                <w:b w:val="false"/>
-                <w:u w:val="none"/>
-                <w:vertAlign w:val="superscript"/>
+            <w:r>
+              <w:rPr>
+                <w:rFonts w:ascii="Helvetica" w:eastAsia="Helvetica" w:hAnsi="Helvetica" w:cs="Helvetica"/>
+                <w:color w:val="000000"/>
                 <w:sz w:val="22"/>
                 <w:szCs w:val="22"/>
+                <w:vertAlign w:val="superscript"/>
+              </w:rPr>
+              <w:t>1</w:t>
+            </w:r>
+            <w:r>
+              <w:rPr>
+                <w:rFonts w:ascii="Helvetica" w:eastAsia="Helvetica" w:hAnsi="Helvetica" w:cs="Helvetica"/>
                 <w:color w:val="000000"/>
-              </w:rPr>
-              <w:t xml:space="preserve">1</w:t>
-            </w:r>
-            <w:r xmlns:w="http://schemas.openxmlformats.org/wordprocessingml/2006/main" xmlns:wp="http://schemas.openxmlformats.org/drawingml/2006/wordprocessingDrawing" xmlns:r="http://schemas.openxmlformats.org/officeDocument/2006/relationships" xmlns:w14="http://schemas.microsoft.com/office/word/2010/wordml">
-              <w:rPr>
-                <w:rFonts w:ascii="Helvetica" w:hAnsi="Helvetica" w:eastAsia="Helvetica" w:cs="Helvetica"/>
-                <w:i w:val="false"/>
-                <w:b w:val="false"/>
-                <w:u w:val="none"/>
                 <w:sz w:val="22"/>
                 <w:szCs w:val="22"/>
-                <w:color w:val="000000"/>
-              </w:rPr>
-              <w:t xml:space="preserve">Mean (SD)</w:t>
+              </w:rPr>
+              <w:t>Mean (SD)</w:t>
             </w:r>
           </w:p>
         </w:tc>
       </w:tr>
     </w:tbl>
-    <w:bookmarkEnd w:id="37"/>
-    <w:bookmarkStart w:id="41" w:name="メインの解析の前提となる解析"/>
     <w:p>
       <w:pPr>
         <w:pStyle w:val="Heading2"/>
       </w:pPr>
-      <w:r>
-        <w:t xml:space="preserve">メインの解析の前提となる解析</w:t>
-      </w:r>
-    </w:p>
-    <w:p>
-      <w:pPr>
-        <w:pStyle w:val="FirstParagraph"/>
-      </w:pPr>
-      <w:r>
-        <w:t xml:space="preserve">結果について書く</w:t>
-      </w:r>
-    </w:p>
-    <w:p>
-      <w:pPr>
-        <w:pStyle w:val="BodyText"/>
-      </w:pPr>
-      <w:r>
+      <w:bookmarkStart w:id="38" w:name="メインの解析の前提となる解析"/>
+      <w:bookmarkStart w:id="39" w:name="_Toc159589735"/>
+      <w:bookmarkEnd w:id="36"/>
+      <w:r>
+        <w:t>メインの解析の前提となる解析</w:t>
+      </w:r>
+      <w:bookmarkEnd w:id="39"/>
+    </w:p>
+    <w:p>
+      <w:r>
+        <w:t>結果について書く</w:t>
+      </w:r>
+    </w:p>
+    <w:p>
+      <w:r>
+        <w:rPr>
+          <w:noProof/>
+        </w:rPr>
         <w:drawing>
-          <wp:inline>
+          <wp:inline distT="0" distB="0" distL="0" distR="0" wp14:anchorId="71AD9712" wp14:editId="2B898799">
             <wp:extent cx="4889500" cy="734223"/>
-            <wp:effectExtent b="0" l="0" r="0" t="0"/>
-            <wp:docPr descr="" title="" id="39" name="Picture"/>
-            <a:graphic>
+            <wp:effectExtent l="0" t="0" r="0" b="0"/>
+            <wp:docPr id="39" name="Picture"/>
+            <wp:cNvGraphicFramePr/>
+            <a:graphic xmlns:a="http://schemas.openxmlformats.org/drawingml/2006/main">
               <a:graphicData uri="http://schemas.openxmlformats.org/drawingml/2006/picture">
-                <pic:pic>
+                <pic:pic xmlns:pic="http://schemas.openxmlformats.org/drawingml/2006/picture">
                   <pic:nvPicPr>
-                    <pic:cNvPr descr="fig1.png" id="40" name="Picture"/>
+                    <pic:cNvPr id="40" name="Picture" descr="fig1.png"/>
                     <pic:cNvPicPr>
-                      <a:picLocks noChangeArrowheads="1" noChangeAspect="1"/>
+                      <a:picLocks noChangeAspect="1" noChangeArrowheads="1"/>
                     </pic:cNvPicPr>
                   </pic:nvPicPr>
                   <pic:blipFill>
-                    <a:blip r:embed="rId38"/>
+                    <a:blip r:embed="rId8"/>
                     <a:stretch>
                       <a:fillRect/>
                     </a:stretch>
@@ -1902,45 +4431,46 @@
         </w:drawing>
       </w:r>
     </w:p>
-    <w:bookmarkEnd w:id="41"/>
-    <w:bookmarkStart w:id="45" w:name="メインの解析の記載"/>
     <w:p>
       <w:pPr>
         <w:pStyle w:val="Heading2"/>
       </w:pPr>
-      <w:r>
-        <w:t xml:space="preserve">メインの解析の記載</w:t>
-      </w:r>
-    </w:p>
-    <w:p>
-      <w:pPr>
-        <w:pStyle w:val="FirstParagraph"/>
-      </w:pPr>
-      <w:r>
-        <w:t xml:space="preserve">結果について書く</w:t>
-      </w:r>
-    </w:p>
-    <w:p>
-      <w:pPr>
-        <w:pStyle w:val="BodyText"/>
-      </w:pPr>
-      <w:r>
+      <w:bookmarkStart w:id="40" w:name="メインの解析の記載"/>
+      <w:bookmarkStart w:id="41" w:name="_Toc159589736"/>
+      <w:bookmarkEnd w:id="38"/>
+      <w:r>
+        <w:t>メインの解析の記載</w:t>
+      </w:r>
+      <w:bookmarkEnd w:id="41"/>
+    </w:p>
+    <w:p>
+      <w:r>
+        <w:t>結果について書く</w:t>
+      </w:r>
+    </w:p>
+    <w:p>
+      <w:r>
+        <w:rPr>
+          <w:noProof/>
+        </w:rPr>
+        <w:lastRenderedPageBreak/>
         <w:drawing>
-          <wp:inline>
+          <wp:inline distT="0" distB="0" distL="0" distR="0" wp14:anchorId="5623CE60" wp14:editId="36B111E4">
             <wp:extent cx="3599999" cy="2879999"/>
-            <wp:effectExtent b="0" l="0" r="0" t="0"/>
-            <wp:docPr descr="" title="" id="43" name="Picture"/>
-            <a:graphic>
+            <wp:effectExtent l="0" t="0" r="0" b="0"/>
+            <wp:docPr id="43" name="Picture"/>
+            <wp:cNvGraphicFramePr/>
+            <a:graphic xmlns:a="http://schemas.openxmlformats.org/drawingml/2006/main">
               <a:graphicData uri="http://schemas.openxmlformats.org/drawingml/2006/picture">
-                <pic:pic>
+                <pic:pic xmlns:pic="http://schemas.openxmlformats.org/drawingml/2006/picture">
                   <pic:nvPicPr>
-                    <pic:cNvPr descr="paper_word_files/figure-docx/unnamed-chunk-4-1.png" id="44" name="Picture"/>
+                    <pic:cNvPr id="44" name="Picture" descr="paper_word_files/figure-docx/unnamed-chunk-4-1.png"/>
                     <pic:cNvPicPr>
-                      <a:picLocks noChangeArrowheads="1" noChangeAspect="1"/>
+                      <a:picLocks noChangeAspect="1" noChangeArrowheads="1"/>
                     </pic:cNvPicPr>
                   </pic:nvPicPr>
                   <pic:blipFill>
-                    <a:blip r:embed="rId42"/>
+                    <a:blip r:embed="rId9"/>
                     <a:stretch>
                       <a:fillRect/>
                     </a:stretch>
@@ -1967,22 +4497,21 @@
         </w:drawing>
       </w:r>
     </w:p>
-    <w:bookmarkEnd w:id="45"/>
-    <w:bookmarkStart w:id="46" w:name="メインの解析結果を補強する解析の記載"/>
     <w:p>
       <w:pPr>
         <w:pStyle w:val="Heading2"/>
       </w:pPr>
-      <w:r>
-        <w:t xml:space="preserve">メインの解析結果を補強する解析の記載</w:t>
-      </w:r>
-    </w:p>
-    <w:p>
-      <w:pPr>
-        <w:pStyle w:val="FirstParagraph"/>
-      </w:pPr>
-      <w:r>
-        <w:t xml:space="preserve">結果について書く</w:t>
+      <w:bookmarkStart w:id="42" w:name="メインの解析結果を補強する解析の記載"/>
+      <w:bookmarkStart w:id="43" w:name="_Toc159589737"/>
+      <w:bookmarkEnd w:id="40"/>
+      <w:r>
+        <w:t>メインの解析結果を補強する解析の記載</w:t>
+      </w:r>
+      <w:bookmarkEnd w:id="43"/>
+    </w:p>
+    <w:p>
+      <w:r>
+        <w:t>結果について書く</w:t>
       </w:r>
     </w:p>
     <w:p>
@@ -1990,122 +4519,119 @@
         <w:br w:type="page"/>
       </w:r>
     </w:p>
-    <w:bookmarkEnd w:id="46"/>
-    <w:bookmarkEnd w:id="47"/>
-    <w:bookmarkStart w:id="54" w:name="考察"/>
     <w:p>
       <w:pPr>
         <w:pStyle w:val="Heading1"/>
       </w:pPr>
-      <w:r>
-        <w:t xml:space="preserve">考察</w:t>
-      </w:r>
-    </w:p>
-    <w:bookmarkStart w:id="48" w:name="主要な発見の概要"/>
+      <w:bookmarkStart w:id="44" w:name="考察"/>
+      <w:bookmarkStart w:id="45" w:name="_Toc159589738"/>
+      <w:bookmarkEnd w:id="34"/>
+      <w:bookmarkEnd w:id="42"/>
+      <w:r>
+        <w:lastRenderedPageBreak/>
+        <w:t>考察</w:t>
+      </w:r>
+      <w:bookmarkEnd w:id="45"/>
+    </w:p>
     <w:p>
       <w:pPr>
         <w:pStyle w:val="Heading2"/>
       </w:pPr>
-      <w:r>
-        <w:t xml:space="preserve">主要な発見の概要</w:t>
-      </w:r>
-    </w:p>
-    <w:p>
-      <w:pPr>
-        <w:pStyle w:val="FirstParagraph"/>
-      </w:pPr>
-      <w:r>
-        <w:t xml:space="preserve">考察を書く</w:t>
-      </w:r>
-    </w:p>
-    <w:bookmarkEnd w:id="48"/>
-    <w:bookmarkStart w:id="49" w:name="考えられるメカニズムの考察と説明"/>
+      <w:bookmarkStart w:id="46" w:name="主要な発見の概要"/>
+      <w:bookmarkStart w:id="47" w:name="_Toc159589739"/>
+      <w:r>
+        <w:t>主要な発見の概要</w:t>
+      </w:r>
+      <w:bookmarkEnd w:id="47"/>
+    </w:p>
+    <w:p>
+      <w:r>
+        <w:t>考察を書く</w:t>
+      </w:r>
+    </w:p>
     <w:p>
       <w:pPr>
         <w:pStyle w:val="Heading2"/>
       </w:pPr>
-      <w:r>
-        <w:t xml:space="preserve">考えられるメカニズムの考察と説明</w:t>
-      </w:r>
-    </w:p>
-    <w:p>
-      <w:pPr>
-        <w:pStyle w:val="FirstParagraph"/>
-      </w:pPr>
-      <w:r>
-        <w:t xml:space="preserve">考察を書く</w:t>
-      </w:r>
-    </w:p>
-    <w:bookmarkEnd w:id="49"/>
-    <w:bookmarkStart w:id="50" w:name="関連のある先行研究の結果との比較"/>
+      <w:bookmarkStart w:id="48" w:name="考えられるメカニズムの考察と説明"/>
+      <w:bookmarkStart w:id="49" w:name="_Toc159589740"/>
+      <w:bookmarkEnd w:id="46"/>
+      <w:r>
+        <w:t>考えられるメカニズムの考察と説明</w:t>
+      </w:r>
+      <w:bookmarkEnd w:id="49"/>
+    </w:p>
+    <w:p>
+      <w:r>
+        <w:t>考察を書く</w:t>
+      </w:r>
+    </w:p>
     <w:p>
       <w:pPr>
         <w:pStyle w:val="Heading2"/>
       </w:pPr>
-      <w:r>
-        <w:t xml:space="preserve">関連のある先行研究の結果との比較</w:t>
-      </w:r>
-    </w:p>
-    <w:p>
-      <w:pPr>
-        <w:pStyle w:val="FirstParagraph"/>
-      </w:pPr>
-      <w:r>
-        <w:t xml:space="preserve">先行研究の結果との比較をして，今回の知見を位置付けを明確にしてください。</w:t>
-      </w:r>
-    </w:p>
-    <w:bookmarkEnd w:id="50"/>
-    <w:bookmarkStart w:id="51" w:name="研究結果が与える示唆"/>
+      <w:bookmarkStart w:id="50" w:name="関連のある先行研究の結果との比較"/>
+      <w:bookmarkStart w:id="51" w:name="_Toc159589741"/>
+      <w:bookmarkEnd w:id="48"/>
+      <w:r>
+        <w:t>関連のある先行研究の結果との比較</w:t>
+      </w:r>
+      <w:bookmarkEnd w:id="51"/>
+    </w:p>
+    <w:p>
+      <w:r>
+        <w:t>先行研究の結果との比較をして，今回の知見を位置付けを明確にしてください。</w:t>
+      </w:r>
+    </w:p>
     <w:p>
       <w:pPr>
         <w:pStyle w:val="Heading2"/>
       </w:pPr>
-      <w:r>
-        <w:t xml:space="preserve">研究結果が与える示唆</w:t>
-      </w:r>
-    </w:p>
-    <w:p>
-      <w:pPr>
-        <w:pStyle w:val="FirstParagraph"/>
-      </w:pPr>
-      <w:r>
-        <w:t xml:space="preserve">研究から得られる示唆を書く</w:t>
-      </w:r>
-    </w:p>
-    <w:bookmarkEnd w:id="51"/>
-    <w:bookmarkStart w:id="52" w:name="研究の限界と今後の課題"/>
+      <w:bookmarkStart w:id="52" w:name="研究結果が与える示唆"/>
+      <w:bookmarkStart w:id="53" w:name="_Toc159589742"/>
+      <w:bookmarkEnd w:id="50"/>
+      <w:r>
+        <w:t>研究結果が与える示唆</w:t>
+      </w:r>
+      <w:bookmarkEnd w:id="53"/>
+    </w:p>
+    <w:p>
+      <w:r>
+        <w:t>研究から得られる示唆を書く</w:t>
+      </w:r>
+    </w:p>
     <w:p>
       <w:pPr>
         <w:pStyle w:val="Heading2"/>
       </w:pPr>
-      <w:r>
-        <w:t xml:space="preserve">研究の限界と今後の課題</w:t>
-      </w:r>
-    </w:p>
-    <w:p>
-      <w:pPr>
-        <w:pStyle w:val="FirstParagraph"/>
-      </w:pPr>
-      <w:r>
-        <w:t xml:space="preserve">研究の限界点を書く</w:t>
-      </w:r>
-    </w:p>
-    <w:bookmarkEnd w:id="52"/>
-    <w:bookmarkStart w:id="53" w:name="結論"/>
+      <w:bookmarkStart w:id="54" w:name="研究の限界と今後の課題"/>
+      <w:bookmarkStart w:id="55" w:name="_Toc159589743"/>
+      <w:bookmarkEnd w:id="52"/>
+      <w:r>
+        <w:t>研究の限界と今後の課題</w:t>
+      </w:r>
+      <w:bookmarkEnd w:id="55"/>
+    </w:p>
+    <w:p>
+      <w:r>
+        <w:t>研究の限界点を書く</w:t>
+      </w:r>
+    </w:p>
     <w:p>
       <w:pPr>
         <w:pStyle w:val="Heading2"/>
       </w:pPr>
-      <w:r>
-        <w:t xml:space="preserve">結論</w:t>
-      </w:r>
-    </w:p>
-    <w:p>
-      <w:pPr>
-        <w:pStyle w:val="FirstParagraph"/>
-      </w:pPr>
-      <w:r>
-        <w:t xml:space="preserve">結論を書く</w:t>
+      <w:bookmarkStart w:id="56" w:name="結論"/>
+      <w:bookmarkStart w:id="57" w:name="_Toc159589744"/>
+      <w:bookmarkEnd w:id="54"/>
+      <w:r>
+        <w:t>結論</w:t>
+      </w:r>
+      <w:bookmarkEnd w:id="57"/>
+    </w:p>
+    <w:p>
+      <w:r>
+        <w:t>結論を書く</w:t>
       </w:r>
     </w:p>
     <w:p>
@@ -2113,23 +4639,23 @@
         <w:br w:type="page"/>
       </w:r>
     </w:p>
-    <w:bookmarkEnd w:id="53"/>
-    <w:bookmarkEnd w:id="54"/>
-    <w:bookmarkStart w:id="55" w:name="要約"/>
     <w:p>
       <w:pPr>
         <w:pStyle w:val="Heading1"/>
       </w:pPr>
-      <w:r>
-        <w:t xml:space="preserve">要約</w:t>
-      </w:r>
-    </w:p>
-    <w:p>
-      <w:pPr>
-        <w:pStyle w:val="FirstParagraph"/>
-      </w:pPr>
-      <w:r>
-        <w:t xml:space="preserve">要約を書く</w:t>
+      <w:bookmarkStart w:id="58" w:name="要約"/>
+      <w:bookmarkStart w:id="59" w:name="_Toc159589745"/>
+      <w:bookmarkEnd w:id="44"/>
+      <w:bookmarkEnd w:id="56"/>
+      <w:r>
+        <w:lastRenderedPageBreak/>
+        <w:t>要約</w:t>
+      </w:r>
+      <w:bookmarkEnd w:id="59"/>
+    </w:p>
+    <w:p>
+      <w:r>
+        <w:t>要約を書く</w:t>
       </w:r>
     </w:p>
     <w:p>
@@ -2137,289 +4663,256 @@
         <w:br w:type="page"/>
       </w:r>
     </w:p>
-    <w:bookmarkEnd w:id="55"/>
-    <w:bookmarkStart w:id="65" w:name="引用文献"/>
     <w:p>
       <w:pPr>
         <w:pStyle w:val="Heading1"/>
       </w:pPr>
-      <w:r>
-        <w:t xml:space="preserve">引用文献</w:t>
-      </w:r>
-    </w:p>
-    <w:bookmarkStart w:id="64" w:name="refs"/>
-    <w:bookmarkStart w:id="57" w:name="ref-Kato2020"/>
-    <w:p>
-      <w:pPr>
-        <w:pStyle w:val="Bibliography"/>
-      </w:pPr>
-      <w:r>
-        <w:t xml:space="preserve">Kato, A., Kunisato, Y., Katahira, K., Okimura, T., &amp; Yamashita, Y. (2020). Computational psychiatry research map (CPSYMAP): A new database for visualizing research papers.</w:t>
-      </w:r>
-      <w:r>
-        <w:t xml:space="preserve"> </w:t>
+      <w:bookmarkStart w:id="60" w:name="引用文献"/>
+      <w:bookmarkStart w:id="61" w:name="_Toc159589746"/>
+      <w:bookmarkEnd w:id="58"/>
+      <w:r>
+        <w:lastRenderedPageBreak/>
+        <w:t>引用文献</w:t>
+      </w:r>
+      <w:bookmarkEnd w:id="61"/>
+    </w:p>
+    <w:p>
+      <w:bookmarkStart w:id="62" w:name="ref-Kato2020"/>
+      <w:bookmarkStart w:id="63" w:name="refs"/>
+      <w:r>
+        <w:t xml:space="preserve">Kato, A., Kunisato, Y., Katahira, K., Okimura, T., &amp; Yamashita, Y. (2020). Computational psychiatry research map (CPSYMAP): A new database for visualizing research papers. </w:t>
       </w:r>
       <w:r>
         <w:rPr>
+          <w:i/>
           <w:iCs/>
+        </w:rPr>
+        <w:t>Frontiers in Psychiatry</w:t>
+      </w:r>
+      <w:r>
+        <w:t xml:space="preserve">, </w:t>
+      </w:r>
+      <w:r>
+        <w:rPr>
           <w:i/>
+          <w:iCs/>
         </w:rPr>
-        <w:t xml:space="preserve">Frontiers in Psychiatry</w:t>
-      </w:r>
-      <w:r>
-        <w:t xml:space="preserve">,</w:t>
-      </w:r>
-      <w:r>
-        <w:t xml:space="preserve"> </w:t>
-      </w:r>
-      <w:r>
-        <w:rPr>
-          <w:iCs/>
-          <w:i/>
-        </w:rPr>
-        <w:t xml:space="preserve">11</w:t>
-      </w:r>
-      <w:r>
-        <w:t xml:space="preserve">.</w:t>
-      </w:r>
-      <w:r>
-        <w:t xml:space="preserve"> </w:t>
-      </w:r>
-      <w:hyperlink r:id="rId56">
+        <w:t>11</w:t>
+      </w:r>
+      <w:r>
+        <w:t xml:space="preserve">. </w:t>
+      </w:r>
+      <w:hyperlink r:id="rId10">
         <w:r>
           <w:rPr>
             <w:rStyle w:val="Hyperlink"/>
           </w:rPr>
-          <w:t xml:space="preserve">https://doi.org/10.3389/fpsyt.2020.578706</w:t>
+          <w:t>https://doi.org/10.3389/fpsyt.2020.578706</w:t>
         </w:r>
       </w:hyperlink>
     </w:p>
-    <w:bookmarkEnd w:id="57"/>
-    <w:bookmarkStart w:id="58" w:name="ref-Kunisato2011-sj"/>
-    <w:p>
-      <w:pPr>
-        <w:pStyle w:val="Bibliography"/>
-      </w:pPr>
-      <w:r>
-        <w:t xml:space="preserve">Kunisato, Y., Okamoto, Y., Okada, G., Aoyama, S., Nishiyama, Y., Onoda, K., &amp; Yamawaki, S. (2011). Personality traits and the amplitude of spontaneous low-frequency oscillations during resting state.</w:t>
-      </w:r>
-      <w:r>
-        <w:t xml:space="preserve"> </w:t>
+    <w:p>
+      <w:bookmarkStart w:id="64" w:name="ref-Kunisato2011-sj"/>
+      <w:bookmarkEnd w:id="62"/>
+      <w:r>
+        <w:t xml:space="preserve">Kunisato, Y., Okamoto, Y., Okada, G., Aoyama, S., Nishiyama, Y., Onoda, K., &amp; Yamawaki, S. (2011). Personality traits and the amplitude of spontaneous low-frequency oscillations during resting state. </w:t>
       </w:r>
       <w:r>
         <w:rPr>
+          <w:i/>
           <w:iCs/>
+        </w:rPr>
+        <w:t>Neuroscience Letters</w:t>
+      </w:r>
+      <w:r>
+        <w:t xml:space="preserve">, </w:t>
+      </w:r>
+      <w:r>
+        <w:rPr>
           <w:i/>
+          <w:iCs/>
         </w:rPr>
-        <w:t xml:space="preserve">Neuroscience Letters</w:t>
-      </w:r>
-      <w:r>
-        <w:t xml:space="preserve">,</w:t>
-      </w:r>
-      <w:r>
-        <w:t xml:space="preserve"> </w:t>
+        <w:t>492</w:t>
+      </w:r>
+      <w:r>
+        <w:t>(2), 109–113.</w:t>
+      </w:r>
+    </w:p>
+    <w:p>
+      <w:bookmarkStart w:id="65" w:name="ref-Matsunaga2010-uu"/>
+      <w:bookmarkEnd w:id="64"/>
+      <w:r>
+        <w:t xml:space="preserve">Matsunaga, M., Okamoto, Y., Suzuki, S.-I., Kinoshita, A., Yoshimura, S., Yoshino, A., Kunisato, Y., &amp; Yamawaki, S. (2010). Psychosocial functioning in patients with Treatment-Resistant depression after group cognitive behavioral therapy. </w:t>
       </w:r>
       <w:r>
         <w:rPr>
+          <w:i/>
           <w:iCs/>
+        </w:rPr>
+        <w:t>BMC Psychiatry</w:t>
+      </w:r>
+      <w:r>
+        <w:t xml:space="preserve">, </w:t>
+      </w:r>
+      <w:r>
+        <w:rPr>
           <w:i/>
+          <w:iCs/>
         </w:rPr>
-        <w:t xml:space="preserve">492</w:t>
-      </w:r>
-      <w:r>
-        <w:t xml:space="preserve">(2), 109–113.</w:t>
-      </w:r>
-    </w:p>
-    <w:bookmarkEnd w:id="58"/>
-    <w:bookmarkStart w:id="59" w:name="ref-Matsunaga2010-uu"/>
-    <w:p>
-      <w:pPr>
-        <w:pStyle w:val="Bibliography"/>
-      </w:pPr>
-      <w:r>
-        <w:t xml:space="preserve">Matsunaga, M., Okamoto, Y., Suzuki, S.-I., Kinoshita, A., Yoshimura, S., Yoshino, A., Kunisato, Y., &amp; Yamawaki, S. (2010). Psychosocial functioning in patients with</w:t>
-      </w:r>
-      <w:r>
-        <w:t xml:space="preserve"> </w:t>
-      </w:r>
-      <w:r>
-        <w:t xml:space="preserve">Treatment-Resistant</w:t>
-      </w:r>
-      <w:r>
-        <w:t xml:space="preserve"> </w:t>
-      </w:r>
-      <w:r>
-        <w:t xml:space="preserve">depression after group cognitive behavioral therapy.</w:t>
-      </w:r>
-      <w:r>
-        <w:t xml:space="preserve"> </w:t>
+        <w:t>10</w:t>
+      </w:r>
+      <w:r>
+        <w:t>, 22.</w:t>
+      </w:r>
+    </w:p>
+    <w:p>
+      <w:bookmarkStart w:id="66" w:name="ref-Somatori2022"/>
+      <w:bookmarkEnd w:id="65"/>
+      <w:r>
+        <w:t xml:space="preserve">Somatori, K., &amp; Kunisato, Y. (2022). Metacognitive ability and the precision of confidence. </w:t>
       </w:r>
       <w:r>
         <w:rPr>
+          <w:i/>
           <w:iCs/>
+        </w:rPr>
+        <w:t>Frontiers in Human Neuroscience</w:t>
+      </w:r>
+      <w:r>
+        <w:t xml:space="preserve">, </w:t>
+      </w:r>
+      <w:r>
+        <w:rPr>
           <w:i/>
+          <w:iCs/>
         </w:rPr>
-        <w:t xml:space="preserve">BMC Psychiatry</w:t>
-      </w:r>
-      <w:r>
-        <w:t xml:space="preserve">,</w:t>
-      </w:r>
-      <w:r>
-        <w:t xml:space="preserve"> </w:t>
-      </w:r>
-      <w:r>
-        <w:rPr>
-          <w:iCs/>
-          <w:i/>
-        </w:rPr>
-        <w:t xml:space="preserve">10</w:t>
-      </w:r>
-      <w:r>
-        <w:t xml:space="preserve">, 22.</w:t>
-      </w:r>
-    </w:p>
-    <w:bookmarkEnd w:id="59"/>
-    <w:bookmarkStart w:id="61" w:name="ref-Somatori2022"/>
-    <w:p>
-      <w:pPr>
-        <w:pStyle w:val="Bibliography"/>
-      </w:pPr>
-      <w:r>
-        <w:t xml:space="preserve">Somatori, K., &amp; Kunisato, Y. (2022). Metacognitive ability and the precision of confidence.</w:t>
-      </w:r>
-      <w:r>
-        <w:t xml:space="preserve"> </w:t>
-      </w:r>
-      <w:r>
-        <w:rPr>
-          <w:iCs/>
-          <w:i/>
-        </w:rPr>
-        <w:t xml:space="preserve">Frontiers in Human Neuroscience</w:t>
-      </w:r>
-      <w:r>
-        <w:t xml:space="preserve">,</w:t>
-      </w:r>
-      <w:r>
-        <w:t xml:space="preserve"> </w:t>
-      </w:r>
-      <w:r>
-        <w:rPr>
-          <w:iCs/>
-          <w:i/>
-        </w:rPr>
-        <w:t xml:space="preserve">16</w:t>
-      </w:r>
-      <w:r>
-        <w:t xml:space="preserve">.</w:t>
-      </w:r>
-      <w:r>
-        <w:t xml:space="preserve"> </w:t>
-      </w:r>
-      <w:hyperlink r:id="rId60">
+        <w:t>16</w:t>
+      </w:r>
+      <w:r>
+        <w:t xml:space="preserve">. </w:t>
+      </w:r>
+      <w:hyperlink r:id="rId11">
         <w:r>
           <w:rPr>
             <w:rStyle w:val="Hyperlink"/>
           </w:rPr>
-          <w:t xml:space="preserve">https://doi.org/10.3389/fnhum.2022.706538</w:t>
+          <w:t>https://doi.org/10.3389/fnhum.2022.706538</w:t>
         </w:r>
       </w:hyperlink>
     </w:p>
-    <w:bookmarkEnd w:id="61"/>
-    <w:bookmarkStart w:id="62" w:name="ref-kunisato2018-xw"/>
-    <w:p>
-      <w:pPr>
-        <w:pStyle w:val="Bibliography"/>
-      </w:pPr>
-      <w:r>
-        <w:t xml:space="preserve">国里愛彦. (2018). 臨床心理学と認知モデリング.</w:t>
-      </w:r>
-      <w:r>
-        <w:t xml:space="preserve"> </w:t>
+    <w:p>
+      <w:bookmarkStart w:id="67" w:name="ref-kunisato2018-xw"/>
+      <w:bookmarkEnd w:id="66"/>
+      <w:r>
+        <w:t>国里愛彦</w:t>
+      </w:r>
+      <w:r>
+        <w:t xml:space="preserve">. (2018). </w:t>
+      </w:r>
+      <w:r>
+        <w:t>臨床心理学と認知モデリング</w:t>
+      </w:r>
+      <w:r>
+        <w:t xml:space="preserve">. </w:t>
       </w:r>
       <w:r>
         <w:rPr>
+          <w:i/>
           <w:iCs/>
+        </w:rPr>
+        <w:t>心理学評論</w:t>
+      </w:r>
+      <w:r>
+        <w:t xml:space="preserve">, </w:t>
+      </w:r>
+      <w:r>
+        <w:rPr>
           <w:i/>
+          <w:iCs/>
         </w:rPr>
-        <w:t xml:space="preserve">心理学評論</w:t>
-      </w:r>
-      <w:r>
-        <w:t xml:space="preserve">,</w:t>
-      </w:r>
-      <w:r>
-        <w:t xml:space="preserve"> </w:t>
+        <w:t>61</w:t>
+      </w:r>
+      <w:r>
+        <w:t>(1), 55–66.</w:t>
+      </w:r>
+    </w:p>
+    <w:p>
+      <w:bookmarkStart w:id="68" w:name="ref-kunisato2022-jv"/>
+      <w:bookmarkEnd w:id="67"/>
+      <w:r>
+        <w:t>国里愛彦</w:t>
+      </w:r>
+      <w:r>
+        <w:t xml:space="preserve">., </w:t>
+      </w:r>
+      <w:r>
+        <w:t>片平健太郎</w:t>
+      </w:r>
+      <w:r>
+        <w:t xml:space="preserve">., </w:t>
+      </w:r>
+      <w:r>
+        <w:t>沖村宰</w:t>
+      </w:r>
+      <w:r>
+        <w:t xml:space="preserve">., &amp; </w:t>
+      </w:r>
+      <w:r>
+        <w:t>山下祐一</w:t>
+      </w:r>
+      <w:r>
+        <w:t xml:space="preserve">. (2022). </w:t>
+      </w:r>
+      <w:r>
+        <w:t>認知行動療法に対する計算論的アプローチ</w:t>
+      </w:r>
+      <w:r>
+        <w:t xml:space="preserve">. </w:t>
       </w:r>
       <w:r>
         <w:rPr>
+          <w:i/>
           <w:iCs/>
+        </w:rPr>
+        <w:t>認知行動療法研究</w:t>
+      </w:r>
+      <w:r>
+        <w:t xml:space="preserve">, </w:t>
+      </w:r>
+      <w:r>
+        <w:rPr>
           <w:i/>
+          <w:iCs/>
         </w:rPr>
-        <w:t xml:space="preserve">61</w:t>
-      </w:r>
-      <w:r>
-        <w:t xml:space="preserve">(1), 55–66.</w:t>
-      </w:r>
-    </w:p>
-    <w:bookmarkEnd w:id="62"/>
-    <w:bookmarkStart w:id="63" w:name="ref-kunisato2022-jv"/>
-    <w:p>
-      <w:pPr>
-        <w:pStyle w:val="Bibliography"/>
-      </w:pPr>
-      <w:r>
-        <w:t xml:space="preserve">国里愛彦., 片平健太郎., 沖村宰., &amp; 山下祐一. (2022). 認知行動療法に対する計算論的アプローチ.</w:t>
-      </w:r>
-      <w:r>
-        <w:t xml:space="preserve"> </w:t>
-      </w:r>
-      <w:r>
-        <w:rPr>
-          <w:iCs/>
-          <w:i/>
-        </w:rPr>
-        <w:t xml:space="preserve">認知行動療法研究</w:t>
-      </w:r>
-      <w:r>
-        <w:t xml:space="preserve">,</w:t>
-      </w:r>
-      <w:r>
-        <w:t xml:space="preserve"> </w:t>
-      </w:r>
-      <w:r>
-        <w:rPr>
-          <w:iCs/>
-          <w:i/>
-        </w:rPr>
-        <w:t xml:space="preserve">48</w:t>
-      </w:r>
-      <w:r>
-        <w:t xml:space="preserve">(1), 1–10.</w:t>
+        <w:t>48</w:t>
+      </w:r>
+      <w:r>
+        <w:t>(1), 1–10.</w:t>
       </w:r>
     </w:p>
     <w:bookmarkEnd w:id="63"/>
-    <w:bookmarkEnd w:id="64"/>
+    <w:bookmarkEnd w:id="68"/>
     <w:p>
       <w:r>
         <w:br w:type="page"/>
       </w:r>
     </w:p>
-    <w:bookmarkEnd w:id="65"/>
-    <w:bookmarkStart w:id="66" w:name="謝辞"/>
     <w:p>
       <w:pPr>
         <w:pStyle w:val="Heading1"/>
       </w:pPr>
-      <w:r>
-        <w:t xml:space="preserve">謝辞</w:t>
-      </w:r>
-    </w:p>
-    <w:p>
-      <w:pPr>
-        <w:pStyle w:val="FirstParagraph"/>
-      </w:pPr>
-      <w:r>
-        <w:t xml:space="preserve">謝辞を書く</w:t>
+      <w:bookmarkStart w:id="69" w:name="謝辞"/>
+      <w:bookmarkStart w:id="70" w:name="_Toc159589747"/>
+      <w:bookmarkEnd w:id="60"/>
+      <w:r>
+        <w:lastRenderedPageBreak/>
+        <w:t>謝辞</w:t>
+      </w:r>
+      <w:bookmarkEnd w:id="70"/>
+    </w:p>
+    <w:p>
+      <w:r>
+        <w:t>謝辞を書く</w:t>
       </w:r>
     </w:p>
     <w:p>
@@ -2427,33 +4920,49 @@
         <w:br w:type="page"/>
       </w:r>
     </w:p>
-    <w:bookmarkEnd w:id="66"/>
-    <w:bookmarkStart w:id="67" w:name="付録"/>
     <w:p>
       <w:pPr>
         <w:pStyle w:val="Heading1"/>
       </w:pPr>
-      <w:r>
-        <w:t xml:space="preserve">付録</w:t>
-      </w:r>
-    </w:p>
-    <w:bookmarkEnd w:id="67"/>
+      <w:bookmarkStart w:id="71" w:name="付録"/>
+      <w:bookmarkStart w:id="72" w:name="_Toc159589748"/>
+      <w:bookmarkEnd w:id="69"/>
+      <w:r>
+        <w:lastRenderedPageBreak/>
+        <w:t>付録</w:t>
+      </w:r>
+      <w:bookmarkEnd w:id="71"/>
+      <w:bookmarkEnd w:id="72"/>
+    </w:p>
     <w:sectPr>
-      <w:footerReference r:id="rId10" w:type="even"/>
-      <w:footerReference r:id="rId9" w:type="default"/>
-      <w:pgSz w:h="16838" w:w="11906"/>
-      <w:pgMar w:bottom="1701" w:footer="992" w:gutter="0" w:header="851" w:left="2098" w:right="2098" w:top="1985"/>
-      <w:lnNumType w:countBy="1"/>
+      <w:footerReference w:type="even" r:id="rId12"/>
+      <w:footerReference w:type="default" r:id="rId13"/>
+      <w:pgSz w:w="11906" w:h="16838"/>
+      <w:pgMar w:top="1985" w:right="2098" w:bottom="1701" w:left="2098" w:header="851" w:footer="992" w:gutter="0"/>
       <w:cols w:space="425"/>
-      <w:titlePg/>
-      <w:docGrid w:linePitch="526" w:type="lines"/>
+      <w:docGrid w:type="lines" w:linePitch="526"/>
     </w:sectPr>
   </w:body>
 </w:document>
 </file>
 
-<file path=word/comments.xml><?xml version="1.0" encoding="utf-8"?>
-<w:comments xmlns:w="http://schemas.openxmlformats.org/wordprocessingml/2006/main" xmlns:m="http://schemas.openxmlformats.org/officeDocument/2006/math" xmlns:r="http://schemas.openxmlformats.org/officeDocument/2006/relationships" xmlns:o="urn:schemas-microsoft-com:office:office" xmlns:v="urn:schemas-microsoft-com:vml" xmlns:w10="urn:schemas-microsoft-com:office:word" xmlns:a="http://schemas.openxmlformats.org/drawingml/2006/main" xmlns:pic="http://schemas.openxmlformats.org/drawingml/2006/picture" xmlns:wp="http://schemas.openxmlformats.org/drawingml/2006/wordprocessingDrawing"/>
+<file path=word/endnotes.xml><?xml version="1.0" encoding="utf-8"?>
+<w:endnotes xmlns:wpc="http://schemas.microsoft.com/office/word/2010/wordprocessingCanvas" xmlns:cx="http://schemas.microsoft.com/office/drawing/2014/chartex" xmlns:cx1="http://schemas.microsoft.com/office/drawing/2015/9/8/chartex" xmlns:cx2="http://schemas.microsoft.com/office/drawing/2015/10/21/chartex" xmlns:cx3="http://schemas.microsoft.com/office/drawing/2016/5/9/chartex" xmlns:cx4="http://schemas.microsoft.com/office/drawing/2016/5/10/chartex" xmlns:cx5="http://schemas.microsoft.com/office/drawing/2016/5/11/chartex" xmlns:cx6="http://schemas.microsoft.com/office/drawing/2016/5/12/chartex" xmlns:cx7="http://schemas.microsoft.com/office/drawing/2016/5/13/chartex" xmlns:cx8="http://schemas.microsoft.com/office/drawing/2016/5/14/chartex" xmlns:mc="http://schemas.openxmlformats.org/markup-compatibility/2006" xmlns:aink="http://schemas.microsoft.com/office/drawing/2016/ink" xmlns:am3d="http://schemas.microsoft.com/office/drawing/2017/model3d" xmlns:o="urn:schemas-microsoft-com:office:office" xmlns:oel="http://schemas.microsoft.com/office/2019/extlst" xmlns:r="http://schemas.openxmlformats.org/officeDocument/2006/relationships" xmlns:m="http://schemas.openxmlformats.org/officeDocument/2006/math" xmlns:v="urn:schemas-microsoft-com:vml" xmlns:wp14="http://schemas.microsoft.com/office/word/2010/wordprocessingDrawing" xmlns:wp="http://schemas.openxmlformats.org/drawingml/2006/wordprocessingDrawing" xmlns:w10="urn:schemas-microsoft-com:office:word" xmlns:w="http://schemas.openxmlformats.org/wordprocessingml/2006/main" xmlns:w14="http://schemas.microsoft.com/office/word/2010/wordml" xmlns:w15="http://schemas.microsoft.com/office/word/2012/wordml" xmlns:w16cex="http://schemas.microsoft.com/office/word/2018/wordml/cex" xmlns:w16cid="http://schemas.microsoft.com/office/word/2016/wordml/cid" xmlns:w16="http://schemas.microsoft.com/office/word/2018/wordml" xmlns:w16sdtdh="http://schemas.microsoft.com/office/word/2020/wordml/sdtdatahash" xmlns:w16se="http://schemas.microsoft.com/office/word/2015/wordml/symex" xmlns:wpg="http://schemas.microsoft.com/office/word/2010/wordprocessingGroup" xmlns:wpi="http://schemas.microsoft.com/office/word/2010/wordprocessingInk" xmlns:wne="http://schemas.microsoft.com/office/word/2006/wordml" xmlns:wps="http://schemas.microsoft.com/office/word/2010/wordprocessingShape" mc:Ignorable="w14 w15 w16se w16cid w16 w16cex w16sdtdh wp14">
+  <w:endnote w:type="separator" w:id="-1">
+    <w:p>
+      <w:r>
+        <w:separator/>
+      </w:r>
+    </w:p>
+  </w:endnote>
+  <w:endnote w:type="continuationSeparator" w:id="0">
+    <w:p>
+      <w:r>
+        <w:continuationSeparator/>
+      </w:r>
+    </w:p>
+  </w:endnote>
+</w:endnotes>
 </file>
 
 <file path=word/footer1.xml><?xml version="1.0" encoding="utf-8"?>
@@ -2494,6 +5003,19 @@
           <w:rPr>
             <w:rStyle w:val="PageNumber"/>
           </w:rPr>
+          <w:fldChar w:fldCharType="separate"/>
+        </w:r>
+        <w:r>
+          <w:rPr>
+            <w:rStyle w:val="PageNumber"/>
+            <w:noProof/>
+          </w:rPr>
+          <w:t>13</w:t>
+        </w:r>
+        <w:r>
+          <w:rPr>
+            <w:rStyle w:val="PageNumber"/>
+          </w:rPr>
           <w:fldChar w:fldCharType="end"/>
         </w:r>
       </w:p>
@@ -2513,6 +5035,7 @@
     <w:sdtPr>
       <w:rPr>
         <w:rStyle w:val="PageNumber"/>
+        <w:color w:val="000000" w:themeColor="text1"/>
       </w:rPr>
       <w:id w:val="2027295757"/>
       <w:docPartObj>
@@ -2527,23 +5050,27 @@
           <w:framePr w:wrap="none" w:vAnchor="text" w:hAnchor="margin" w:xAlign="center" w:y="1"/>
           <w:rPr>
             <w:rStyle w:val="PageNumber"/>
+            <w:color w:val="000000" w:themeColor="text1"/>
           </w:rPr>
         </w:pPr>
         <w:r>
           <w:rPr>
             <w:rStyle w:val="PageNumber"/>
+            <w:color w:val="000000" w:themeColor="text1"/>
           </w:rPr>
           <w:fldChar w:fldCharType="begin"/>
         </w:r>
         <w:r>
           <w:rPr>
             <w:rStyle w:val="PageNumber"/>
+            <w:color w:val="000000" w:themeColor="text1"/>
           </w:rPr>
           <w:instrText xml:space="preserve"> PAGE </w:instrText>
         </w:r>
         <w:r>
           <w:rPr>
             <w:rStyle w:val="PageNumber"/>
+            <w:color w:val="000000" w:themeColor="text1"/>
           </w:rPr>
           <w:fldChar w:fldCharType="separate"/>
         </w:r>
@@ -2551,12 +5078,14 @@
           <w:rPr>
             <w:rStyle w:val="PageNumber"/>
             <w:noProof/>
+            <w:color w:val="000000" w:themeColor="text1"/>
           </w:rPr>
           <w:t>1</w:t>
         </w:r>
         <w:r>
           <w:rPr>
             <w:rStyle w:val="PageNumber"/>
+            <w:color w:val="000000" w:themeColor="text1"/>
           </w:rPr>
           <w:fldChar w:fldCharType="end"/>
         </w:r>
@@ -2566,24 +5095,27 @@
   <w:p>
     <w:pPr>
       <w:pStyle w:val="Footer"/>
+      <w:rPr>
+        <w:color w:val="000000" w:themeColor="text1"/>
+      </w:rPr>
     </w:pPr>
   </w:p>
 </w:ftr>
 </file>
 
 <file path=word/footnotes.xml><?xml version="1.0" encoding="utf-8"?>
-<w:footnotes xmlns:w="http://schemas.openxmlformats.org/wordprocessingml/2006/main" xmlns:m="http://schemas.openxmlformats.org/officeDocument/2006/math" xmlns:r="http://schemas.openxmlformats.org/officeDocument/2006/relationships" xmlns:o="urn:schemas-microsoft-com:office:office" xmlns:v="urn:schemas-microsoft-com:vml" xmlns:w10="urn:schemas-microsoft-com:office:word" xmlns:a="http://schemas.openxmlformats.org/drawingml/2006/main" xmlns:pic="http://schemas.openxmlformats.org/drawingml/2006/picture" xmlns:wp="http://schemas.openxmlformats.org/drawingml/2006/wordprocessingDrawing">
+<w:footnotes xmlns:wpc="http://schemas.microsoft.com/office/word/2010/wordprocessingCanvas" xmlns:cx="http://schemas.microsoft.com/office/drawing/2014/chartex" xmlns:cx1="http://schemas.microsoft.com/office/drawing/2015/9/8/chartex" xmlns:cx2="http://schemas.microsoft.com/office/drawing/2015/10/21/chartex" xmlns:cx3="http://schemas.microsoft.com/office/drawing/2016/5/9/chartex" xmlns:cx4="http://schemas.microsoft.com/office/drawing/2016/5/10/chartex" xmlns:cx5="http://schemas.microsoft.com/office/drawing/2016/5/11/chartex" xmlns:cx6="http://schemas.microsoft.com/office/drawing/2016/5/12/chartex" xmlns:cx7="http://schemas.microsoft.com/office/drawing/2016/5/13/chartex" xmlns:cx8="http://schemas.microsoft.com/office/drawing/2016/5/14/chartex" xmlns:mc="http://schemas.openxmlformats.org/markup-compatibility/2006" xmlns:aink="http://schemas.microsoft.com/office/drawing/2016/ink" xmlns:am3d="http://schemas.microsoft.com/office/drawing/2017/model3d" xmlns:o="urn:schemas-microsoft-com:office:office" xmlns:oel="http://schemas.microsoft.com/office/2019/extlst" xmlns:r="http://schemas.openxmlformats.org/officeDocument/2006/relationships" xmlns:m="http://schemas.openxmlformats.org/officeDocument/2006/math" xmlns:v="urn:schemas-microsoft-com:vml" xmlns:wp14="http://schemas.microsoft.com/office/word/2010/wordprocessingDrawing" xmlns:wp="http://schemas.openxmlformats.org/drawingml/2006/wordprocessingDrawing" xmlns:w10="urn:schemas-microsoft-com:office:word" xmlns:w="http://schemas.openxmlformats.org/wordprocessingml/2006/main" xmlns:w14="http://schemas.microsoft.com/office/word/2010/wordml" xmlns:w15="http://schemas.microsoft.com/office/word/2012/wordml" xmlns:w16cex="http://schemas.microsoft.com/office/word/2018/wordml/cex" xmlns:w16cid="http://schemas.microsoft.com/office/word/2016/wordml/cid" xmlns:w16="http://schemas.microsoft.com/office/word/2018/wordml" xmlns:w16sdtdh="http://schemas.microsoft.com/office/word/2020/wordml/sdtdatahash" xmlns:w16se="http://schemas.microsoft.com/office/word/2015/wordml/symex" xmlns:wpg="http://schemas.microsoft.com/office/word/2010/wordprocessingGroup" xmlns:wpi="http://schemas.microsoft.com/office/word/2010/wordprocessingInk" xmlns:wne="http://schemas.microsoft.com/office/word/2006/wordml" xmlns:wps="http://schemas.microsoft.com/office/word/2010/wordprocessingShape" mc:Ignorable="w14 w15 w16se w16cid w16 w16cex w16sdtdh wp14">
+  <w:footnote w:type="separator" w:id="-1">
+    <w:p>
+      <w:r>
+        <w:separator/>
+      </w:r>
+    </w:p>
+  </w:footnote>
   <w:footnote w:type="continuationSeparator" w:id="0">
     <w:p>
       <w:r>
         <w:continuationSeparator/>
-      </w:r>
-    </w:p>
-  </w:footnote>
-  <w:footnote w:type="separator" w:id="-1">
-    <w:p>
-      <w:r>
-        <w:separator/>
       </w:r>
     </w:p>
   </w:footnote>
@@ -2591,10 +5123,11 @@
 </file>
 
 <file path=word/numbering.xml><?xml version="1.0" encoding="utf-8"?>
-<w:numbering xmlns:w="http://schemas.openxmlformats.org/wordprocessingml/2006/main">
-  <w:abstractNum w:abstractNumId="990">
-    <w:nsid w:val="A990"/>
+<w:numbering xmlns:wpc="http://schemas.microsoft.com/office/word/2010/wordprocessingCanvas" xmlns:cx="http://schemas.microsoft.com/office/drawing/2014/chartex" xmlns:cx1="http://schemas.microsoft.com/office/drawing/2015/9/8/chartex" xmlns:cx2="http://schemas.microsoft.com/office/drawing/2015/10/21/chartex" xmlns:cx3="http://schemas.microsoft.com/office/drawing/2016/5/9/chartex" xmlns:cx4="http://schemas.microsoft.com/office/drawing/2016/5/10/chartex" xmlns:cx5="http://schemas.microsoft.com/office/drawing/2016/5/11/chartex" xmlns:cx6="http://schemas.microsoft.com/office/drawing/2016/5/12/chartex" xmlns:cx7="http://schemas.microsoft.com/office/drawing/2016/5/13/chartex" xmlns:cx8="http://schemas.microsoft.com/office/drawing/2016/5/14/chartex" xmlns:mc="http://schemas.openxmlformats.org/markup-compatibility/2006" xmlns:aink="http://schemas.microsoft.com/office/drawing/2016/ink" xmlns:am3d="http://schemas.microsoft.com/office/drawing/2017/model3d" xmlns:o="urn:schemas-microsoft-com:office:office" xmlns:oel="http://schemas.microsoft.com/office/2019/extlst" xmlns:r="http://schemas.openxmlformats.org/officeDocument/2006/relationships" xmlns:m="http://schemas.openxmlformats.org/officeDocument/2006/math" xmlns:v="urn:schemas-microsoft-com:vml" xmlns:wp14="http://schemas.microsoft.com/office/word/2010/wordprocessingDrawing" xmlns:wp="http://schemas.openxmlformats.org/drawingml/2006/wordprocessingDrawing" xmlns:w10="urn:schemas-microsoft-com:office:word" xmlns:w="http://schemas.openxmlformats.org/wordprocessingml/2006/main" xmlns:w14="http://schemas.microsoft.com/office/word/2010/wordml" xmlns:w15="http://schemas.microsoft.com/office/word/2012/wordml" xmlns:w16cex="http://schemas.microsoft.com/office/word/2018/wordml/cex" xmlns:w16cid="http://schemas.microsoft.com/office/word/2016/wordml/cid" xmlns:w16="http://schemas.microsoft.com/office/word/2018/wordml" xmlns:w16sdtdh="http://schemas.microsoft.com/office/word/2020/wordml/sdtdatahash" xmlns:w16se="http://schemas.microsoft.com/office/word/2015/wordml/symex" xmlns:wpg="http://schemas.microsoft.com/office/word/2010/wordprocessingGroup" xmlns:wpi="http://schemas.microsoft.com/office/word/2010/wordprocessingInk" xmlns:wne="http://schemas.microsoft.com/office/word/2006/wordml" xmlns:wps="http://schemas.microsoft.com/office/word/2010/wordprocessingShape" mc:Ignorable="w14 w15 w16se w16cid w16 w16cex w16sdtdh wp14">
+  <w:abstractNum w:abstractNumId="0" w15:restartNumberingAfterBreak="0">
+    <w:nsid w:val="0000A990"/>
     <w:multiLevelType w:val="multilevel"/>
+    <w:tmpl w:val="2038641A"/>
     <w:lvl w:ilvl="0">
       <w:numFmt w:val="bullet"/>
       <w:lvlText w:val=" "/>
@@ -2668,37 +5201,37 @@
       </w:pPr>
     </w:lvl>
   </w:abstractNum>
-  <w:num w:numId="1000">
-    <w:abstractNumId w:val="990"/>
+  <w:num w:numId="1" w16cid:durableId="1799644958">
+    <w:abstractNumId w:val="0"/>
   </w:num>
 </w:numbering>
 </file>
 
 <file path=word/styles.xml><?xml version="1.0" encoding="utf-8"?>
-<w:styles xmlns:mc="http://schemas.openxmlformats.org/markup-compatibility/2006" xmlns:r="http://schemas.openxmlformats.org/officeDocument/2006/relationships" xmlns:w="http://schemas.openxmlformats.org/wordprocessingml/2006/main" xmlns:w14="http://schemas.microsoft.com/office/word/2010/wordml" xmlns:w15="http://schemas.microsoft.com/office/word/2012/wordml" xmlns:w16="http://schemas.microsoft.com/office/word/2018/wordml" xmlns:w16cex="http://schemas.microsoft.com/office/word/2018/wordml/cex" xmlns:w16cid="http://schemas.microsoft.com/office/word/2016/wordml/cid" xmlns:w16sdtdh="http://schemas.microsoft.com/office/word/2020/wordml/sdtdatahash" xmlns:w16se="http://schemas.microsoft.com/office/word/2015/wordml/symex" mc:Ignorable="w14 w15 w16se w16cid w16 w16cex w16sdtdh">
+<w:styles xmlns:mc="http://schemas.openxmlformats.org/markup-compatibility/2006" xmlns:r="http://schemas.openxmlformats.org/officeDocument/2006/relationships" xmlns:w="http://schemas.openxmlformats.org/wordprocessingml/2006/main" xmlns:w14="http://schemas.microsoft.com/office/word/2010/wordml" xmlns:w15="http://schemas.microsoft.com/office/word/2012/wordml" xmlns:w16cex="http://schemas.microsoft.com/office/word/2018/wordml/cex" xmlns:w16cid="http://schemas.microsoft.com/office/word/2016/wordml/cid" xmlns:w16="http://schemas.microsoft.com/office/word/2018/wordml" xmlns:w16sdtdh="http://schemas.microsoft.com/office/word/2020/wordml/sdtdatahash" xmlns:w16se="http://schemas.microsoft.com/office/word/2015/wordml/symex" mc:Ignorable="w14 w15 w16se w16cid w16 w16cex w16sdtdh">
   <w:docDefaults>
     <w:rPrDefault>
       <w:rPr>
-        <w:rFonts w:ascii="Times New Roman" w:cstheme="minorBidi" w:eastAsia="BIZ UDMincho Medium" w:hAnsi="Times New Roman"/>
+        <w:rFonts w:ascii="Times New Roman" w:eastAsia="BIZ UDMincho Medium" w:hAnsi="Times New Roman" w:cstheme="minorBidi"/>
         <w:kern w:val="2"/>
         <w:sz w:val="21"/>
         <w:szCs w:val="21"/>
-        <w:lang w:bidi="ar-SA" w:eastAsia="ja-JP" w:val="en-US"/>
+        <w:lang w:val="en-US" w:eastAsia="ja-JP" w:bidi="ar-SA"/>
       </w:rPr>
     </w:rPrDefault>
     <w:pPrDefault/>
   </w:docDefaults>
-  <w:latentStyles w:count="376" w:defLockedState="0" w:defQFormat="0" w:defSemiHidden="0" w:defUIPriority="99" w:defUnhideWhenUsed="0">
-    <w:lsdException w:name="Normal" w:qFormat="1" w:uiPriority="0"/>
-    <w:lsdException w:name="heading 1" w:qFormat="1" w:uiPriority="9"/>
-    <w:lsdException w:name="heading 2" w:qFormat="1" w:semiHidden="1" w:uiPriority="9" w:unhideWhenUsed="1"/>
-    <w:lsdException w:name="heading 3" w:qFormat="1" w:semiHidden="1" w:uiPriority="9" w:unhideWhenUsed="1"/>
-    <w:lsdException w:name="heading 4" w:qFormat="1" w:semiHidden="1" w:uiPriority="9" w:unhideWhenUsed="1"/>
-    <w:lsdException w:name="heading 5" w:qFormat="1" w:semiHidden="1" w:uiPriority="9" w:unhideWhenUsed="1"/>
-    <w:lsdException w:name="heading 6" w:qFormat="1" w:semiHidden="1" w:uiPriority="9" w:unhideWhenUsed="1"/>
-    <w:lsdException w:name="heading 7" w:qFormat="1" w:semiHidden="1" w:uiPriority="9" w:unhideWhenUsed="1"/>
-    <w:lsdException w:name="heading 8" w:qFormat="1" w:semiHidden="1" w:uiPriority="9" w:unhideWhenUsed="1"/>
-    <w:lsdException w:name="heading 9" w:qFormat="1" w:semiHidden="1" w:uiPriority="9" w:unhideWhenUsed="1"/>
+  <w:latentStyles w:defLockedState="0" w:defUIPriority="99" w:defSemiHidden="0" w:defUnhideWhenUsed="0" w:defQFormat="0" w:count="376">
+    <w:lsdException w:name="Normal" w:uiPriority="0" w:qFormat="1"/>
+    <w:lsdException w:name="heading 1" w:uiPriority="9" w:qFormat="1"/>
+    <w:lsdException w:name="heading 2" w:semiHidden="1" w:uiPriority="9" w:unhideWhenUsed="1" w:qFormat="1"/>
+    <w:lsdException w:name="heading 3" w:semiHidden="1" w:uiPriority="9" w:unhideWhenUsed="1" w:qFormat="1"/>
+    <w:lsdException w:name="heading 4" w:semiHidden="1" w:uiPriority="9" w:unhideWhenUsed="1" w:qFormat="1"/>
+    <w:lsdException w:name="heading 5" w:semiHidden="1" w:uiPriority="9" w:unhideWhenUsed="1" w:qFormat="1"/>
+    <w:lsdException w:name="heading 6" w:semiHidden="1" w:uiPriority="9" w:unhideWhenUsed="1" w:qFormat="1"/>
+    <w:lsdException w:name="heading 7" w:semiHidden="1" w:uiPriority="9" w:unhideWhenUsed="1" w:qFormat="1"/>
+    <w:lsdException w:name="heading 8" w:semiHidden="1" w:uiPriority="9" w:unhideWhenUsed="1" w:qFormat="1"/>
+    <w:lsdException w:name="heading 9" w:semiHidden="1" w:uiPriority="9" w:unhideWhenUsed="1" w:qFormat="1"/>
     <w:lsdException w:name="index 1" w:semiHidden="1" w:unhideWhenUsed="1"/>
     <w:lsdException w:name="index 2" w:semiHidden="1" w:unhideWhenUsed="1"/>
     <w:lsdException w:name="index 3" w:semiHidden="1" w:unhideWhenUsed="1"/>
@@ -2723,7 +5256,7 @@
     <w:lsdException w:name="header" w:semiHidden="1" w:unhideWhenUsed="1"/>
     <w:lsdException w:name="footer" w:semiHidden="1" w:unhideWhenUsed="1"/>
     <w:lsdException w:name="index heading" w:semiHidden="1" w:unhideWhenUsed="1"/>
-    <w:lsdException w:name="caption" w:qFormat="1" w:semiHidden="1" w:uiPriority="35" w:unhideWhenUsed="1"/>
+    <w:lsdException w:name="caption" w:semiHidden="1" w:uiPriority="35" w:unhideWhenUsed="1" w:qFormat="1"/>
     <w:lsdException w:name="table of figures" w:semiHidden="1" w:unhideWhenUsed="1"/>
     <w:lsdException w:name="envelope address" w:semiHidden="1" w:unhideWhenUsed="1"/>
     <w:lsdException w:name="envelope return" w:semiHidden="1" w:unhideWhenUsed="1"/>
@@ -2751,7 +5284,7 @@
     <w:lsdException w:name="List Number 3" w:semiHidden="1" w:unhideWhenUsed="1"/>
     <w:lsdException w:name="List Number 4" w:semiHidden="1" w:unhideWhenUsed="1"/>
     <w:lsdException w:name="List Number 5" w:semiHidden="1" w:unhideWhenUsed="1"/>
-    <w:lsdException w:name="Title" w:qFormat="1" w:uiPriority="10"/>
+    <w:lsdException w:name="Title" w:uiPriority="10" w:qFormat="1"/>
     <w:lsdException w:name="Closing" w:semiHidden="1" w:unhideWhenUsed="1"/>
     <w:lsdException w:name="Signature" w:semiHidden="1" w:unhideWhenUsed="1"/>
     <w:lsdException w:name="Default Paragraph Font" w:semiHidden="1" w:uiPriority="1" w:unhideWhenUsed="1"/>
@@ -2763,7 +5296,7 @@
     <w:lsdException w:name="List Continue 4" w:semiHidden="1" w:unhideWhenUsed="1"/>
     <w:lsdException w:name="List Continue 5" w:semiHidden="1" w:unhideWhenUsed="1"/>
     <w:lsdException w:name="Message Header" w:semiHidden="1" w:unhideWhenUsed="1"/>
-    <w:lsdException w:name="Subtitle" w:qFormat="1" w:uiPriority="11"/>
+    <w:lsdException w:name="Subtitle" w:uiPriority="11" w:qFormat="1"/>
     <w:lsdException w:name="Salutation" w:semiHidden="1" w:unhideWhenUsed="1"/>
     <w:lsdException w:name="Date" w:semiHidden="1" w:unhideWhenUsed="1"/>
     <w:lsdException w:name="Body Text First Indent" w:semiHidden="1" w:unhideWhenUsed="1"/>
@@ -2776,8 +5309,8 @@
     <w:lsdException w:name="Block Text" w:semiHidden="1" w:unhideWhenUsed="1"/>
     <w:lsdException w:name="Hyperlink" w:semiHidden="1" w:unhideWhenUsed="1"/>
     <w:lsdException w:name="FollowedHyperlink" w:semiHidden="1" w:unhideWhenUsed="1"/>
-    <w:lsdException w:name="Strong" w:qFormat="1" w:uiPriority="22"/>
-    <w:lsdException w:name="Emphasis" w:qFormat="1" w:uiPriority="20"/>
+    <w:lsdException w:name="Strong" w:uiPriority="22" w:qFormat="1"/>
+    <w:lsdException w:name="Emphasis" w:uiPriority="20" w:qFormat="1"/>
     <w:lsdException w:name="Document Map" w:semiHidden="1" w:unhideWhenUsed="1"/>
     <w:lsdException w:name="Plain Text" w:semiHidden="1" w:unhideWhenUsed="1"/>
     <w:lsdException w:name="E-mail Signature" w:semiHidden="1" w:unhideWhenUsed="1"/>
@@ -2846,7 +5379,7 @@
     <w:lsdException w:name="Table Grid" w:uiPriority="39"/>
     <w:lsdException w:name="Table Theme" w:semiHidden="1" w:unhideWhenUsed="1"/>
     <w:lsdException w:name="Placeholder Text" w:semiHidden="1"/>
-    <w:lsdException w:name="No Spacing" w:qFormat="1" w:uiPriority="1"/>
+    <w:lsdException w:name="No Spacing" w:uiPriority="1" w:qFormat="1"/>
     <w:lsdException w:name="Light Shading" w:uiPriority="60"/>
     <w:lsdException w:name="Light List" w:uiPriority="61"/>
     <w:lsdException w:name="Light Grid" w:uiPriority="62"/>
@@ -2868,9 +5401,9 @@
     <w:lsdException w:name="Medium Shading 2 Accent 1" w:uiPriority="64"/>
     <w:lsdException w:name="Medium List 1 Accent 1" w:uiPriority="65"/>
     <w:lsdException w:name="Revision" w:semiHidden="1"/>
-    <w:lsdException w:name="List Paragraph" w:qFormat="1" w:uiPriority="34"/>
-    <w:lsdException w:name="Quote" w:qFormat="1" w:uiPriority="29"/>
-    <w:lsdException w:name="Intense Quote" w:qFormat="1" w:uiPriority="30"/>
+    <w:lsdException w:name="List Paragraph" w:uiPriority="34" w:qFormat="1"/>
+    <w:lsdException w:name="Quote" w:uiPriority="29" w:qFormat="1"/>
+    <w:lsdException w:name="Intense Quote" w:uiPriority="30" w:qFormat="1"/>
     <w:lsdException w:name="Medium List 2 Accent 1" w:uiPriority="66"/>
     <w:lsdException w:name="Medium Grid 1 Accent 1" w:uiPriority="67"/>
     <w:lsdException w:name="Medium Grid 2 Accent 1" w:uiPriority="68"/>
@@ -2949,13 +5482,13 @@
     <w:lsdException w:name="Colorful Shading Accent 6" w:uiPriority="71"/>
     <w:lsdException w:name="Colorful List Accent 6" w:uiPriority="72"/>
     <w:lsdException w:name="Colorful Grid Accent 6" w:uiPriority="73"/>
-    <w:lsdException w:name="Subtle Emphasis" w:qFormat="1" w:uiPriority="19"/>
-    <w:lsdException w:name="Intense Emphasis" w:qFormat="1" w:uiPriority="21"/>
-    <w:lsdException w:name="Subtle Reference" w:qFormat="1" w:uiPriority="31"/>
-    <w:lsdException w:name="Intense Reference" w:qFormat="1" w:uiPriority="32"/>
-    <w:lsdException w:name="Book Title" w:qFormat="1" w:uiPriority="33"/>
+    <w:lsdException w:name="Subtle Emphasis" w:uiPriority="19" w:qFormat="1"/>
+    <w:lsdException w:name="Intense Emphasis" w:uiPriority="21" w:qFormat="1"/>
+    <w:lsdException w:name="Subtle Reference" w:uiPriority="31" w:qFormat="1"/>
+    <w:lsdException w:name="Intense Reference" w:uiPriority="32" w:qFormat="1"/>
+    <w:lsdException w:name="Book Title" w:uiPriority="33" w:qFormat="1"/>
     <w:lsdException w:name="Bibliography" w:semiHidden="1" w:uiPriority="37" w:unhideWhenUsed="1"/>
-    <w:lsdException w:name="TOC Heading" w:qFormat="1" w:semiHidden="1" w:uiPriority="39" w:unhideWhenUsed="1"/>
+    <w:lsdException w:name="TOC Heading" w:semiHidden="1" w:uiPriority="39" w:unhideWhenUsed="1" w:qFormat="1"/>
     <w:lsdException w:name="Plain Table 1" w:uiPriority="41"/>
     <w:lsdException w:name="Plain Table 2" w:uiPriority="42"/>
     <w:lsdException w:name="Plain Table 3" w:uiPriority="43"/>
@@ -3066,7 +5599,7 @@
     <w:lsdException w:name="Unresolved Mention" w:semiHidden="1" w:unhideWhenUsed="1"/>
     <w:lsdException w:name="Smart Link" w:semiHidden="1" w:unhideWhenUsed="1"/>
   </w:latentStyles>
-  <w:style w:default="1" w:styleId="Normal" w:type="paragraph">
+  <w:style w:type="paragraph" w:default="1" w:styleId="Normal">
     <w:name w:val="Normal"/>
     <w:qFormat/>
     <w:rsid w:val="00CB3634"/>
@@ -3075,11 +5608,11 @@
       <w:jc w:val="both"/>
     </w:pPr>
     <w:rPr>
-      <w:rFonts w:cs="Arial (Body CS)" w:eastAsia="MS Mincho"/>
+      <w:rFonts w:eastAsia="MS Mincho" w:cs="Arial (Body CS)"/>
       <w:sz w:val="24"/>
     </w:rPr>
   </w:style>
-  <w:style w:styleId="Heading1" w:type="paragraph">
+  <w:style w:type="paragraph" w:styleId="Heading1">
     <w:name w:val="heading 1"/>
     <w:aliases w:val="中央大見出し"/>
     <w:basedOn w:val="Normal"/>
@@ -3094,13 +5627,13 @@
       <w:outlineLvl w:val="0"/>
     </w:pPr>
     <w:rPr>
-      <w:rFonts w:ascii="MS Gothic" w:cs="Times New Roman (Headings CS)" w:eastAsia="MS Gothic" w:hAnsi="MS Gothic"/>
+      <w:rFonts w:ascii="MS Gothic" w:eastAsia="MS Gothic" w:hAnsi="MS Gothic" w:cs="Times New Roman (Headings CS)"/>
       <w:bCs/>
       <w:sz w:val="28"/>
       <w:szCs w:val="24"/>
     </w:rPr>
   </w:style>
-  <w:style w:styleId="Heading2" w:type="paragraph">
+  <w:style w:type="paragraph" w:styleId="Heading2">
     <w:name w:val="heading 2"/>
     <w:basedOn w:val="Normal"/>
     <w:next w:val="Normal"/>
@@ -3114,10 +5647,10 @@
       <w:outlineLvl w:val="1"/>
     </w:pPr>
     <w:rPr>
-      <w:rFonts w:ascii="MS Gothic" w:cstheme="majorBidi" w:eastAsia="MS Gothic" w:hAnsi="MS Gothic"/>
+      <w:rFonts w:ascii="MS Gothic" w:eastAsia="MS Gothic" w:hAnsi="MS Gothic" w:cstheme="majorBidi"/>
     </w:rPr>
   </w:style>
-  <w:style w:styleId="Heading3" w:type="paragraph">
+  <w:style w:type="paragraph" w:styleId="Heading3">
     <w:name w:val="heading 3"/>
     <w:basedOn w:val="Normal"/>
     <w:next w:val="Normal"/>
@@ -3133,12 +5666,12 @@
       <w:outlineLvl w:val="2"/>
     </w:pPr>
     <w:rPr>
-      <w:rFonts w:ascii="MS Gothic" w:cstheme="majorBidi" w:eastAsia="MS Gothic" w:hAnsi="MS Gothic"/>
-      <w:color w:themeColor="accent1" w:themeShade="7F" w:val="1F3763"/>
+      <w:rFonts w:ascii="MS Gothic" w:eastAsia="MS Gothic" w:hAnsi="MS Gothic" w:cstheme="majorBidi"/>
+      <w:color w:val="1F3763" w:themeColor="accent1" w:themeShade="7F"/>
       <w:szCs w:val="24"/>
     </w:rPr>
   </w:style>
-  <w:style w:styleId="Heading4" w:type="paragraph">
+  <w:style w:type="paragraph" w:styleId="Heading4">
     <w:name w:val="heading 4"/>
     <w:basedOn w:val="Normal"/>
     <w:next w:val="Normal"/>
@@ -3154,39 +5687,39 @@
       <w:outlineLvl w:val="3"/>
     </w:pPr>
     <w:rPr>
-      <w:rFonts w:cstheme="majorBidi" w:eastAsia="MS Gothic"/>
+      <w:rFonts w:eastAsia="MS Gothic" w:cstheme="majorBidi"/>
       <w:iCs/>
-      <w:color w:themeColor="text1" w:val="000000"/>
+      <w:color w:val="000000" w:themeColor="text1"/>
     </w:rPr>
   </w:style>
-  <w:style w:default="1" w:styleId="DefaultParagraphFont" w:type="character">
+  <w:style w:type="character" w:default="1" w:styleId="DefaultParagraphFont">
     <w:name w:val="Default Paragraph Font"/>
     <w:uiPriority w:val="1"/>
     <w:semiHidden/>
     <w:unhideWhenUsed/>
   </w:style>
-  <w:style w:default="1" w:styleId="TableNormal" w:type="table">
+  <w:style w:type="table" w:default="1" w:styleId="TableNormal">
     <w:name w:val="Normal Table"/>
     <w:uiPriority w:val="99"/>
     <w:semiHidden/>
     <w:unhideWhenUsed/>
     <w:tblPr>
-      <w:tblInd w:type="dxa" w:w="0"/>
+      <w:tblInd w:w="0" w:type="dxa"/>
       <w:tblCellMar>
-        <w:top w:type="dxa" w:w="0"/>
-        <w:left w:type="dxa" w:w="108"/>
-        <w:bottom w:type="dxa" w:w="0"/>
-        <w:right w:type="dxa" w:w="108"/>
+        <w:top w:w="0" w:type="dxa"/>
+        <w:left w:w="108" w:type="dxa"/>
+        <w:bottom w:w="0" w:type="dxa"/>
+        <w:right w:w="108" w:type="dxa"/>
       </w:tblCellMar>
     </w:tblPr>
   </w:style>
-  <w:style w:default="1" w:styleId="NoList" w:type="numbering">
+  <w:style w:type="numbering" w:default="1" w:styleId="NoList">
     <w:name w:val="No List"/>
     <w:uiPriority w:val="99"/>
     <w:semiHidden/>
     <w:unhideWhenUsed/>
   </w:style>
-  <w:style w:styleId="LineNumber" w:type="character">
+  <w:style w:type="character" w:styleId="LineNumber">
     <w:name w:val="line number"/>
     <w:basedOn w:val="DefaultParagraphFont"/>
     <w:uiPriority w:val="99"/>
@@ -3194,7 +5727,7 @@
     <w:unhideWhenUsed/>
     <w:rsid w:val="00105000"/>
   </w:style>
-  <w:style w:styleId="CommentReference" w:type="character">
+  <w:style w:type="character" w:styleId="CommentReference">
     <w:name w:val="annotation reference"/>
     <w:basedOn w:val="DefaultParagraphFont"/>
     <w:uiPriority w:val="99"/>
@@ -3206,7 +5739,7 @@
       <w:szCs w:val="18"/>
     </w:rPr>
   </w:style>
-  <w:style w:styleId="CommentText" w:type="paragraph">
+  <w:style w:type="paragraph" w:styleId="CommentText">
     <w:name w:val="annotation text"/>
     <w:basedOn w:val="Normal"/>
     <w:link w:val="CommentTextChar"/>
@@ -3214,18 +5747,18 @@
     <w:unhideWhenUsed/>
     <w:rsid w:val="00A1689A"/>
     <w:pPr>
-      <w:ind w:firstLine="100" w:firstLineChars="100"/>
+      <w:ind w:firstLineChars="100" w:firstLine="100"/>
       <w:jc w:val="left"/>
     </w:pPr>
   </w:style>
-  <w:style w:customStyle="1" w:styleId="CommentTextChar" w:type="character">
+  <w:style w:type="character" w:customStyle="1" w:styleId="CommentTextChar">
     <w:name w:val="Comment Text Char"/>
     <w:basedOn w:val="DefaultParagraphFont"/>
     <w:link w:val="CommentText"/>
     <w:uiPriority w:val="99"/>
     <w:rsid w:val="00A1689A"/>
   </w:style>
-  <w:style w:styleId="CommentSubject" w:type="paragraph">
+  <w:style w:type="paragraph" w:styleId="CommentSubject">
     <w:name w:val="annotation subject"/>
     <w:basedOn w:val="CommentText"/>
     <w:next w:val="CommentText"/>
@@ -3235,14 +5768,14 @@
     <w:unhideWhenUsed/>
     <w:rsid w:val="00A1689A"/>
     <w:pPr>
-      <w:ind w:firstLine="0" w:firstLineChars="0"/>
+      <w:ind w:firstLineChars="0" w:firstLine="0"/>
     </w:pPr>
     <w:rPr>
       <w:b/>
       <w:bCs/>
     </w:rPr>
   </w:style>
-  <w:style w:customStyle="1" w:styleId="CommentSubjectChar" w:type="character">
+  <w:style w:type="character" w:customStyle="1" w:styleId="CommentSubjectChar">
     <w:name w:val="Comment Subject Char"/>
     <w:basedOn w:val="CommentTextChar"/>
     <w:link w:val="CommentSubject"/>
@@ -3254,7 +5787,7 @@
       <w:bCs/>
     </w:rPr>
   </w:style>
-  <w:style w:customStyle="1" w:styleId="Heading1Char" w:type="character">
+  <w:style w:type="character" w:customStyle="1" w:styleId="Heading1Char">
     <w:name w:val="Heading 1 Char"/>
     <w:aliases w:val="中央大見出し Char"/>
     <w:basedOn w:val="DefaultParagraphFont"/>
@@ -3262,43 +5795,43 @@
     <w:uiPriority w:val="9"/>
     <w:rsid w:val="00CB3634"/>
     <w:rPr>
-      <w:rFonts w:ascii="MS Gothic" w:cs="Times New Roman (Headings CS)" w:eastAsia="MS Gothic" w:hAnsi="MS Gothic"/>
+      <w:rFonts w:ascii="MS Gothic" w:eastAsia="MS Gothic" w:hAnsi="MS Gothic" w:cs="Times New Roman (Headings CS)"/>
       <w:bCs/>
       <w:sz w:val="28"/>
       <w:szCs w:val="24"/>
     </w:rPr>
   </w:style>
-  <w:style w:customStyle="1" w:styleId="Heading2Char" w:type="character">
+  <w:style w:type="character" w:customStyle="1" w:styleId="Heading2Char">
     <w:name w:val="Heading 2 Char"/>
     <w:basedOn w:val="DefaultParagraphFont"/>
     <w:link w:val="Heading2"/>
     <w:uiPriority w:val="9"/>
     <w:rsid w:val="00CB3634"/>
     <w:rPr>
-      <w:rFonts w:ascii="MS Gothic" w:cstheme="majorBidi" w:eastAsia="MS Gothic" w:hAnsi="MS Gothic"/>
+      <w:rFonts w:ascii="MS Gothic" w:eastAsia="MS Gothic" w:hAnsi="MS Gothic" w:cstheme="majorBidi"/>
       <w:sz w:val="24"/>
     </w:rPr>
   </w:style>
-  <w:style w:customStyle="1" w:styleId="a" w:type="paragraph">
+  <w:style w:type="paragraph" w:customStyle="1" w:styleId="a">
     <w:name w:val="引用文献"/>
     <w:basedOn w:val="Normal"/>
     <w:qFormat/>
     <w:rsid w:val="008C3B29"/>
     <w:pPr>
-      <w:ind w:hanging="200" w:hangingChars="200" w:left="200"/>
+      <w:ind w:left="200" w:hangingChars="200" w:hanging="200"/>
     </w:pPr>
   </w:style>
-  <w:style w:styleId="ListParagraph" w:type="paragraph">
+  <w:style w:type="paragraph" w:styleId="ListParagraph">
     <w:name w:val="List Paragraph"/>
     <w:basedOn w:val="Normal"/>
     <w:uiPriority w:val="34"/>
     <w:qFormat/>
     <w:rsid w:val="008C3B29"/>
     <w:pPr>
-      <w:ind w:left="840" w:leftChars="400"/>
+      <w:ind w:leftChars="400" w:left="840"/>
     </w:pPr>
   </w:style>
-  <w:style w:styleId="TableGrid" w:type="table">
+  <w:style w:type="table" w:styleId="TableGrid">
     <w:name w:val="Table Grid"/>
     <w:basedOn w:val="TableNormal"/>
     <w:uiPriority w:val="39"/>
@@ -3309,16 +5842,16 @@
     </w:rPr>
     <w:tblPr>
       <w:tblBorders>
-        <w:top w:color="auto" w:space="0" w:sz="4" w:val="single"/>
-        <w:left w:color="auto" w:space="0" w:sz="4" w:val="single"/>
-        <w:bottom w:color="auto" w:space="0" w:sz="4" w:val="single"/>
-        <w:right w:color="auto" w:space="0" w:sz="4" w:val="single"/>
-        <w:insideH w:color="auto" w:space="0" w:sz="4" w:val="single"/>
-        <w:insideV w:color="auto" w:space="0" w:sz="4" w:val="single"/>
+        <w:top w:val="single" w:sz="4" w:space="0" w:color="auto"/>
+        <w:left w:val="single" w:sz="4" w:space="0" w:color="auto"/>
+        <w:bottom w:val="single" w:sz="4" w:space="0" w:color="auto"/>
+        <w:right w:val="single" w:sz="4" w:space="0" w:color="auto"/>
+        <w:insideH w:val="single" w:sz="4" w:space="0" w:color="auto"/>
+        <w:insideV w:val="single" w:sz="4" w:space="0" w:color="auto"/>
       </w:tblBorders>
     </w:tblPr>
   </w:style>
-  <w:style w:customStyle="1" w:styleId="a0" w:type="paragraph">
+  <w:style w:type="paragraph" w:customStyle="1" w:styleId="a0">
     <w:name w:val="キャプション"/>
     <w:basedOn w:val="Heading1"/>
     <w:next w:val="Normal"/>
@@ -3334,7 +5867,7 @@
       <w:szCs w:val="21"/>
     </w:rPr>
   </w:style>
-  <w:style w:styleId="Footer" w:type="paragraph">
+  <w:style w:type="paragraph" w:styleId="Footer">
     <w:name w:val="footer"/>
     <w:basedOn w:val="Normal"/>
     <w:link w:val="FooterChar"/>
@@ -3343,12 +5876,12 @@
     <w:rsid w:val="00CF4363"/>
     <w:pPr>
       <w:tabs>
-        <w:tab w:pos="4680" w:val="center"/>
-        <w:tab w:pos="9360" w:val="right"/>
+        <w:tab w:val="center" w:pos="4680"/>
+        <w:tab w:val="right" w:pos="9360"/>
       </w:tabs>
     </w:pPr>
   </w:style>
-  <w:style w:customStyle="1" w:styleId="FooterChar" w:type="character">
+  <w:style w:type="character" w:customStyle="1" w:styleId="FooterChar">
     <w:name w:val="Footer Char"/>
     <w:basedOn w:val="DefaultParagraphFont"/>
     <w:link w:val="Footer"/>
@@ -3358,7 +5891,7 @@
       <w:sz w:val="24"/>
     </w:rPr>
   </w:style>
-  <w:style w:styleId="PageNumber" w:type="character">
+  <w:style w:type="character" w:styleId="PageNumber">
     <w:name w:val="page number"/>
     <w:basedOn w:val="DefaultParagraphFont"/>
     <w:uiPriority w:val="99"/>
@@ -3366,33 +5899,33 @@
     <w:unhideWhenUsed/>
     <w:rsid w:val="00CF4363"/>
   </w:style>
-  <w:style w:customStyle="1" w:styleId="Heading3Char" w:type="character">
+  <w:style w:type="character" w:customStyle="1" w:styleId="Heading3Char">
     <w:name w:val="Heading 3 Char"/>
     <w:basedOn w:val="DefaultParagraphFont"/>
     <w:link w:val="Heading3"/>
     <w:uiPriority w:val="9"/>
     <w:rsid w:val="00CB3634"/>
     <w:rPr>
-      <w:rFonts w:ascii="MS Gothic" w:cstheme="majorBidi" w:eastAsia="MS Gothic" w:hAnsi="MS Gothic"/>
-      <w:color w:themeColor="accent1" w:themeShade="7F" w:val="1F3763"/>
+      <w:rFonts w:ascii="MS Gothic" w:eastAsia="MS Gothic" w:hAnsi="MS Gothic" w:cstheme="majorBidi"/>
+      <w:color w:val="1F3763" w:themeColor="accent1" w:themeShade="7F"/>
       <w:sz w:val="24"/>
       <w:szCs w:val="24"/>
     </w:rPr>
   </w:style>
-  <w:style w:customStyle="1" w:styleId="Heading4Char" w:type="character">
+  <w:style w:type="character" w:customStyle="1" w:styleId="Heading4Char">
     <w:name w:val="Heading 4 Char"/>
     <w:basedOn w:val="DefaultParagraphFont"/>
     <w:link w:val="Heading4"/>
     <w:uiPriority w:val="9"/>
     <w:rsid w:val="00246FB7"/>
     <w:rPr>
-      <w:rFonts w:cstheme="majorBidi" w:eastAsia="MS Gothic"/>
+      <w:rFonts w:eastAsia="MS Gothic" w:cstheme="majorBidi"/>
       <w:iCs/>
-      <w:color w:themeColor="text1" w:val="000000"/>
+      <w:color w:val="000000" w:themeColor="text1"/>
       <w:sz w:val="24"/>
     </w:rPr>
   </w:style>
-  <w:style w:styleId="TOCHeading" w:type="paragraph">
+  <w:style w:type="paragraph" w:styleId="TOCHeading">
     <w:name w:val="TOC Heading"/>
     <w:basedOn w:val="Heading1"/>
     <w:next w:val="Normal"/>
@@ -3410,13 +5943,13 @@
     </w:pPr>
     <w:rPr>
       <w:rFonts w:asciiTheme="majorHAnsi" w:eastAsiaTheme="majorEastAsia" w:hAnsiTheme="majorHAnsi"/>
-      <w:color w:themeColor="accent1" w:themeShade="BF" w:val="2F5496"/>
+      <w:color w:val="2F5496" w:themeColor="accent1" w:themeShade="BF"/>
       <w:kern w:val="0"/>
       <w:szCs w:val="28"/>
       <w:lang w:eastAsia="en-US"/>
     </w:rPr>
   </w:style>
-  <w:style w:styleId="TOC1" w:type="paragraph">
+  <w:style w:type="paragraph" w:styleId="TOC1">
     <w:name w:val="toc 1"/>
     <w:basedOn w:val="Normal"/>
     <w:next w:val="Normal"/>
@@ -3425,17 +5958,17 @@
     <w:unhideWhenUsed/>
     <w:rsid w:val="00E83C1D"/>
     <w:pPr>
-      <w:spacing w:after="120" w:before="240"/>
+      <w:spacing w:before="240" w:after="120"/>
       <w:jc w:val="left"/>
     </w:pPr>
     <w:rPr>
-      <w:rFonts w:asciiTheme="minorHAnsi" w:cstheme="minorHAnsi" w:eastAsia="MS Gothic" w:hAnsiTheme="minorHAnsi"/>
+      <w:rFonts w:asciiTheme="minorHAnsi" w:eastAsia="MS Gothic" w:hAnsiTheme="minorHAnsi" w:cstheme="minorHAnsi"/>
       <w:b/>
       <w:bCs/>
       <w:szCs w:val="20"/>
     </w:rPr>
   </w:style>
-  <w:style w:styleId="TOC3" w:type="paragraph">
+  <w:style w:type="paragraph" w:styleId="TOC3">
     <w:name w:val="toc 3"/>
     <w:basedOn w:val="Normal"/>
     <w:next w:val="Normal"/>
@@ -3448,23 +5981,23 @@
       <w:jc w:val="left"/>
     </w:pPr>
     <w:rPr>
-      <w:rFonts w:asciiTheme="minorHAnsi" w:cstheme="minorHAnsi" w:eastAsia="MS Gothic" w:hAnsiTheme="minorHAnsi"/>
+      <w:rFonts w:asciiTheme="minorHAnsi" w:eastAsia="MS Gothic" w:hAnsiTheme="minorHAnsi" w:cstheme="minorHAnsi"/>
       <w:sz w:val="20"/>
       <w:szCs w:val="20"/>
     </w:rPr>
   </w:style>
-  <w:style w:styleId="Hyperlink" w:type="character">
+  <w:style w:type="character" w:styleId="Hyperlink">
     <w:name w:val="Hyperlink"/>
     <w:basedOn w:val="DefaultParagraphFont"/>
     <w:uiPriority w:val="99"/>
     <w:unhideWhenUsed/>
     <w:rsid w:val="000B3B38"/>
     <w:rPr>
-      <w:color w:themeColor="hyperlink" w:val="0563C1"/>
+      <w:color w:val="0563C1" w:themeColor="hyperlink"/>
       <w:u w:val="single"/>
     </w:rPr>
   </w:style>
-  <w:style w:styleId="TOC4" w:type="paragraph">
+  <w:style w:type="paragraph" w:styleId="TOC4">
     <w:name w:val="toc 4"/>
     <w:basedOn w:val="Normal"/>
     <w:next w:val="Normal"/>
@@ -3478,12 +6011,12 @@
       <w:jc w:val="left"/>
     </w:pPr>
     <w:rPr>
-      <w:rFonts w:asciiTheme="minorHAnsi" w:cstheme="minorHAnsi" w:eastAsia="MS Gothic" w:hAnsiTheme="minorHAnsi"/>
+      <w:rFonts w:asciiTheme="minorHAnsi" w:eastAsia="MS Gothic" w:hAnsiTheme="minorHAnsi" w:cstheme="minorHAnsi"/>
       <w:sz w:val="20"/>
       <w:szCs w:val="20"/>
     </w:rPr>
   </w:style>
-  <w:style w:styleId="TOC5" w:type="paragraph">
+  <w:style w:type="paragraph" w:styleId="TOC5">
     <w:name w:val="toc 5"/>
     <w:basedOn w:val="Normal"/>
     <w:next w:val="Normal"/>
@@ -3497,12 +6030,12 @@
       <w:jc w:val="left"/>
     </w:pPr>
     <w:rPr>
-      <w:rFonts w:asciiTheme="minorHAnsi" w:cstheme="minorHAnsi" w:hAnsiTheme="minorHAnsi"/>
+      <w:rFonts w:asciiTheme="minorHAnsi" w:hAnsiTheme="minorHAnsi" w:cstheme="minorHAnsi"/>
       <w:sz w:val="20"/>
       <w:szCs w:val="20"/>
     </w:rPr>
   </w:style>
-  <w:style w:styleId="TOC6" w:type="paragraph">
+  <w:style w:type="paragraph" w:styleId="TOC6">
     <w:name w:val="toc 6"/>
     <w:basedOn w:val="Normal"/>
     <w:next w:val="Normal"/>
@@ -3516,12 +6049,12 @@
       <w:jc w:val="left"/>
     </w:pPr>
     <w:rPr>
-      <w:rFonts w:asciiTheme="minorHAnsi" w:cstheme="minorHAnsi" w:hAnsiTheme="minorHAnsi"/>
+      <w:rFonts w:asciiTheme="minorHAnsi" w:hAnsiTheme="minorHAnsi" w:cstheme="minorHAnsi"/>
       <w:sz w:val="20"/>
       <w:szCs w:val="20"/>
     </w:rPr>
   </w:style>
-  <w:style w:styleId="TOC7" w:type="paragraph">
+  <w:style w:type="paragraph" w:styleId="TOC7">
     <w:name w:val="toc 7"/>
     <w:basedOn w:val="Normal"/>
     <w:next w:val="Normal"/>
@@ -3535,12 +6068,12 @@
       <w:jc w:val="left"/>
     </w:pPr>
     <w:rPr>
-      <w:rFonts w:asciiTheme="minorHAnsi" w:cstheme="minorHAnsi" w:hAnsiTheme="minorHAnsi"/>
+      <w:rFonts w:asciiTheme="minorHAnsi" w:hAnsiTheme="minorHAnsi" w:cstheme="minorHAnsi"/>
       <w:sz w:val="20"/>
       <w:szCs w:val="20"/>
     </w:rPr>
   </w:style>
-  <w:style w:styleId="TOC8" w:type="paragraph">
+  <w:style w:type="paragraph" w:styleId="TOC8">
     <w:name w:val="toc 8"/>
     <w:basedOn w:val="Normal"/>
     <w:next w:val="Normal"/>
@@ -3554,12 +6087,12 @@
       <w:jc w:val="left"/>
     </w:pPr>
     <w:rPr>
-      <w:rFonts w:asciiTheme="minorHAnsi" w:cstheme="minorHAnsi" w:hAnsiTheme="minorHAnsi"/>
+      <w:rFonts w:asciiTheme="minorHAnsi" w:hAnsiTheme="minorHAnsi" w:cstheme="minorHAnsi"/>
       <w:sz w:val="20"/>
       <w:szCs w:val="20"/>
     </w:rPr>
   </w:style>
-  <w:style w:styleId="TOC9" w:type="paragraph">
+  <w:style w:type="paragraph" w:styleId="TOC9">
     <w:name w:val="toc 9"/>
     <w:basedOn w:val="Normal"/>
     <w:next w:val="Normal"/>
@@ -3573,12 +6106,12 @@
       <w:jc w:val="left"/>
     </w:pPr>
     <w:rPr>
-      <w:rFonts w:asciiTheme="minorHAnsi" w:cstheme="minorHAnsi" w:hAnsiTheme="minorHAnsi"/>
+      <w:rFonts w:asciiTheme="minorHAnsi" w:hAnsiTheme="minorHAnsi" w:cstheme="minorHAnsi"/>
       <w:sz w:val="20"/>
       <w:szCs w:val="20"/>
     </w:rPr>
   </w:style>
-  <w:style w:styleId="TOC2" w:type="paragraph">
+  <w:style w:type="paragraph" w:styleId="TOC2">
     <w:name w:val="toc 2"/>
     <w:basedOn w:val="Normal"/>
     <w:next w:val="Normal"/>
@@ -3592,270 +6125,263 @@
       <w:jc w:val="left"/>
     </w:pPr>
     <w:rPr>
-      <w:rFonts w:asciiTheme="minorHAnsi" w:cstheme="minorHAnsi" w:eastAsia="MS Gothic" w:hAnsiTheme="minorHAnsi"/>
+      <w:rFonts w:asciiTheme="minorHAnsi" w:eastAsia="MS Gothic" w:hAnsiTheme="minorHAnsi" w:cstheme="minorHAnsi"/>
       <w:iCs/>
       <w:sz w:val="20"/>
       <w:szCs w:val="20"/>
     </w:rPr>
   </w:style>
+  <w:style w:type="paragraph" w:styleId="Header">
+    <w:name w:val="header"/>
+    <w:basedOn w:val="Normal"/>
+    <w:link w:val="HeaderChar"/>
+    <w:uiPriority w:val="99"/>
+    <w:unhideWhenUsed/>
+    <w:rsid w:val="008551EB"/>
+    <w:pPr>
+      <w:tabs>
+        <w:tab w:val="center" w:pos="4680"/>
+        <w:tab w:val="right" w:pos="9360"/>
+      </w:tabs>
+    </w:pPr>
+  </w:style>
+  <w:style w:type="character" w:customStyle="1" w:styleId="HeaderChar">
+    <w:name w:val="Header Char"/>
+    <w:basedOn w:val="DefaultParagraphFont"/>
+    <w:link w:val="Header"/>
+    <w:uiPriority w:val="99"/>
+    <w:rsid w:val="008551EB"/>
+    <w:rPr>
+      <w:rFonts w:eastAsia="MS Mincho" w:cs="Arial (Body CS)"/>
+      <w:sz w:val="24"/>
+    </w:rPr>
+  </w:style>
   <w:style w:type="paragraph" w:customStyle="1" w:styleId="SourceCode">
     <w:name w:val="Source Code"/>
     <w:basedOn w:val="Normal"/>
-    <w:link w:val="VerbatimChar"/>
     <w:pPr>
-      <w:wordWrap w:val="off"/>
-      <w:shd w:val="clear" w:fill="f1f3f5"/>
+      <w:shd w:val="clear" w:color="auto" w:fill="F1F3F5"/>
+      <w:wordWrap w:val="0"/>
     </w:pPr>
   </w:style>
   <w:style w:type="character" w:customStyle="1" w:styleId="KeywordTok">
     <w:name w:val="KeywordTok"/>
-    <w:basedOn w:val="VerbatimChar"/>
     <w:rPr>
-      <w:color w:val="003b4f"/>
-      <w:shd w:val="clear" w:fill="f1f3f5"/>
+      <w:color w:val="003B4F"/>
+      <w:shd w:val="clear" w:color="auto" w:fill="F1F3F5"/>
     </w:rPr>
   </w:style>
   <w:style w:type="character" w:customStyle="1" w:styleId="DataTypeTok">
     <w:name w:val="DataTypeTok"/>
-    <w:basedOn w:val="VerbatimChar"/>
     <w:rPr>
-      <w:color w:val="ad0000"/>
-      <w:shd w:val="clear" w:fill="f1f3f5"/>
+      <w:color w:val="AD0000"/>
+      <w:shd w:val="clear" w:color="auto" w:fill="F1F3F5"/>
     </w:rPr>
   </w:style>
   <w:style w:type="character" w:customStyle="1" w:styleId="DecValTok">
     <w:name w:val="DecValTok"/>
-    <w:basedOn w:val="VerbatimChar"/>
     <w:rPr>
-      <w:color w:val="ad0000"/>
-      <w:shd w:val="clear" w:fill="f1f3f5"/>
+      <w:color w:val="AD0000"/>
+      <w:shd w:val="clear" w:color="auto" w:fill="F1F3F5"/>
     </w:rPr>
   </w:style>
   <w:style w:type="character" w:customStyle="1" w:styleId="BaseNTok">
     <w:name w:val="BaseNTok"/>
-    <w:basedOn w:val="VerbatimChar"/>
     <w:rPr>
-      <w:color w:val="ad0000"/>
-      <w:shd w:val="clear" w:fill="f1f3f5"/>
+      <w:color w:val="AD0000"/>
+      <w:shd w:val="clear" w:color="auto" w:fill="F1F3F5"/>
     </w:rPr>
   </w:style>
   <w:style w:type="character" w:customStyle="1" w:styleId="FloatTok">
     <w:name w:val="FloatTok"/>
-    <w:basedOn w:val="VerbatimChar"/>
     <w:rPr>
-      <w:color w:val="ad0000"/>
-      <w:shd w:val="clear" w:fill="f1f3f5"/>
+      <w:color w:val="AD0000"/>
+      <w:shd w:val="clear" w:color="auto" w:fill="F1F3F5"/>
     </w:rPr>
   </w:style>
   <w:style w:type="character" w:customStyle="1" w:styleId="ConstantTok">
     <w:name w:val="ConstantTok"/>
-    <w:basedOn w:val="VerbatimChar"/>
     <w:rPr>
-      <w:color w:val="8f5902"/>
-      <w:shd w:val="clear" w:fill="f1f3f5"/>
+      <w:color w:val="8F5902"/>
+      <w:shd w:val="clear" w:color="auto" w:fill="F1F3F5"/>
     </w:rPr>
   </w:style>
   <w:style w:type="character" w:customStyle="1" w:styleId="CharTok">
     <w:name w:val="CharTok"/>
-    <w:basedOn w:val="VerbatimChar"/>
     <w:rPr>
-      <w:color w:val="20794d"/>
-      <w:shd w:val="clear" w:fill="f1f3f5"/>
+      <w:color w:val="20794D"/>
+      <w:shd w:val="clear" w:color="auto" w:fill="F1F3F5"/>
     </w:rPr>
   </w:style>
   <w:style w:type="character" w:customStyle="1" w:styleId="SpecialCharTok">
     <w:name w:val="SpecialCharTok"/>
-    <w:basedOn w:val="VerbatimChar"/>
     <w:rPr>
-      <w:color w:val="5e5e5e"/>
-      <w:shd w:val="clear" w:fill="f1f3f5"/>
+      <w:color w:val="5E5E5E"/>
+      <w:shd w:val="clear" w:color="auto" w:fill="F1F3F5"/>
     </w:rPr>
   </w:style>
   <w:style w:type="character" w:customStyle="1" w:styleId="StringTok">
     <w:name w:val="StringTok"/>
-    <w:basedOn w:val="VerbatimChar"/>
     <w:rPr>
-      <w:color w:val="20794d"/>
-      <w:shd w:val="clear" w:fill="f1f3f5"/>
+      <w:color w:val="20794D"/>
+      <w:shd w:val="clear" w:color="auto" w:fill="F1F3F5"/>
     </w:rPr>
   </w:style>
   <w:style w:type="character" w:customStyle="1" w:styleId="VerbatimStringTok">
     <w:name w:val="VerbatimStringTok"/>
-    <w:basedOn w:val="VerbatimChar"/>
     <w:rPr>
-      <w:color w:val="20794d"/>
-      <w:shd w:val="clear" w:fill="f1f3f5"/>
+      <w:color w:val="20794D"/>
+      <w:shd w:val="clear" w:color="auto" w:fill="F1F3F5"/>
     </w:rPr>
   </w:style>
   <w:style w:type="character" w:customStyle="1" w:styleId="SpecialStringTok">
     <w:name w:val="SpecialStringTok"/>
-    <w:basedOn w:val="VerbatimChar"/>
     <w:rPr>
-      <w:color w:val="20794d"/>
-      <w:shd w:val="clear" w:fill="f1f3f5"/>
+      <w:color w:val="20794D"/>
+      <w:shd w:val="clear" w:color="auto" w:fill="F1F3F5"/>
     </w:rPr>
   </w:style>
   <w:style w:type="character" w:customStyle="1" w:styleId="ImportTok">
     <w:name w:val="ImportTok"/>
-    <w:basedOn w:val="VerbatimChar"/>
     <w:rPr>
-      <w:color w:val="00769e"/>
-      <w:shd w:val="clear" w:fill="f1f3f5"/>
+      <w:color w:val="00769E"/>
+      <w:shd w:val="clear" w:color="auto" w:fill="F1F3F5"/>
     </w:rPr>
   </w:style>
   <w:style w:type="character" w:customStyle="1" w:styleId="CommentTok">
     <w:name w:val="CommentTok"/>
-    <w:basedOn w:val="VerbatimChar"/>
     <w:rPr>
-      <w:color w:val="5e5e5e"/>
-      <w:shd w:val="clear" w:fill="f1f3f5"/>
+      <w:color w:val="5E5E5E"/>
+      <w:shd w:val="clear" w:color="auto" w:fill="F1F3F5"/>
     </w:rPr>
   </w:style>
   <w:style w:type="character" w:customStyle="1" w:styleId="DocumentationTok">
     <w:name w:val="DocumentationTok"/>
-    <w:basedOn w:val="VerbatimChar"/>
     <w:rPr>
-      <w:color w:val="5e5e5e"/>
-      <w:shd w:val="clear" w:fill="f1f3f5"/>
       <w:i/>
+      <w:color w:val="5E5E5E"/>
+      <w:shd w:val="clear" w:color="auto" w:fill="F1F3F5"/>
     </w:rPr>
   </w:style>
   <w:style w:type="character" w:customStyle="1" w:styleId="AnnotationTok">
     <w:name w:val="AnnotationTok"/>
-    <w:basedOn w:val="VerbatimChar"/>
     <w:rPr>
-      <w:color w:val="5e5e5e"/>
-      <w:shd w:val="clear" w:fill="f1f3f5"/>
+      <w:color w:val="5E5E5E"/>
+      <w:shd w:val="clear" w:color="auto" w:fill="F1F3F5"/>
     </w:rPr>
   </w:style>
   <w:style w:type="character" w:customStyle="1" w:styleId="CommentVarTok">
     <w:name w:val="CommentVarTok"/>
-    <w:basedOn w:val="VerbatimChar"/>
     <w:rPr>
-      <w:color w:val="5e5e5e"/>
-      <w:shd w:val="clear" w:fill="f1f3f5"/>
       <w:i/>
+      <w:color w:val="5E5E5E"/>
+      <w:shd w:val="clear" w:color="auto" w:fill="F1F3F5"/>
     </w:rPr>
   </w:style>
   <w:style w:type="character" w:customStyle="1" w:styleId="OtherTok">
     <w:name w:val="OtherTok"/>
-    <w:basedOn w:val="VerbatimChar"/>
     <w:rPr>
-      <w:color w:val="003b4f"/>
-      <w:shd w:val="clear" w:fill="f1f3f5"/>
+      <w:color w:val="003B4F"/>
+      <w:shd w:val="clear" w:color="auto" w:fill="F1F3F5"/>
     </w:rPr>
   </w:style>
   <w:style w:type="character" w:customStyle="1" w:styleId="FunctionTok">
     <w:name w:val="FunctionTok"/>
-    <w:basedOn w:val="VerbatimChar"/>
     <w:rPr>
-      <w:color w:val="4758ab"/>
-      <w:shd w:val="clear" w:fill="f1f3f5"/>
+      <w:color w:val="4758AB"/>
+      <w:shd w:val="clear" w:color="auto" w:fill="F1F3F5"/>
     </w:rPr>
   </w:style>
   <w:style w:type="character" w:customStyle="1" w:styleId="VariableTok">
     <w:name w:val="VariableTok"/>
-    <w:basedOn w:val="VerbatimChar"/>
     <w:rPr>
       <w:color w:val="111111"/>
-      <w:shd w:val="clear" w:fill="f1f3f5"/>
+      <w:shd w:val="clear" w:color="auto" w:fill="F1F3F5"/>
     </w:rPr>
   </w:style>
   <w:style w:type="character" w:customStyle="1" w:styleId="ControlFlowTok">
     <w:name w:val="ControlFlowTok"/>
-    <w:basedOn w:val="VerbatimChar"/>
     <w:rPr>
-      <w:color w:val="003b4f"/>
-      <w:shd w:val="clear" w:fill="f1f3f5"/>
+      <w:color w:val="003B4F"/>
+      <w:shd w:val="clear" w:color="auto" w:fill="F1F3F5"/>
     </w:rPr>
   </w:style>
   <w:style w:type="character" w:customStyle="1" w:styleId="OperatorTok">
     <w:name w:val="OperatorTok"/>
-    <w:basedOn w:val="VerbatimChar"/>
     <w:rPr>
-      <w:color w:val="5e5e5e"/>
-      <w:shd w:val="clear" w:fill="f1f3f5"/>
+      <w:color w:val="5E5E5E"/>
+      <w:shd w:val="clear" w:color="auto" w:fill="F1F3F5"/>
     </w:rPr>
   </w:style>
   <w:style w:type="character" w:customStyle="1" w:styleId="BuiltInTok">
     <w:name w:val="BuiltInTok"/>
-    <w:basedOn w:val="VerbatimChar"/>
     <w:rPr>
-      <w:color w:val="003b4f"/>
-      <w:shd w:val="clear" w:fill="f1f3f5"/>
+      <w:color w:val="003B4F"/>
+      <w:shd w:val="clear" w:color="auto" w:fill="F1F3F5"/>
     </w:rPr>
   </w:style>
   <w:style w:type="character" w:customStyle="1" w:styleId="ExtensionTok">
     <w:name w:val="ExtensionTok"/>
-    <w:basedOn w:val="VerbatimChar"/>
     <w:rPr>
-      <w:color w:val="003b4f"/>
-      <w:shd w:val="clear" w:fill="f1f3f5"/>
+      <w:color w:val="003B4F"/>
+      <w:shd w:val="clear" w:color="auto" w:fill="F1F3F5"/>
     </w:rPr>
   </w:style>
   <w:style w:type="character" w:customStyle="1" w:styleId="PreprocessorTok">
     <w:name w:val="PreprocessorTok"/>
-    <w:basedOn w:val="VerbatimChar"/>
     <w:rPr>
-      <w:color w:val="ad0000"/>
-      <w:shd w:val="clear" w:fill="f1f3f5"/>
+      <w:color w:val="AD0000"/>
+      <w:shd w:val="clear" w:color="auto" w:fill="F1F3F5"/>
     </w:rPr>
   </w:style>
   <w:style w:type="character" w:customStyle="1" w:styleId="AttributeTok">
     <w:name w:val="AttributeTok"/>
-    <w:basedOn w:val="VerbatimChar"/>
     <w:rPr>
       <w:color w:val="657422"/>
-      <w:shd w:val="clear" w:fill="f1f3f5"/>
+      <w:shd w:val="clear" w:color="auto" w:fill="F1F3F5"/>
     </w:rPr>
   </w:style>
   <w:style w:type="character" w:customStyle="1" w:styleId="RegionMarkerTok">
     <w:name w:val="RegionMarkerTok"/>
-    <w:basedOn w:val="VerbatimChar"/>
     <w:rPr>
-      <w:color w:val="003b4f"/>
-      <w:shd w:val="clear" w:fill="f1f3f5"/>
+      <w:color w:val="003B4F"/>
+      <w:shd w:val="clear" w:color="auto" w:fill="F1F3F5"/>
     </w:rPr>
   </w:style>
   <w:style w:type="character" w:customStyle="1" w:styleId="InformationTok">
     <w:name w:val="InformationTok"/>
-    <w:basedOn w:val="VerbatimChar"/>
     <w:rPr>
-      <w:color w:val="5e5e5e"/>
-      <w:shd w:val="clear" w:fill="f1f3f5"/>
+      <w:color w:val="5E5E5E"/>
+      <w:shd w:val="clear" w:color="auto" w:fill="F1F3F5"/>
     </w:rPr>
   </w:style>
   <w:style w:type="character" w:customStyle="1" w:styleId="WarningTok">
     <w:name w:val="WarningTok"/>
-    <w:basedOn w:val="VerbatimChar"/>
     <w:rPr>
-      <w:color w:val="5e5e5e"/>
-      <w:shd w:val="clear" w:fill="f1f3f5"/>
       <w:i/>
+      <w:color w:val="5E5E5E"/>
+      <w:shd w:val="clear" w:color="auto" w:fill="F1F3F5"/>
     </w:rPr>
   </w:style>
   <w:style w:type="character" w:customStyle="1" w:styleId="AlertTok">
     <w:name w:val="AlertTok"/>
-    <w:basedOn w:val="VerbatimChar"/>
     <w:rPr>
-      <w:color w:val="ad0000"/>
-      <w:shd w:val="clear" w:fill="f1f3f5"/>
+      <w:color w:val="AD0000"/>
+      <w:shd w:val="clear" w:color="auto" w:fill="F1F3F5"/>
     </w:rPr>
   </w:style>
   <w:style w:type="character" w:customStyle="1" w:styleId="ErrorTok">
     <w:name w:val="ErrorTok"/>
-    <w:basedOn w:val="VerbatimChar"/>
     <w:rPr>
-      <w:color w:val="ad0000"/>
-      <w:shd w:val="clear" w:fill="f1f3f5"/>
+      <w:color w:val="AD0000"/>
+      <w:shd w:val="clear" w:color="auto" w:fill="F1F3F5"/>
     </w:rPr>
   </w:style>
   <w:style w:type="character" w:customStyle="1" w:styleId="NormalTok">
     <w:name w:val="NormalTok"/>
-    <w:basedOn w:val="VerbatimChar"/>
     <w:rPr>
-      <w:color w:val="003b4f"/>
-      <w:shd w:val="clear" w:fill="f1f3f5"/>
+      <w:color w:val="003B4F"/>
+      <w:shd w:val="clear" w:color="auto" w:fill="F1F3F5"/>
     </w:rPr>
   </w:style>
 </w:styles>
@@ -4154,4 +6680,16 @@
     </a:ext>
   </a:extLst>
 </a:theme>
+</file>
+
+<file path=customXml/item1.xml><?xml version="1.0" encoding="utf-8"?>
+<b:Sources xmlns:b="http://schemas.openxmlformats.org/officeDocument/2006/bibliography" xmlns="http://schemas.openxmlformats.org/officeDocument/2006/bibliography" SelectedStyle="/APASixthEditionOfficeOnline.xsl" StyleName="APA" Version="6"/>
+</file>
+
+<file path=customXml/itemProps1.xml><?xml version="1.0" encoding="utf-8"?>
+<ds:datastoreItem xmlns:ds="http://schemas.openxmlformats.org/officeDocument/2006/customXml" ds:itemID="{62A24D89-EA36-644B-A379-71B45BA3B0B8}">
+  <ds:schemaRefs>
+    <ds:schemaRef ds:uri="http://schemas.openxmlformats.org/officeDocument/2006/bibliography"/>
+  </ds:schemaRefs>
+</ds:datastoreItem>
 </file>